--- a/3_Handle_Deployment_Portability_Scalability_Of_Microservices_Using_Docker.docx
+++ b/3_Handle_Deployment_Portability_Scalability_Of_Microservices_Using_Docker.docx
@@ -717,12 +717,16 @@
     <w:p>
       <w:pPr>
         <w:pStyle w:val="NoSpacing"/>
-      </w:pPr>
-      <w:r>
         <w:rPr>
           <w:sz w:val="18"/>
           <w:szCs w:val="16"/>
         </w:rPr>
+      </w:pPr>
+      <w:r>
+        <w:rPr>
+          <w:sz w:val="18"/>
+          <w:szCs w:val="16"/>
+        </w:rPr>
         <w:t>&lt;/plugin&gt;</w:t>
       </w:r>
     </w:p>
@@ -730,17 +734,157 @@
       <w:pPr>
         <w:pStyle w:val="NoSpacing"/>
         <w:rPr>
-          <w:b/>
-          <w:bCs/>
-          <w:lang w:val="en-US"/>
-        </w:rPr>
-      </w:pPr>
-      <w:r>
-        <w:rPr>
-          <w:b/>
-          <w:bCs/>
-          <w:lang w:val="en-US"/>
-        </w:rPr>
+          <w:sz w:val="18"/>
+          <w:szCs w:val="16"/>
+        </w:rPr>
+      </w:pPr>
+    </w:p>
+    <w:p>
+      <w:pPr>
+        <w:pStyle w:val="NoSpacing"/>
+      </w:pPr>
+      <w:r>
+        <w:t>\github\eazybytes_ms_k8s\accounts&gt; .\mvnw.cmd clean package</w:t>
+      </w:r>
+    </w:p>
+    <w:p>
+      <w:pPr>
+        <w:pStyle w:val="NoSpacing"/>
+      </w:pPr>
+      <w:r>
+        <w:t>This will create a jar file at</w:t>
+      </w:r>
+      <w:r>
+        <w:br/>
+      </w:r>
+      <w:r>
+        <w:t>\github\eazybytes_ms_k8s\accounts\target</w:t>
+      </w:r>
+      <w:r>
+        <w:t>\</w:t>
+      </w:r>
+      <w:r>
+        <w:t>accounts-0.0.1-SNAPSHOT.jar</w:t>
+      </w:r>
+      <w:r>
+        <w:br/>
+      </w:r>
+      <w:r>
+        <w:br/>
+      </w:r>
+      <w:r>
+        <w:t>You can run the accounts application using java command using this jar</w:t>
+      </w:r>
+      <w:r>
+        <w:br/>
+        <w:t xml:space="preserve"> </w:t>
+      </w:r>
+      <w:r>
+        <w:t>\github\eazybytes_ms_k8s\accounts</w:t>
+      </w:r>
+      <w:r>
+        <w:t>&gt;</w:t>
+      </w:r>
+      <w:r>
+        <w:t xml:space="preserve">java -jar </w:t>
+      </w:r>
+      <w:r>
+        <w:t>target/</w:t>
+      </w:r>
+      <w:r>
+        <w:t>accounts-0.0.1-SNAPSHOT.jar</w:t>
+      </w:r>
+      <w:r>
+        <w:br/>
+      </w:r>
+    </w:p>
+    <w:p>
+      <w:pPr>
+        <w:pStyle w:val="NoSpacing"/>
+      </w:pPr>
+      <w:r>
+        <w:t>Same thing applied to loans and cards microservices</w:t>
+      </w:r>
+    </w:p>
+    <w:p>
+      <w:pPr>
+        <w:pStyle w:val="NoSpacing"/>
+      </w:pPr>
+      <w:r>
+        <w:t>\github\eazybytes_ms_k8s\</w:t>
+      </w:r>
+      <w:r>
+        <w:t>loans</w:t>
+      </w:r>
+      <w:r>
+        <w:t>&gt; .\mvnw.cmd clean package</w:t>
+      </w:r>
+    </w:p>
+    <w:p>
+      <w:pPr>
+        <w:pStyle w:val="NoSpacing"/>
+      </w:pPr>
+      <w:r>
+        <w:t>\github\eazybytes_ms_k8s\</w:t>
+      </w:r>
+      <w:r>
+        <w:t>card</w:t>
+      </w:r>
+      <w:r>
+        <w:t>s&gt; .\mvnw.cmd clean package</w:t>
+      </w:r>
+    </w:p>
+    <w:p>
+      <w:pPr>
+        <w:pStyle w:val="NoSpacing"/>
+      </w:pPr>
+    </w:p>
+    <w:p>
+      <w:pPr>
+        <w:pStyle w:val="NoSpacing"/>
+      </w:pPr>
+    </w:p>
+    <w:p>
+      <w:pPr>
+        <w:pStyle w:val="NoSpacing"/>
+      </w:pPr>
+    </w:p>
+    <w:p>
+      <w:pPr>
+        <w:pStyle w:val="NoSpacing"/>
+      </w:pPr>
+    </w:p>
+    <w:p>
+      <w:pPr>
+        <w:pStyle w:val="NoSpacing"/>
+      </w:pPr>
+    </w:p>
+    <w:p>
+      <w:pPr>
+        <w:pStyle w:val="NoSpacing"/>
+      </w:pPr>
+    </w:p>
+    <w:p>
+      <w:pPr>
+        <w:pStyle w:val="NoSpacing"/>
+      </w:pPr>
+    </w:p>
+    <w:p>
+      <w:pPr>
+        <w:pStyle w:val="NoSpacing"/>
+        <w:rPr>
+          <w:b/>
+          <w:bCs/>
+          <w:lang w:val="en-US"/>
+        </w:rPr>
+      </w:pPr>
+      <w:r>
+        <w:rPr>
+          <w:b/>
+          <w:bCs/>
+          <w:lang w:val="en-US"/>
+        </w:rPr>
+        <w:lastRenderedPageBreak/>
         <w:t>Step</w:t>
       </w:r>
       <w:r>
@@ -800,6 +944,195 @@
         <w:t>2</w:t>
       </w:r>
     </w:p>
+    <w:p>
+      <w:pPr>
+        <w:pStyle w:val="NoSpacing"/>
+        <w:rPr>
+          <w:b/>
+          <w:bCs/>
+          <w:lang w:val="en-US"/>
+        </w:rPr>
+      </w:pPr>
+      <w:r>
+        <w:rPr>
+          <w:b/>
+          <w:bCs/>
+          <w:lang w:val="en-US"/>
+        </w:rPr>
+        <w:t>accounts\Dockerfile</w:t>
+      </w:r>
+    </w:p>
+    <w:p>
+      <w:pPr>
+        <w:pStyle w:val="NoSpacing"/>
+      </w:pPr>
+      <w:r>
+        <w:t>FROM openjdk:17-jdk-slim</w:t>
+      </w:r>
+    </w:p>
+    <w:p>
+      <w:pPr>
+        <w:pStyle w:val="NoSpacing"/>
+      </w:pPr>
+      <w:r>
+        <w:t>COPY target/accounts-0.0.1-SNAPSHOT.jar accounts-0.0.1-SNAPSHOT.jar</w:t>
+      </w:r>
+    </w:p>
+    <w:p>
+      <w:pPr>
+        <w:pStyle w:val="NoSpacing"/>
+      </w:pPr>
+      <w:r>
+        <w:t>ENTRYPOINT ["java","-jar","/accounts-0.0.1-SNAPSHOT.jar"]</w:t>
+      </w:r>
+    </w:p>
+    <w:p>
+      <w:pPr>
+        <w:pStyle w:val="NoSpacing"/>
+      </w:pPr>
+      <w:r>
+        <w:br/>
+      </w:r>
+      <w:r>
+        <w:t>loans\Dockerfile</w:t>
+      </w:r>
+      <w:r>
+        <w:br/>
+      </w:r>
+      <w:r>
+        <w:t>FROM openjdk:17-jdk-slim</w:t>
+      </w:r>
+    </w:p>
+    <w:p>
+      <w:pPr>
+        <w:pStyle w:val="NoSpacing"/>
+      </w:pPr>
+      <w:r>
+        <w:t>COPY target/loans-0.0.1-SNAPSHOT.jar loans-0.0.1-SNAPSHOT.jar</w:t>
+      </w:r>
+    </w:p>
+    <w:p>
+      <w:pPr>
+        <w:pStyle w:val="NoSpacing"/>
+      </w:pPr>
+      <w:r>
+        <w:t>ENTRYPOINT ["java","-jar","/loans-0.0.1-SNAPSHOT.jar"]</w:t>
+      </w:r>
+    </w:p>
+    <w:p>
+      <w:pPr>
+        <w:pStyle w:val="NoSpacing"/>
+      </w:pPr>
+    </w:p>
+    <w:p>
+      <w:pPr>
+        <w:pStyle w:val="NoSpacing"/>
+      </w:pPr>
+      <w:r>
+        <w:t>cards\Dockerfile</w:t>
+      </w:r>
+      <w:r>
+        <w:br/>
+      </w:r>
+      <w:r>
+        <w:t>FROM openjdk:17-jdk-slim</w:t>
+      </w:r>
+    </w:p>
+    <w:p>
+      <w:pPr>
+        <w:pStyle w:val="NoSpacing"/>
+      </w:pPr>
+      <w:r>
+        <w:t>COPY target/cards-0.0.1-SNAPSHOT.jar cards-0.0.1-SNAPSHOT.jar</w:t>
+      </w:r>
+    </w:p>
+    <w:p>
+      <w:pPr>
+        <w:pStyle w:val="NoSpacing"/>
+      </w:pPr>
+      <w:r>
+        <w:t>ENTRYPOINT ["java","-jar","/cards-0.0.1-SNAPSHOT.jar"]</w:t>
+      </w:r>
+    </w:p>
+    <w:p>
+      <w:pPr>
+        <w:pStyle w:val="NoSpacing"/>
+      </w:pPr>
+    </w:p>
+    <w:p>
+      <w:pPr>
+        <w:pStyle w:val="NoSpacing"/>
+        <w:rPr>
+          <w:b/>
+          <w:bCs/>
+          <w:lang w:val="en-US"/>
+        </w:rPr>
+      </w:pPr>
+      <w:r>
+        <w:rPr>
+          <w:b/>
+          <w:bCs/>
+          <w:lang w:val="en-US"/>
+        </w:rPr>
+        <w:t>Step</w:t>
+      </w:r>
+      <w:r>
+        <w:rPr>
+          <w:b/>
+          <w:bCs/>
+          <w:lang w:val="en-US"/>
+        </w:rPr>
+        <w:t xml:space="preserve"> -</w:t>
+      </w:r>
+      <w:r>
+        <w:rPr>
+          <w:b/>
+          <w:bCs/>
+          <w:lang w:val="en-US"/>
+        </w:rPr>
+        <w:t>9</w:t>
+      </w:r>
+      <w:r>
+        <w:rPr>
+          <w:b/>
+          <w:bCs/>
+          <w:lang w:val="en-US"/>
+        </w:rPr>
+        <w:t xml:space="preserve"> – </w:t>
+      </w:r>
+      <w:r>
+        <w:rPr>
+          <w:b/>
+          <w:bCs/>
+          <w:lang w:val="en-US"/>
+        </w:rPr>
+        <w:t>Generate docker image for Accounts microservice</w:t>
+      </w:r>
+      <w:r>
+        <w:rPr>
+          <w:b/>
+          <w:bCs/>
+          <w:lang w:val="en-US"/>
+        </w:rPr>
+        <w:t xml:space="preserve"> with Dockerfile</w:t>
+      </w:r>
+      <w:r>
+        <w:rPr>
+          <w:b/>
+          <w:bCs/>
+          <w:lang w:val="en-US"/>
+        </w:rPr>
+        <w:t xml:space="preserve"> – Part </w:t>
+      </w:r>
+      <w:r>
+        <w:rPr>
+          <w:b/>
+          <w:bCs/>
+          <w:lang w:val="en-US"/>
+        </w:rPr>
+        <w:t>3</w:t>
+      </w:r>
+    </w:p>
     <w:p/>
     <w:p>
       <w:pPr>
@@ -824,15 +1157,15 @@
           <w:bCs/>
           <w:lang w:val="en-US"/>
         </w:rPr>
-        <w:t xml:space="preserve"> -</w:t>
-      </w:r>
-      <w:r>
-        <w:rPr>
-          <w:b/>
-          <w:bCs/>
-          <w:lang w:val="en-US"/>
-        </w:rPr>
-        <w:t>9</w:t>
+        <w:t xml:space="preserve"> -1</w:t>
+      </w:r>
+      <w:r>
+        <w:rPr>
+          <w:b/>
+          <w:bCs/>
+          <w:lang w:val="en-US"/>
+        </w:rPr>
+        <w:t>0</w:t>
       </w:r>
       <w:r>
         <w:rPr>
@@ -848,23 +1181,136 @@
           <w:bCs/>
           <w:lang w:val="en-US"/>
         </w:rPr>
-        <w:t>Generate docker image for Accounts microservice</w:t>
-      </w:r>
-      <w:r>
-        <w:rPr>
-          <w:b/>
-          <w:bCs/>
-          <w:lang w:val="en-US"/>
-        </w:rPr>
-        <w:t xml:space="preserve"> with Dockerfile</w:t>
-      </w:r>
-      <w:r>
-        <w:rPr>
-          <w:b/>
-          <w:bCs/>
-          <w:lang w:val="en-US"/>
-        </w:rPr>
-        <w:t xml:space="preserve"> – Part </w:t>
+        <w:t>Running accounts microservice as docker container</w:t>
+      </w:r>
+    </w:p>
+    <w:p/>
+    <w:p>
+      <w:pPr>
+        <w:pStyle w:val="NoSpacing"/>
+        <w:rPr>
+          <w:b/>
+          <w:bCs/>
+          <w:lang w:val="en-US"/>
+        </w:rPr>
+      </w:pPr>
+      <w:r>
+        <w:rPr>
+          <w:b/>
+          <w:bCs/>
+          <w:lang w:val="en-US"/>
+        </w:rPr>
+        <w:t>Step</w:t>
+      </w:r>
+      <w:r>
+        <w:rPr>
+          <w:b/>
+          <w:bCs/>
+          <w:lang w:val="en-US"/>
+        </w:rPr>
+        <w:t xml:space="preserve"> -1</w:t>
+      </w:r>
+      <w:r>
+        <w:rPr>
+          <w:b/>
+          <w:bCs/>
+          <w:lang w:val="en-US"/>
+        </w:rPr>
+        <w:t>1</w:t>
+      </w:r>
+      <w:r>
+        <w:rPr>
+          <w:b/>
+          <w:bCs/>
+          <w:lang w:val="en-US"/>
+        </w:rPr>
+        <w:t xml:space="preserve"> – </w:t>
+      </w:r>
+      <w:r>
+        <w:rPr>
+          <w:b/>
+          <w:bCs/>
+          <w:lang w:val="en-US"/>
+        </w:rPr>
+        <w:t>Challenges with Dockerfile approach to generate a Docker image</w:t>
+      </w:r>
+    </w:p>
+    <w:p/>
+    <w:p>
+      <w:pPr>
+        <w:pStyle w:val="NoSpacing"/>
+        <w:rPr>
+          <w:b/>
+          <w:bCs/>
+          <w:lang w:val="en-US"/>
+        </w:rPr>
+      </w:pPr>
+      <w:r>
+        <w:rPr>
+          <w:b/>
+          <w:bCs/>
+          <w:lang w:val="en-US"/>
+        </w:rPr>
+        <w:t>Step</w:t>
+      </w:r>
+      <w:r>
+        <w:rPr>
+          <w:b/>
+          <w:bCs/>
+          <w:lang w:val="en-US"/>
+        </w:rPr>
+        <w:t xml:space="preserve"> -1</w:t>
+      </w:r>
+      <w:r>
+        <w:rPr>
+          <w:b/>
+          <w:bCs/>
+          <w:lang w:val="en-US"/>
+        </w:rPr>
+        <w:t>2</w:t>
+      </w:r>
+      <w:r>
+        <w:rPr>
+          <w:b/>
+          <w:bCs/>
+          <w:lang w:val="en-US"/>
+        </w:rPr>
+        <w:t xml:space="preserve"> – </w:t>
+      </w:r>
+      <w:r>
+        <w:rPr>
+          <w:b/>
+          <w:bCs/>
+          <w:lang w:val="en-US"/>
+        </w:rPr>
+        <w:t xml:space="preserve">Generate Docker image of Loans microservice with BuildPacks </w:t>
+      </w:r>
+    </w:p>
+    <w:p/>
+    <w:p>
+      <w:pPr>
+        <w:pStyle w:val="NoSpacing"/>
+        <w:rPr>
+          <w:b/>
+          <w:bCs/>
+          <w:lang w:val="en-US"/>
+        </w:rPr>
+      </w:pPr>
+      <w:r>
+        <w:rPr>
+          <w:b/>
+          <w:bCs/>
+          <w:lang w:val="en-US"/>
+        </w:rPr>
+        <w:t>Step</w:t>
+      </w:r>
+      <w:r>
+        <w:rPr>
+          <w:b/>
+          <w:bCs/>
+          <w:lang w:val="en-US"/>
+        </w:rPr>
+        <w:t xml:space="preserve"> -1</w:t>
       </w:r>
       <w:r>
         <w:rPr>
@@ -874,6 +1320,62 @@
         </w:rPr>
         <w:t>3</w:t>
       </w:r>
+      <w:r>
+        <w:rPr>
+          <w:b/>
+          <w:bCs/>
+          <w:lang w:val="en-US"/>
+        </w:rPr>
+        <w:t xml:space="preserve"> – </w:t>
+      </w:r>
+      <w:r>
+        <w:rPr>
+          <w:b/>
+          <w:bCs/>
+          <w:lang w:val="en-US"/>
+        </w:rPr>
+        <w:t xml:space="preserve">Generate Docker image of </w:t>
+      </w:r>
+      <w:r>
+        <w:rPr>
+          <w:b/>
+          <w:bCs/>
+          <w:lang w:val="en-US"/>
+        </w:rPr>
+        <w:t>Cards</w:t>
+      </w:r>
+      <w:r>
+        <w:rPr>
+          <w:b/>
+          <w:bCs/>
+          <w:lang w:val="en-US"/>
+        </w:rPr>
+        <w:t xml:space="preserve"> microservice with </w:t>
+      </w:r>
+      <w:r>
+        <w:rPr>
+          <w:b/>
+          <w:bCs/>
+          <w:lang w:val="en-US"/>
+        </w:rPr>
+        <w:t>Google J</w:t>
+      </w:r>
+      <w:r>
+        <w:rPr>
+          <w:b/>
+          <w:bCs/>
+          <w:lang w:val="en-US"/>
+        </w:rPr>
+        <w:t>i</w:t>
+      </w:r>
+      <w:r>
+        <w:rPr>
+          <w:b/>
+          <w:bCs/>
+          <w:lang w:val="en-US"/>
+        </w:rPr>
+        <w:t>b</w:t>
+      </w:r>
     </w:p>
     <w:p/>
     <w:p>
@@ -907,7 +1409,7 @@
           <w:bCs/>
           <w:lang w:val="en-US"/>
         </w:rPr>
-        <w:t>0</w:t>
+        <w:t>4</w:t>
       </w:r>
       <w:r>
         <w:rPr>
@@ -923,7 +1425,7 @@
           <w:bCs/>
           <w:lang w:val="en-US"/>
         </w:rPr>
-        <w:t>Running accounts microservice as docker container</w:t>
+        <w:t>Compare Dockerfile, Buildpacks and Jib approaches</w:t>
       </w:r>
     </w:p>
     <w:p/>
@@ -942,251 +1444,6 @@
           <w:bCs/>
           <w:lang w:val="en-US"/>
         </w:rPr>
-        <w:t>Step</w:t>
-      </w:r>
-      <w:r>
-        <w:rPr>
-          <w:b/>
-          <w:bCs/>
-          <w:lang w:val="en-US"/>
-        </w:rPr>
-        <w:t xml:space="preserve"> -1</w:t>
-      </w:r>
-      <w:r>
-        <w:rPr>
-          <w:b/>
-          <w:bCs/>
-          <w:lang w:val="en-US"/>
-        </w:rPr>
-        <w:t>1</w:t>
-      </w:r>
-      <w:r>
-        <w:rPr>
-          <w:b/>
-          <w:bCs/>
-          <w:lang w:val="en-US"/>
-        </w:rPr>
-        <w:t xml:space="preserve"> – </w:t>
-      </w:r>
-      <w:r>
-        <w:rPr>
-          <w:b/>
-          <w:bCs/>
-          <w:lang w:val="en-US"/>
-        </w:rPr>
-        <w:t>Challenges with Dockerfile approach to generate a Docker image</w:t>
-      </w:r>
-    </w:p>
-    <w:p/>
-    <w:p>
-      <w:pPr>
-        <w:pStyle w:val="NoSpacing"/>
-        <w:rPr>
-          <w:b/>
-          <w:bCs/>
-          <w:lang w:val="en-US"/>
-        </w:rPr>
-      </w:pPr>
-      <w:r>
-        <w:rPr>
-          <w:b/>
-          <w:bCs/>
-          <w:lang w:val="en-US"/>
-        </w:rPr>
-        <w:t>Step</w:t>
-      </w:r>
-      <w:r>
-        <w:rPr>
-          <w:b/>
-          <w:bCs/>
-          <w:lang w:val="en-US"/>
-        </w:rPr>
-        <w:t xml:space="preserve"> -1</w:t>
-      </w:r>
-      <w:r>
-        <w:rPr>
-          <w:b/>
-          <w:bCs/>
-          <w:lang w:val="en-US"/>
-        </w:rPr>
-        <w:t>2</w:t>
-      </w:r>
-      <w:r>
-        <w:rPr>
-          <w:b/>
-          <w:bCs/>
-          <w:lang w:val="en-US"/>
-        </w:rPr>
-        <w:t xml:space="preserve"> – </w:t>
-      </w:r>
-      <w:r>
-        <w:rPr>
-          <w:b/>
-          <w:bCs/>
-          <w:lang w:val="en-US"/>
-        </w:rPr>
-        <w:t xml:space="preserve">Generate Docker image of Loans microservice with BuildPacks </w:t>
-      </w:r>
-    </w:p>
-    <w:p/>
-    <w:p>
-      <w:pPr>
-        <w:pStyle w:val="NoSpacing"/>
-        <w:rPr>
-          <w:b/>
-          <w:bCs/>
-          <w:lang w:val="en-US"/>
-        </w:rPr>
-      </w:pPr>
-      <w:r>
-        <w:rPr>
-          <w:b/>
-          <w:bCs/>
-          <w:lang w:val="en-US"/>
-        </w:rPr>
-        <w:t>Step</w:t>
-      </w:r>
-      <w:r>
-        <w:rPr>
-          <w:b/>
-          <w:bCs/>
-          <w:lang w:val="en-US"/>
-        </w:rPr>
-        <w:t xml:space="preserve"> -1</w:t>
-      </w:r>
-      <w:r>
-        <w:rPr>
-          <w:b/>
-          <w:bCs/>
-          <w:lang w:val="en-US"/>
-        </w:rPr>
-        <w:t>3</w:t>
-      </w:r>
-      <w:r>
-        <w:rPr>
-          <w:b/>
-          <w:bCs/>
-          <w:lang w:val="en-US"/>
-        </w:rPr>
-        <w:t xml:space="preserve"> – </w:t>
-      </w:r>
-      <w:r>
-        <w:rPr>
-          <w:b/>
-          <w:bCs/>
-          <w:lang w:val="en-US"/>
-        </w:rPr>
-        <w:t xml:space="preserve">Generate Docker image of </w:t>
-      </w:r>
-      <w:r>
-        <w:rPr>
-          <w:b/>
-          <w:bCs/>
-          <w:lang w:val="en-US"/>
-        </w:rPr>
-        <w:t>Cards</w:t>
-      </w:r>
-      <w:r>
-        <w:rPr>
-          <w:b/>
-          <w:bCs/>
-          <w:lang w:val="en-US"/>
-        </w:rPr>
-        <w:t xml:space="preserve"> microservice with </w:t>
-      </w:r>
-      <w:r>
-        <w:rPr>
-          <w:b/>
-          <w:bCs/>
-          <w:lang w:val="en-US"/>
-        </w:rPr>
-        <w:t>Google J</w:t>
-      </w:r>
-      <w:r>
-        <w:rPr>
-          <w:b/>
-          <w:bCs/>
-          <w:lang w:val="en-US"/>
-        </w:rPr>
-        <w:t>i</w:t>
-      </w:r>
-      <w:r>
-        <w:rPr>
-          <w:b/>
-          <w:bCs/>
-          <w:lang w:val="en-US"/>
-        </w:rPr>
-        <w:t>b</w:t>
-      </w:r>
-    </w:p>
-    <w:p/>
-    <w:p>
-      <w:pPr>
-        <w:pStyle w:val="NoSpacing"/>
-        <w:rPr>
-          <w:b/>
-          <w:bCs/>
-          <w:lang w:val="en-US"/>
-        </w:rPr>
-      </w:pPr>
-      <w:r>
-        <w:rPr>
-          <w:b/>
-          <w:bCs/>
-          <w:lang w:val="en-US"/>
-        </w:rPr>
-        <w:t>Step</w:t>
-      </w:r>
-      <w:r>
-        <w:rPr>
-          <w:b/>
-          <w:bCs/>
-          <w:lang w:val="en-US"/>
-        </w:rPr>
-        <w:t xml:space="preserve"> -1</w:t>
-      </w:r>
-      <w:r>
-        <w:rPr>
-          <w:b/>
-          <w:bCs/>
-          <w:lang w:val="en-US"/>
-        </w:rPr>
-        <w:t>4</w:t>
-      </w:r>
-      <w:r>
-        <w:rPr>
-          <w:b/>
-          <w:bCs/>
-          <w:lang w:val="en-US"/>
-        </w:rPr>
-        <w:t xml:space="preserve"> – </w:t>
-      </w:r>
-      <w:r>
-        <w:rPr>
-          <w:b/>
-          <w:bCs/>
-          <w:lang w:val="en-US"/>
-        </w:rPr>
-        <w:t>Compare Dockerfile, Buildpacks and Jib approaches</w:t>
-      </w:r>
-    </w:p>
-    <w:p/>
-    <w:p>
-      <w:pPr>
-        <w:pStyle w:val="NoSpacing"/>
-        <w:rPr>
-          <w:b/>
-          <w:bCs/>
-          <w:lang w:val="en-US"/>
-        </w:rPr>
-      </w:pPr>
-      <w:r>
-        <w:rPr>
-          <w:b/>
-          <w:bCs/>
-          <w:lang w:val="en-US"/>
-        </w:rPr>
-        <w:lastRenderedPageBreak/>
         <w:t>Step</w:t>
       </w:r>
       <w:r>

--- a/3_Handle_Deployment_Portability_Scalability_Of_Microservices_Using_Docker.docx
+++ b/3_Handle_Deployment_Portability_Scalability_Of_Microservices_Using_Docker.docx
@@ -1122,33 +1122,442 @@
           <w:bCs/>
           <w:lang w:val="en-US"/>
         </w:rPr>
-        <w:t xml:space="preserve"> – Part </w:t>
-      </w:r>
-      <w:r>
-        <w:rPr>
-          <w:b/>
-          <w:bCs/>
-          <w:lang w:val="en-US"/>
-        </w:rPr>
-        <w:t>3</w:t>
+        <w:t xml:space="preserve"> – Part 3</w:t>
+      </w:r>
+    </w:p>
+    <w:p>
+      <w:pPr>
+        <w:pStyle w:val="NoSpacing"/>
+      </w:pPr>
+      <w:r>
+        <w:t>PS D:\Nilesh\github\eazybytes_ms_k8s\accounts&gt; docker build . -t nileshzarkar/accounts:0.0.1</w:t>
+      </w:r>
+    </w:p>
+    <w:p>
+      <w:pPr>
+        <w:pStyle w:val="NoSpacing"/>
+      </w:pPr>
+      <w:r>
+        <w:t>PS D:\Nilesh\github\eazybytes_ms_k8s\</w:t>
+      </w:r>
+      <w:r>
+        <w:t>loans</w:t>
+      </w:r>
+      <w:r>
+        <w:t>&gt; docker build . -t nileshzarkar/</w:t>
+      </w:r>
+      <w:r>
+        <w:t>loans</w:t>
+      </w:r>
+      <w:r>
+        <w:t>:0.0.1</w:t>
+      </w:r>
+    </w:p>
+    <w:p>
+      <w:pPr>
+        <w:pStyle w:val="NoSpacing"/>
+      </w:pPr>
+      <w:r>
+        <w:t>PS D:\Nilesh\github\eazybytes_ms_k8s\</w:t>
+      </w:r>
+      <w:r>
+        <w:t>cards</w:t>
+      </w:r>
+      <w:r>
+        <w:t>&gt; docker build . -t nileshzarkar/</w:t>
+      </w:r>
+      <w:r>
+        <w:t>cards</w:t>
+      </w:r>
+      <w:r>
+        <w:t>:0.0.1</w:t>
+      </w:r>
+    </w:p>
+    <w:p>
+      <w:pPr>
+        <w:pStyle w:val="NoSpacing"/>
+      </w:pPr>
+    </w:p>
+    <w:p>
+      <w:pPr>
+        <w:pStyle w:val="NoSpacing"/>
+      </w:pPr>
+      <w:r>
+        <w:t>PS C:\Users&gt; docker images</w:t>
+      </w:r>
+    </w:p>
+    <w:p>
+      <w:pPr>
+        <w:pStyle w:val="NoSpacing"/>
+      </w:pPr>
+      <w:r>
+        <w:t xml:space="preserve">REPOSITORY                    </w:t>
+      </w:r>
+      <w:r>
+        <w:t xml:space="preserve">     </w:t>
+      </w:r>
+      <w:r>
+        <w:t xml:space="preserve">TAG       </w:t>
+      </w:r>
+      <w:r>
+        <w:t xml:space="preserve">      </w:t>
+      </w:r>
+      <w:r>
+        <w:t xml:space="preserve">IMAGE ID       </w:t>
+      </w:r>
+      <w:r>
+        <w:t xml:space="preserve">    </w:t>
+      </w:r>
+      <w:r>
+        <w:t xml:space="preserve">CREATED              </w:t>
+      </w:r>
+      <w:r>
+        <w:t xml:space="preserve">      </w:t>
+      </w:r>
+      <w:r>
+        <w:t>SIZE</w:t>
+      </w:r>
+    </w:p>
+    <w:p>
+      <w:pPr>
+        <w:pStyle w:val="NoSpacing"/>
+      </w:pPr>
+      <w:r>
+        <w:t xml:space="preserve">nileshzarkar/cards            </w:t>
+      </w:r>
+      <w:r>
+        <w:t xml:space="preserve">   </w:t>
+      </w:r>
+      <w:r>
+        <w:t xml:space="preserve">0.0.1     </w:t>
+      </w:r>
+      <w:r>
+        <w:rPr>
+          <w:b/>
+          <w:bCs/>
+        </w:rPr>
+        <w:t>d3e6a109dd76</w:t>
+      </w:r>
+      <w:r>
+        <w:t xml:space="preserve">   About a minute ago   462MB</w:t>
+      </w:r>
+    </w:p>
+    <w:p>
+      <w:pPr>
+        <w:pStyle w:val="NoSpacing"/>
+      </w:pPr>
+      <w:r>
+        <w:t xml:space="preserve">nileshzarkar/accounts        </w:t>
+      </w:r>
+      <w:r>
+        <w:t xml:space="preserve"> </w:t>
+      </w:r>
+      <w:r>
+        <w:t xml:space="preserve">0.0.1     90400d546f90   </w:t>
+      </w:r>
+      <w:r>
+        <w:t xml:space="preserve"> </w:t>
+      </w:r>
+      <w:r>
+        <w:t>About a minute ago   462MB</w:t>
+      </w:r>
+    </w:p>
+    <w:p>
+      <w:pPr>
+        <w:pStyle w:val="NoSpacing"/>
+      </w:pPr>
+      <w:r>
+        <w:t xml:space="preserve">nileshzarkar/loans            </w:t>
+      </w:r>
+      <w:r>
+        <w:t xml:space="preserve">   </w:t>
+      </w:r>
+      <w:r>
+        <w:t xml:space="preserve">0.0.1     dc830add8bcc   </w:t>
+      </w:r>
+      <w:r>
+        <w:t xml:space="preserve"> </w:t>
+      </w:r>
+      <w:r>
+        <w:t>About a minute ago   462MB</w:t>
+      </w:r>
+    </w:p>
+    <w:p>
+      <w:pPr>
+        <w:pStyle w:val="NoSpacing"/>
+      </w:pPr>
+      <w:r>
+        <w:br/>
+      </w:r>
+      <w:r>
+        <w:t>PS C:\Users&gt; docker inspect d3e</w:t>
+      </w:r>
+    </w:p>
+    <w:p>
+      <w:pPr>
+        <w:pStyle w:val="NoSpacing"/>
+        <w:rPr>
+          <w:sz w:val="12"/>
+          <w:szCs w:val="10"/>
+        </w:rPr>
+      </w:pPr>
+      <w:r>
+        <w:rPr>
+          <w:sz w:val="12"/>
+          <w:szCs w:val="10"/>
+        </w:rPr>
+        <w:t>"Env": [</w:t>
+      </w:r>
+    </w:p>
+    <w:p>
+      <w:pPr>
+        <w:pStyle w:val="NoSpacing"/>
+        <w:rPr>
+          <w:sz w:val="12"/>
+          <w:szCs w:val="10"/>
+        </w:rPr>
+      </w:pPr>
+      <w:r>
+        <w:rPr>
+          <w:sz w:val="12"/>
+          <w:szCs w:val="10"/>
+        </w:rPr>
+        <w:t xml:space="preserve">                "PATH=/usr/local/openjdk-17/bin:/usr/local/sbin:/usr/local/bin:/usr/sbin:/usr/bin:/sbin:/bin",</w:t>
+      </w:r>
+    </w:p>
+    <w:p>
+      <w:pPr>
+        <w:pStyle w:val="NoSpacing"/>
+        <w:rPr>
+          <w:sz w:val="12"/>
+          <w:szCs w:val="10"/>
+        </w:rPr>
+      </w:pPr>
+      <w:r>
+        <w:rPr>
+          <w:sz w:val="12"/>
+          <w:szCs w:val="10"/>
+        </w:rPr>
+        <w:t xml:space="preserve">                "JAVA_HOME=/usr/local/openjdk-17",</w:t>
+      </w:r>
+    </w:p>
+    <w:p>
+      <w:pPr>
+        <w:pStyle w:val="NoSpacing"/>
+        <w:rPr>
+          <w:sz w:val="12"/>
+          <w:szCs w:val="10"/>
+        </w:rPr>
+      </w:pPr>
+      <w:r>
+        <w:rPr>
+          <w:sz w:val="12"/>
+          <w:szCs w:val="10"/>
+        </w:rPr>
+        <w:t xml:space="preserve">                "LANG=C.UTF-8",</w:t>
+      </w:r>
+    </w:p>
+    <w:p>
+      <w:pPr>
+        <w:pStyle w:val="NoSpacing"/>
+        <w:rPr>
+          <w:sz w:val="12"/>
+          <w:szCs w:val="10"/>
+        </w:rPr>
+      </w:pPr>
+      <w:r>
+        <w:rPr>
+          <w:sz w:val="12"/>
+          <w:szCs w:val="10"/>
+        </w:rPr>
+        <w:t xml:space="preserve">                "JAVA_VERSION=17.0.2"</w:t>
+      </w:r>
+    </w:p>
+    <w:p>
+      <w:pPr>
+        <w:pStyle w:val="NoSpacing"/>
+        <w:rPr>
+          <w:sz w:val="12"/>
+          <w:szCs w:val="10"/>
+        </w:rPr>
+      </w:pPr>
+      <w:r>
+        <w:rPr>
+          <w:sz w:val="12"/>
+          <w:szCs w:val="10"/>
+        </w:rPr>
+        <w:t xml:space="preserve">            ],</w:t>
+      </w:r>
+    </w:p>
+    <w:p>
+      <w:pPr>
+        <w:pStyle w:val="NoSpacing"/>
+        <w:rPr>
+          <w:b/>
+          <w:bCs/>
+          <w:lang w:val="en-US"/>
+        </w:rPr>
+      </w:pPr>
+    </w:p>
+    <w:p>
+      <w:pPr>
+        <w:pStyle w:val="NoSpacing"/>
+        <w:rPr>
+          <w:b/>
+          <w:bCs/>
+          <w:lang w:val="en-US"/>
+        </w:rPr>
+      </w:pPr>
+      <w:r>
+        <w:rPr>
+          <w:b/>
+          <w:bCs/>
+          <w:lang w:val="en-US"/>
+        </w:rPr>
+        <w:t>Step</w:t>
+      </w:r>
+      <w:r>
+        <w:rPr>
+          <w:b/>
+          <w:bCs/>
+          <w:lang w:val="en-US"/>
+        </w:rPr>
+        <w:t xml:space="preserve"> -1</w:t>
+      </w:r>
+      <w:r>
+        <w:rPr>
+          <w:b/>
+          <w:bCs/>
+          <w:lang w:val="en-US"/>
+        </w:rPr>
+        <w:t>0</w:t>
+      </w:r>
+      <w:r>
+        <w:rPr>
+          <w:b/>
+          <w:bCs/>
+          <w:lang w:val="en-US"/>
+        </w:rPr>
+        <w:t xml:space="preserve"> – </w:t>
+      </w:r>
+      <w:r>
+        <w:rPr>
+          <w:b/>
+          <w:bCs/>
+          <w:lang w:val="en-US"/>
+        </w:rPr>
+        <w:t>Running accounts microservice as docker container</w:t>
+      </w:r>
+    </w:p>
+    <w:p>
+      <w:r>
+        <w:t>PS C:\Users&gt; docker run -p 8080:8080 nileshzarkar/accounts:0.0.1</w:t>
+      </w:r>
+      <w:r>
+        <w:br/>
+      </w:r>
+      <w:r>
+        <w:t>PS C:\Users&gt; docker run -p 8080:8080 nileshzarkar/</w:t>
+      </w:r>
+      <w:r>
+        <w:t>loans</w:t>
+      </w:r>
+      <w:r>
+        <w:t>:0.0.1</w:t>
+      </w:r>
+      <w:r>
+        <w:br/>
+      </w:r>
+      <w:r>
+        <w:t>PS C:\Users&gt; docker run -p 8080:8080 nileshzarkar/</w:t>
+      </w:r>
+      <w:r>
+        <w:t>cards</w:t>
+      </w:r>
+      <w:r>
+        <w:t>:0.0.1</w:t>
+      </w:r>
+      <w:r>
+        <w:br/>
+      </w:r>
+      <w:r>
+        <w:br/>
+        <w:t>Test the basic endpoints</w:t>
+      </w:r>
+    </w:p>
+    <w:p>
+      <w:pPr>
+        <w:pStyle w:val="NoSpacing"/>
+        <w:rPr>
+          <w:b/>
+          <w:bCs/>
+          <w:lang w:val="en-US"/>
+        </w:rPr>
+      </w:pPr>
+      <w:r>
+        <w:rPr>
+          <w:b/>
+          <w:bCs/>
+          <w:lang w:val="en-US"/>
+        </w:rPr>
+        <w:t>Step</w:t>
+      </w:r>
+      <w:r>
+        <w:rPr>
+          <w:b/>
+          <w:bCs/>
+          <w:lang w:val="en-US"/>
+        </w:rPr>
+        <w:t xml:space="preserve"> -1</w:t>
+      </w:r>
+      <w:r>
+        <w:rPr>
+          <w:b/>
+          <w:bCs/>
+          <w:lang w:val="en-US"/>
+        </w:rPr>
+        <w:t>1</w:t>
+      </w:r>
+      <w:r>
+        <w:rPr>
+          <w:b/>
+          <w:bCs/>
+          <w:lang w:val="en-US"/>
+        </w:rPr>
+        <w:t xml:space="preserve"> – </w:t>
+      </w:r>
+      <w:r>
+        <w:rPr>
+          <w:b/>
+          <w:bCs/>
+          <w:lang w:val="en-US"/>
+        </w:rPr>
+        <w:t>Challenges with Dockerfile approach to generate a Docker image</w:t>
       </w:r>
     </w:p>
     <w:p/>
-    <w:p>
-      <w:pPr>
-        <w:pStyle w:val="NoSpacing"/>
-        <w:rPr>
-          <w:b/>
-          <w:bCs/>
-          <w:lang w:val="en-US"/>
-        </w:rPr>
-      </w:pPr>
-      <w:r>
-        <w:rPr>
-          <w:b/>
-          <w:bCs/>
-          <w:lang w:val="en-US"/>
-        </w:rPr>
+    <w:p/>
+    <w:p/>
+    <w:p/>
+    <w:p/>
+    <w:p/>
+    <w:p/>
+    <w:p>
+      <w:pPr>
+        <w:pStyle w:val="NoSpacing"/>
+        <w:rPr>
+          <w:b/>
+          <w:bCs/>
+          <w:lang w:val="en-US"/>
+        </w:rPr>
+      </w:pPr>
+      <w:r>
+        <w:rPr>
+          <w:b/>
+          <w:bCs/>
+          <w:lang w:val="en-US"/>
+        </w:rPr>
+        <w:lastRenderedPageBreak/>
         <w:t>Step</w:t>
       </w:r>
       <w:r>
@@ -1165,7 +1574,7 @@
           <w:bCs/>
           <w:lang w:val="en-US"/>
         </w:rPr>
-        <w:t>0</w:t>
+        <w:t>2</w:t>
       </w:r>
       <w:r>
         <w:rPr>
@@ -1181,112 +1590,231 @@
           <w:bCs/>
           <w:lang w:val="en-US"/>
         </w:rPr>
-        <w:t>Running accounts microservice as docker container</w:t>
-      </w:r>
-    </w:p>
-    <w:p/>
-    <w:p>
-      <w:pPr>
-        <w:pStyle w:val="NoSpacing"/>
-        <w:rPr>
-          <w:b/>
-          <w:bCs/>
-          <w:lang w:val="en-US"/>
-        </w:rPr>
-      </w:pPr>
-      <w:r>
-        <w:rPr>
-          <w:b/>
-          <w:bCs/>
-          <w:lang w:val="en-US"/>
-        </w:rPr>
-        <w:t>Step</w:t>
-      </w:r>
-      <w:r>
-        <w:rPr>
-          <w:b/>
-          <w:bCs/>
-          <w:lang w:val="en-US"/>
-        </w:rPr>
-        <w:t xml:space="preserve"> -1</w:t>
-      </w:r>
-      <w:r>
-        <w:rPr>
-          <w:b/>
-          <w:bCs/>
-          <w:lang w:val="en-US"/>
-        </w:rPr>
-        <w:t>1</w:t>
-      </w:r>
-      <w:r>
-        <w:rPr>
-          <w:b/>
-          <w:bCs/>
-          <w:lang w:val="en-US"/>
-        </w:rPr>
-        <w:t xml:space="preserve"> – </w:t>
-      </w:r>
-      <w:r>
-        <w:rPr>
-          <w:b/>
-          <w:bCs/>
-          <w:lang w:val="en-US"/>
-        </w:rPr>
-        <w:t>Challenges with Dockerfile approach to generate a Docker image</w:t>
-      </w:r>
-    </w:p>
-    <w:p/>
-    <w:p>
-      <w:pPr>
-        <w:pStyle w:val="NoSpacing"/>
-        <w:rPr>
-          <w:b/>
-          <w:bCs/>
-          <w:lang w:val="en-US"/>
-        </w:rPr>
-      </w:pPr>
-      <w:r>
-        <w:rPr>
-          <w:b/>
-          <w:bCs/>
-          <w:lang w:val="en-US"/>
-        </w:rPr>
-        <w:t>Step</w:t>
-      </w:r>
-      <w:r>
-        <w:rPr>
-          <w:b/>
-          <w:bCs/>
-          <w:lang w:val="en-US"/>
-        </w:rPr>
-        <w:t xml:space="preserve"> -1</w:t>
-      </w:r>
-      <w:r>
-        <w:rPr>
-          <w:b/>
-          <w:bCs/>
-          <w:lang w:val="en-US"/>
-        </w:rPr>
-        <w:t>2</w:t>
-      </w:r>
-      <w:r>
-        <w:rPr>
-          <w:b/>
-          <w:bCs/>
-          <w:lang w:val="en-US"/>
-        </w:rPr>
-        <w:t xml:space="preserve"> – </w:t>
-      </w:r>
-      <w:r>
-        <w:rPr>
-          <w:b/>
-          <w:bCs/>
-          <w:lang w:val="en-US"/>
-        </w:rPr>
         <w:t xml:space="preserve">Generate Docker image of Loans microservice with BuildPacks </w:t>
       </w:r>
-    </w:p>
-    <w:p/>
+      <w:r>
+        <w:rPr>
+          <w:b/>
+          <w:bCs/>
+          <w:lang w:val="en-US"/>
+        </w:rPr>
+        <w:br/>
+      </w:r>
+      <w:r>
+        <w:rPr>
+          <w:lang w:val="en-US"/>
+        </w:rPr>
+        <w:t xml:space="preserve">Update </w:t>
+      </w:r>
+      <w:r>
+        <w:rPr>
+          <w:lang w:val="en-US"/>
+        </w:rPr>
+        <w:t>accounts\pom.xml</w:t>
+      </w:r>
+      <w:r>
+        <w:rPr>
+          <w:lang w:val="en-US"/>
+        </w:rPr>
+        <w:t xml:space="preserve">  </w:t>
+      </w:r>
+      <w:r>
+        <w:rPr>
+          <w:lang w:val="en-US"/>
+        </w:rPr>
+        <w:t>loans</w:t>
+      </w:r>
+      <w:r>
+        <w:rPr>
+          <w:lang w:val="en-US"/>
+        </w:rPr>
+        <w:t>\pom.xml</w:t>
+      </w:r>
+      <w:r>
+        <w:rPr>
+          <w:lang w:val="en-US"/>
+        </w:rPr>
+        <w:t xml:space="preserve">  and </w:t>
+      </w:r>
+      <w:r>
+        <w:rPr>
+          <w:lang w:val="en-US"/>
+        </w:rPr>
+        <w:t>cards</w:t>
+      </w:r>
+      <w:r>
+        <w:rPr>
+          <w:lang w:val="en-US"/>
+        </w:rPr>
+        <w:t>\pom.xml</w:t>
+      </w:r>
+    </w:p>
+    <w:p>
+      <w:pPr>
+        <w:pStyle w:val="NoSpacing"/>
+      </w:pPr>
+      <w:r>
+        <w:t>&lt;plugin&gt;</w:t>
+      </w:r>
+    </w:p>
+    <w:p>
+      <w:pPr>
+        <w:pStyle w:val="NoSpacing"/>
+      </w:pPr>
+      <w:r>
+        <w:tab/>
+        <w:t>&lt;artifactId&gt;spring-boot-maven-plugin&lt;/artifactId&gt;</w:t>
+      </w:r>
+    </w:p>
+    <w:p>
+      <w:pPr>
+        <w:pStyle w:val="NoSpacing"/>
+      </w:pPr>
+      <w:r>
+        <w:tab/>
+        <w:t>&lt;configuration&gt;</w:t>
+      </w:r>
+    </w:p>
+    <w:p>
+      <w:pPr>
+        <w:pStyle w:val="NoSpacing"/>
+      </w:pPr>
+      <w:r>
+        <w:tab/>
+      </w:r>
+      <w:r>
+        <w:tab/>
+        <w:t>&lt;image&gt;</w:t>
+      </w:r>
+    </w:p>
+    <w:p>
+      <w:pPr>
+        <w:pStyle w:val="NoSpacing"/>
+      </w:pPr>
+      <w:r>
+        <w:tab/>
+      </w:r>
+      <w:r>
+        <w:tab/>
+      </w:r>
+      <w:r>
+        <w:tab/>
+        <w:t>&lt;name&gt;nileshzarkar/${project.artifactId}:0.0.1&lt;/name&gt;</w:t>
+      </w:r>
+    </w:p>
+    <w:p>
+      <w:pPr>
+        <w:pStyle w:val="NoSpacing"/>
+      </w:pPr>
+      <w:r>
+        <w:tab/>
+      </w:r>
+      <w:r>
+        <w:tab/>
+        <w:t>&lt;/image&gt;</w:t>
+      </w:r>
+    </w:p>
+    <w:p>
+      <w:pPr>
+        <w:pStyle w:val="NoSpacing"/>
+      </w:pPr>
+      <w:r>
+        <w:tab/>
+        <w:t>&lt;/configuration&gt;</w:t>
+      </w:r>
+    </w:p>
+    <w:p>
+      <w:pPr>
+        <w:pStyle w:val="NoSpacing"/>
+      </w:pPr>
+      <w:r>
+        <w:t>&lt;/plugin&gt;</w:t>
+      </w:r>
+    </w:p>
+    <w:p>
+      <w:pPr>
+        <w:pStyle w:val="NoSpacing"/>
+        <w:rPr>
+          <w:sz w:val="18"/>
+          <w:szCs w:val="16"/>
+        </w:rPr>
+      </w:pPr>
+    </w:p>
+    <w:p>
+      <w:pPr>
+        <w:pStyle w:val="NoSpacing"/>
+      </w:pPr>
+      <w:r>
+        <w:t>PS D:\Nilesh\github\eazybytes_ms_k8s\accounts&gt; .\mvnw.cmd spring-boot:build-image</w:t>
+      </w:r>
+    </w:p>
+    <w:p>
+      <w:pPr>
+        <w:pStyle w:val="NoSpacing"/>
+      </w:pPr>
+      <w:r>
+        <w:t>PS D:\Nilesh\github\eazybytes_ms_k8s\</w:t>
+      </w:r>
+      <w:r>
+        <w:t>loans</w:t>
+      </w:r>
+      <w:r>
+        <w:t>&gt; .\mvnw.cmd spring-boot:build-image</w:t>
+      </w:r>
+    </w:p>
+    <w:p>
+      <w:r>
+        <w:t>PS D:\Nilesh\github\eazybytes_ms_k8s\</w:t>
+      </w:r>
+      <w:r>
+        <w:t>cards</w:t>
+      </w:r>
+      <w:r>
+        <w:t>&gt; .\mvnw.cmd spring-boot:build-image</w:t>
+      </w:r>
+      <w:r>
+        <w:br/>
+      </w:r>
+      <w:r>
+        <w:br/>
+      </w:r>
+      <w:r>
+        <w:t>PS C:\Users&gt; docker run -p 8080:8080 nileshzarkar/accounts:0.0.1</w:t>
+      </w:r>
+      <w:r>
+        <w:br/>
+      </w:r>
+      <w:r>
+        <w:t>PS C:\Users&gt; docker run -p 8080:8080 nileshzarkar/</w:t>
+      </w:r>
+      <w:r>
+        <w:t>loans</w:t>
+      </w:r>
+      <w:r>
+        <w:t>:0.0.1</w:t>
+      </w:r>
+      <w:r>
+        <w:br/>
+      </w:r>
+      <w:r>
+        <w:t>PS C:\Users&gt; docker run -p 8080:8080 nileshzarkar/</w:t>
+      </w:r>
+      <w:r>
+        <w:t>cards</w:t>
+      </w:r>
+      <w:r>
+        <w:t>:0.0.1</w:t>
+      </w:r>
+      <w:r>
+        <w:br/>
+      </w:r>
+      <w:r>
+        <w:br/>
+      </w:r>
+      <w:r>
+        <w:t>Test the basic endpoints</w:t>
+      </w:r>
+    </w:p>
     <w:p>
       <w:pPr>
         <w:pStyle w:val="NoSpacing"/>
@@ -2143,6 +2671,7 @@
   <w:style w:type="paragraph" w:default="1" w:styleId="Normal">
     <w:name w:val="Normal"/>
     <w:qFormat/>
+    <w:rsid w:val="00A01950"/>
   </w:style>
   <w:style w:type="character" w:default="1" w:styleId="DefaultParagraphFont">
     <w:name w:val="Default Paragraph Font"/>

--- a/3_Handle_Deployment_Portability_Scalability_Of_Microservices_Using_Docker.docx
+++ b/3_Handle_Deployment_Portability_Scalability_Of_Microservices_Using_Docker.docx
@@ -1457,7 +1457,19 @@
         <w:br/>
       </w:r>
       <w:r>
-        <w:t>PS C:\Users&gt; docker run -p 8080:8080 nileshzarkar/</w:t>
+        <w:t>PS C:\Users&gt; docker run -p 80</w:t>
+      </w:r>
+      <w:r>
+        <w:t>90</w:t>
+      </w:r>
+      <w:r>
+        <w:t>:80</w:t>
+      </w:r>
+      <w:r>
+        <w:t>90</w:t>
+      </w:r>
+      <w:r>
+        <w:t xml:space="preserve"> nileshzarkar/</w:t>
       </w:r>
       <w:r>
         <w:t>loans</w:t>
@@ -1469,7 +1481,19 @@
         <w:br/>
       </w:r>
       <w:r>
-        <w:t>PS C:\Users&gt; docker run -p 8080:8080 nileshzarkar/</w:t>
+        <w:t xml:space="preserve">PS C:\Users&gt; docker run -p </w:t>
+      </w:r>
+      <w:r>
+        <w:t>9000</w:t>
+      </w:r>
+      <w:r>
+        <w:t>:</w:t>
+      </w:r>
+      <w:r>
+        <w:t>9000</w:t>
+      </w:r>
+      <w:r>
+        <w:t xml:space="preserve"> nileshzarkar/</w:t>
       </w:r>
       <w:r>
         <w:t>cards</w:t>
@@ -1785,7 +1809,19 @@
         <w:br/>
       </w:r>
       <w:r>
-        <w:t>PS C:\Users&gt; docker run -p 8080:8080 nileshzarkar/</w:t>
+        <w:t>PS C:\Users&gt; docker run -p 80</w:t>
+      </w:r>
+      <w:r>
+        <w:t>90</w:t>
+      </w:r>
+      <w:r>
+        <w:t>:80</w:t>
+      </w:r>
+      <w:r>
+        <w:t>90</w:t>
+      </w:r>
+      <w:r>
+        <w:t xml:space="preserve"> nileshzarkar/</w:t>
       </w:r>
       <w:r>
         <w:t>loans</w:t>
@@ -1797,7 +1833,19 @@
         <w:br/>
       </w:r>
       <w:r>
-        <w:t>PS C:\Users&gt; docker run -p 8080:8080 nileshzarkar/</w:t>
+        <w:t xml:space="preserve">PS C:\Users&gt; docker run -p </w:t>
+      </w:r>
+      <w:r>
+        <w:t>9000</w:t>
+      </w:r>
+      <w:r>
+        <w:t>:</w:t>
+      </w:r>
+      <w:r>
+        <w:t>9000</w:t>
+      </w:r>
+      <w:r>
+        <w:t xml:space="preserve"> nileshzarkar/</w:t>
       </w:r>
       <w:r>
         <w:t>cards</w:t>
@@ -1817,95 +1865,998 @@
     </w:p>
     <w:p>
       <w:pPr>
-        <w:pStyle w:val="NoSpacing"/>
-        <w:rPr>
-          <w:b/>
-          <w:bCs/>
-          <w:lang w:val="en-US"/>
-        </w:rPr>
-      </w:pPr>
-      <w:r>
-        <w:rPr>
-          <w:b/>
-          <w:bCs/>
-          <w:lang w:val="en-US"/>
-        </w:rPr>
-        <w:t>Step</w:t>
-      </w:r>
-      <w:r>
-        <w:rPr>
-          <w:b/>
-          <w:bCs/>
-          <w:lang w:val="en-US"/>
-        </w:rPr>
-        <w:t xml:space="preserve"> -1</w:t>
-      </w:r>
-      <w:r>
-        <w:rPr>
-          <w:b/>
-          <w:bCs/>
-          <w:lang w:val="en-US"/>
+        <w:pStyle w:val="HTMLPreformatted"/>
+      </w:pPr>
+      <w:r>
+        <w:rPr>
+          <w:rFonts w:asciiTheme="minorHAnsi" w:eastAsiaTheme="minorHAnsi" w:hAnsiTheme="minorHAnsi" w:cstheme="minorBidi"/>
+          <w:b/>
+          <w:bCs/>
+          <w:kern w:val="2"/>
+          <w:sz w:val="22"/>
+          <w:lang w:val="en-US" w:eastAsia="en-US"/>
+          <w14:ligatures w14:val="standardContextual"/>
+        </w:rPr>
+        <w:t>Step -1</w:t>
+      </w:r>
+      <w:r>
+        <w:rPr>
+          <w:rFonts w:asciiTheme="minorHAnsi" w:eastAsiaTheme="minorHAnsi" w:hAnsiTheme="minorHAnsi" w:cstheme="minorBidi"/>
+          <w:b/>
+          <w:bCs/>
+          <w:kern w:val="2"/>
+          <w:sz w:val="22"/>
+          <w:lang w:val="en-US" w:eastAsia="en-US"/>
+          <w14:ligatures w14:val="standardContextual"/>
         </w:rPr>
         <w:t>3</w:t>
       </w:r>
       <w:r>
         <w:rPr>
-          <w:b/>
-          <w:bCs/>
-          <w:lang w:val="en-US"/>
+          <w:rFonts w:asciiTheme="minorHAnsi" w:eastAsiaTheme="minorHAnsi" w:hAnsiTheme="minorHAnsi" w:cstheme="minorBidi"/>
+          <w:b/>
+          <w:bCs/>
+          <w:kern w:val="2"/>
+          <w:sz w:val="22"/>
+          <w:lang w:val="en-US" w:eastAsia="en-US"/>
+          <w14:ligatures w14:val="standardContextual"/>
         </w:rPr>
         <w:t xml:space="preserve"> – </w:t>
       </w:r>
       <w:r>
         <w:rPr>
-          <w:b/>
-          <w:bCs/>
-          <w:lang w:val="en-US"/>
+          <w:rFonts w:asciiTheme="minorHAnsi" w:eastAsiaTheme="minorHAnsi" w:hAnsiTheme="minorHAnsi" w:cstheme="minorBidi"/>
+          <w:b/>
+          <w:bCs/>
+          <w:kern w:val="2"/>
+          <w:sz w:val="22"/>
+          <w:lang w:val="en-US" w:eastAsia="en-US"/>
+          <w14:ligatures w14:val="standardContextual"/>
         </w:rPr>
         <w:t xml:space="preserve">Generate Docker image of </w:t>
       </w:r>
       <w:r>
         <w:rPr>
-          <w:b/>
-          <w:bCs/>
-          <w:lang w:val="en-US"/>
+          <w:rFonts w:asciiTheme="minorHAnsi" w:eastAsiaTheme="minorHAnsi" w:hAnsiTheme="minorHAnsi" w:cstheme="minorBidi"/>
+          <w:b/>
+          <w:bCs/>
+          <w:kern w:val="2"/>
+          <w:sz w:val="22"/>
+          <w:lang w:val="en-US" w:eastAsia="en-US"/>
+          <w14:ligatures w14:val="standardContextual"/>
         </w:rPr>
         <w:t>Cards</w:t>
       </w:r>
       <w:r>
         <w:rPr>
-          <w:b/>
-          <w:bCs/>
-          <w:lang w:val="en-US"/>
+          <w:rFonts w:asciiTheme="minorHAnsi" w:eastAsiaTheme="minorHAnsi" w:hAnsiTheme="minorHAnsi" w:cstheme="minorBidi"/>
+          <w:b/>
+          <w:bCs/>
+          <w:kern w:val="2"/>
+          <w:sz w:val="22"/>
+          <w:lang w:val="en-US" w:eastAsia="en-US"/>
+          <w14:ligatures w14:val="standardContextual"/>
         </w:rPr>
         <w:t xml:space="preserve"> microservice with </w:t>
       </w:r>
       <w:r>
         <w:rPr>
-          <w:b/>
-          <w:bCs/>
-          <w:lang w:val="en-US"/>
+          <w:rFonts w:asciiTheme="minorHAnsi" w:eastAsiaTheme="minorHAnsi" w:hAnsiTheme="minorHAnsi" w:cstheme="minorBidi"/>
+          <w:b/>
+          <w:bCs/>
+          <w:kern w:val="2"/>
+          <w:sz w:val="22"/>
+          <w:lang w:val="en-US" w:eastAsia="en-US"/>
+          <w14:ligatures w14:val="standardContextual"/>
         </w:rPr>
         <w:t>Google J</w:t>
       </w:r>
       <w:r>
         <w:rPr>
-          <w:b/>
-          <w:bCs/>
-          <w:lang w:val="en-US"/>
+          <w:rFonts w:asciiTheme="minorHAnsi" w:eastAsiaTheme="minorHAnsi" w:hAnsiTheme="minorHAnsi" w:cstheme="minorBidi"/>
+          <w:b/>
+          <w:bCs/>
+          <w:kern w:val="2"/>
+          <w:sz w:val="22"/>
+          <w:lang w:val="en-US" w:eastAsia="en-US"/>
+          <w14:ligatures w14:val="standardContextual"/>
         </w:rPr>
         <w:t>i</w:t>
       </w:r>
       <w:r>
         <w:rPr>
-          <w:b/>
-          <w:bCs/>
-          <w:lang w:val="en-US"/>
+          <w:rFonts w:asciiTheme="minorHAnsi" w:eastAsiaTheme="minorHAnsi" w:hAnsiTheme="minorHAnsi" w:cstheme="minorBidi"/>
+          <w:b/>
+          <w:bCs/>
+          <w:kern w:val="2"/>
+          <w:sz w:val="22"/>
+          <w:lang w:val="en-US" w:eastAsia="en-US"/>
+          <w14:ligatures w14:val="standardContextual"/>
         </w:rPr>
         <w:t>b</w:t>
       </w:r>
-    </w:p>
-    <w:p/>
+      <w:r>
+        <w:rPr>
+          <w:rFonts w:asciiTheme="minorHAnsi" w:eastAsiaTheme="minorHAnsi" w:hAnsiTheme="minorHAnsi" w:cstheme="minorBidi"/>
+          <w:b/>
+          <w:bCs/>
+          <w:kern w:val="2"/>
+          <w:sz w:val="22"/>
+          <w:lang w:val="en-US" w:eastAsia="en-US"/>
+          <w14:ligatures w14:val="standardContextual"/>
+        </w:rPr>
+        <w:br/>
+      </w:r>
+      <w:hyperlink r:id="rId4" w:history="1">
+        <w:r>
+          <w:rPr>
+            <w:rStyle w:val="Hyperlink"/>
+            <w:lang w:val="en-US"/>
+          </w:rPr>
+          <w:t>https://github.com/GoogleContainerTools/jib/tree/master/jib-maven-plugin#quickstart</w:t>
+        </w:r>
+      </w:hyperlink>
+      <w:r>
+        <w:rPr>
+          <w:lang w:val="en-US"/>
+        </w:rPr>
+        <w:br/>
+      </w:r>
+      <w:r>
+        <w:rPr>
+          <w:b/>
+          <w:bCs/>
+          <w:lang w:val="en-US"/>
+        </w:rPr>
+        <w:t>Google Container Registry</w:t>
+      </w:r>
+      <w:r>
+        <w:rPr>
+          <w:b/>
+          <w:bCs/>
+          <w:lang w:val="en-US"/>
+        </w:rPr>
+        <w:br/>
+      </w:r>
+      <w:r>
+        <w:t>&lt;configuration&gt;</w:t>
+      </w:r>
+    </w:p>
+    <w:p>
+      <w:pPr>
+        <w:tabs>
+          <w:tab w:val="left" w:pos="916"/>
+          <w:tab w:val="left" w:pos="1832"/>
+          <w:tab w:val="left" w:pos="2748"/>
+          <w:tab w:val="left" w:pos="3664"/>
+          <w:tab w:val="left" w:pos="4580"/>
+          <w:tab w:val="left" w:pos="5496"/>
+          <w:tab w:val="left" w:pos="6412"/>
+          <w:tab w:val="left" w:pos="7328"/>
+          <w:tab w:val="left" w:pos="8244"/>
+          <w:tab w:val="left" w:pos="9160"/>
+          <w:tab w:val="left" w:pos="10076"/>
+          <w:tab w:val="left" w:pos="10992"/>
+          <w:tab w:val="left" w:pos="11908"/>
+          <w:tab w:val="left" w:pos="12824"/>
+          <w:tab w:val="left" w:pos="13740"/>
+          <w:tab w:val="left" w:pos="14656"/>
+        </w:tabs>
+        <w:spacing w:after="0" w:line="240" w:lineRule="auto"/>
+        <w:rPr>
+          <w:rFonts w:ascii="Courier New" w:eastAsia="Times New Roman" w:hAnsi="Courier New" w:cs="Courier New"/>
+          <w:kern w:val="0"/>
+          <w:sz w:val="20"/>
+          <w:lang w:eastAsia="en-IN"/>
+          <w14:ligatures w14:val="none"/>
+        </w:rPr>
+      </w:pPr>
+      <w:r>
+        <w:rPr>
+          <w:rFonts w:ascii="Courier New" w:eastAsia="Times New Roman" w:hAnsi="Courier New" w:cs="Courier New"/>
+          <w:kern w:val="0"/>
+          <w:sz w:val="20"/>
+          <w:lang w:eastAsia="en-IN"/>
+          <w14:ligatures w14:val="none"/>
+        </w:rPr>
+        <w:t xml:space="preserve">  &lt;to&gt;</w:t>
+      </w:r>
+    </w:p>
+    <w:p>
+      <w:pPr>
+        <w:tabs>
+          <w:tab w:val="left" w:pos="916"/>
+          <w:tab w:val="left" w:pos="1832"/>
+          <w:tab w:val="left" w:pos="2748"/>
+          <w:tab w:val="left" w:pos="3664"/>
+          <w:tab w:val="left" w:pos="4580"/>
+          <w:tab w:val="left" w:pos="5496"/>
+          <w:tab w:val="left" w:pos="6412"/>
+          <w:tab w:val="left" w:pos="7328"/>
+          <w:tab w:val="left" w:pos="8244"/>
+          <w:tab w:val="left" w:pos="9160"/>
+          <w:tab w:val="left" w:pos="10076"/>
+          <w:tab w:val="left" w:pos="10992"/>
+          <w:tab w:val="left" w:pos="11908"/>
+          <w:tab w:val="left" w:pos="12824"/>
+          <w:tab w:val="left" w:pos="13740"/>
+          <w:tab w:val="left" w:pos="14656"/>
+        </w:tabs>
+        <w:spacing w:after="0" w:line="240" w:lineRule="auto"/>
+        <w:rPr>
+          <w:rFonts w:ascii="Courier New" w:eastAsia="Times New Roman" w:hAnsi="Courier New" w:cs="Courier New"/>
+          <w:kern w:val="0"/>
+          <w:sz w:val="20"/>
+          <w:lang w:eastAsia="en-IN"/>
+          <w14:ligatures w14:val="none"/>
+        </w:rPr>
+      </w:pPr>
+      <w:r>
+        <w:rPr>
+          <w:rFonts w:ascii="Courier New" w:eastAsia="Times New Roman" w:hAnsi="Courier New" w:cs="Courier New"/>
+          <w:kern w:val="0"/>
+          <w:sz w:val="20"/>
+          <w:lang w:eastAsia="en-IN"/>
+          <w14:ligatures w14:val="none"/>
+        </w:rPr>
+        <w:t xml:space="preserve">    &lt;image&gt;</w:t>
+      </w:r>
+      <w:r>
+        <w:rPr>
+          <w:rFonts w:ascii="Courier New" w:eastAsia="Times New Roman" w:hAnsi="Courier New" w:cs="Courier New"/>
+          <w:b/>
+          <w:bCs/>
+          <w:kern w:val="0"/>
+          <w:sz w:val="28"/>
+          <w:szCs w:val="28"/>
+          <w:lang w:eastAsia="en-IN"/>
+          <w14:ligatures w14:val="none"/>
+        </w:rPr>
+        <w:t>gcr.io</w:t>
+      </w:r>
+      <w:r>
+        <w:rPr>
+          <w:rFonts w:ascii="Courier New" w:eastAsia="Times New Roman" w:hAnsi="Courier New" w:cs="Courier New"/>
+          <w:kern w:val="0"/>
+          <w:sz w:val="20"/>
+          <w:lang w:eastAsia="en-IN"/>
+          <w14:ligatures w14:val="none"/>
+        </w:rPr>
+        <w:t>/my-gcp-project/my-app&lt;/image&gt;</w:t>
+      </w:r>
+    </w:p>
+    <w:p>
+      <w:pPr>
+        <w:tabs>
+          <w:tab w:val="left" w:pos="916"/>
+          <w:tab w:val="left" w:pos="1832"/>
+          <w:tab w:val="left" w:pos="2748"/>
+          <w:tab w:val="left" w:pos="3664"/>
+          <w:tab w:val="left" w:pos="4580"/>
+          <w:tab w:val="left" w:pos="5496"/>
+          <w:tab w:val="left" w:pos="6412"/>
+          <w:tab w:val="left" w:pos="7328"/>
+          <w:tab w:val="left" w:pos="8244"/>
+          <w:tab w:val="left" w:pos="9160"/>
+          <w:tab w:val="left" w:pos="10076"/>
+          <w:tab w:val="left" w:pos="10992"/>
+          <w:tab w:val="left" w:pos="11908"/>
+          <w:tab w:val="left" w:pos="12824"/>
+          <w:tab w:val="left" w:pos="13740"/>
+          <w:tab w:val="left" w:pos="14656"/>
+        </w:tabs>
+        <w:spacing w:after="0" w:line="240" w:lineRule="auto"/>
+        <w:rPr>
+          <w:rFonts w:ascii="Courier New" w:eastAsia="Times New Roman" w:hAnsi="Courier New" w:cs="Courier New"/>
+          <w:kern w:val="0"/>
+          <w:sz w:val="20"/>
+          <w:lang w:eastAsia="en-IN"/>
+          <w14:ligatures w14:val="none"/>
+        </w:rPr>
+      </w:pPr>
+      <w:r>
+        <w:rPr>
+          <w:rFonts w:ascii="Courier New" w:eastAsia="Times New Roman" w:hAnsi="Courier New" w:cs="Courier New"/>
+          <w:kern w:val="0"/>
+          <w:sz w:val="20"/>
+          <w:lang w:eastAsia="en-IN"/>
+          <w14:ligatures w14:val="none"/>
+        </w:rPr>
+        <w:t xml:space="preserve">  &lt;/to&gt;</w:t>
+      </w:r>
+    </w:p>
+    <w:p>
+      <w:pPr>
+        <w:tabs>
+          <w:tab w:val="left" w:pos="916"/>
+          <w:tab w:val="left" w:pos="1832"/>
+          <w:tab w:val="left" w:pos="2748"/>
+          <w:tab w:val="left" w:pos="3664"/>
+          <w:tab w:val="left" w:pos="4580"/>
+          <w:tab w:val="left" w:pos="5496"/>
+          <w:tab w:val="left" w:pos="6412"/>
+          <w:tab w:val="left" w:pos="7328"/>
+          <w:tab w:val="left" w:pos="8244"/>
+          <w:tab w:val="left" w:pos="9160"/>
+          <w:tab w:val="left" w:pos="10076"/>
+          <w:tab w:val="left" w:pos="10992"/>
+          <w:tab w:val="left" w:pos="11908"/>
+          <w:tab w:val="left" w:pos="12824"/>
+          <w:tab w:val="left" w:pos="13740"/>
+          <w:tab w:val="left" w:pos="14656"/>
+        </w:tabs>
+        <w:spacing w:after="0" w:line="240" w:lineRule="auto"/>
+        <w:rPr>
+          <w:rFonts w:ascii="Courier New" w:eastAsia="Times New Roman" w:hAnsi="Courier New" w:cs="Courier New"/>
+          <w:kern w:val="0"/>
+          <w:sz w:val="20"/>
+          <w:lang w:eastAsia="en-IN"/>
+          <w14:ligatures w14:val="none"/>
+        </w:rPr>
+      </w:pPr>
+      <w:r>
+        <w:rPr>
+          <w:rFonts w:ascii="Courier New" w:eastAsia="Times New Roman" w:hAnsi="Courier New" w:cs="Courier New"/>
+          <w:kern w:val="0"/>
+          <w:sz w:val="20"/>
+          <w:lang w:eastAsia="en-IN"/>
+          <w14:ligatures w14:val="none"/>
+        </w:rPr>
+        <w:t>&lt;/configuration&gt;</w:t>
+      </w:r>
+      <w:r>
+        <w:rPr>
+          <w:rFonts w:ascii="Courier New" w:eastAsia="Times New Roman" w:hAnsi="Courier New" w:cs="Courier New"/>
+          <w:kern w:val="0"/>
+          <w:sz w:val="20"/>
+          <w:lang w:eastAsia="en-IN"/>
+          <w14:ligatures w14:val="none"/>
+        </w:rPr>
+        <w:br/>
+      </w:r>
+      <w:r>
+        <w:rPr>
+          <w:b/>
+          <w:bCs/>
+          <w:lang w:val="en-US"/>
+        </w:rPr>
+        <w:t>Amazon Elastic</w:t>
+      </w:r>
+      <w:r>
+        <w:rPr>
+          <w:b/>
+          <w:bCs/>
+          <w:lang w:val="en-US"/>
+        </w:rPr>
+        <w:t xml:space="preserve"> </w:t>
+      </w:r>
+      <w:r>
+        <w:rPr>
+          <w:b/>
+          <w:bCs/>
+          <w:lang w:val="en-US"/>
+        </w:rPr>
+        <w:t>C</w:t>
+      </w:r>
+      <w:r>
+        <w:rPr>
+          <w:b/>
+          <w:bCs/>
+          <w:lang w:val="en-US"/>
+        </w:rPr>
+        <w:t xml:space="preserve">ontainer </w:t>
+      </w:r>
+      <w:r>
+        <w:rPr>
+          <w:b/>
+          <w:bCs/>
+          <w:lang w:val="en-US"/>
+        </w:rPr>
+        <w:t>R</w:t>
+      </w:r>
+      <w:r>
+        <w:rPr>
+          <w:b/>
+          <w:bCs/>
+          <w:lang w:val="en-US"/>
+        </w:rPr>
+        <w:t>egistry</w:t>
+      </w:r>
+    </w:p>
+    <w:p>
+      <w:pPr>
+        <w:pStyle w:val="HTMLPreformatted"/>
+      </w:pPr>
+      <w:r>
+        <w:t>&lt;</w:t>
+      </w:r>
+      <w:r>
+        <w:rPr>
+          <w:rStyle w:val="pl-ent"/>
+        </w:rPr>
+        <w:t>configuration</w:t>
+      </w:r>
+      <w:r>
+        <w:t>&gt;</w:t>
+      </w:r>
+    </w:p>
+    <w:p>
+      <w:pPr>
+        <w:pStyle w:val="HTMLPreformatted"/>
+      </w:pPr>
+      <w:r>
+        <w:t xml:space="preserve">  &lt;</w:t>
+      </w:r>
+      <w:r>
+        <w:rPr>
+          <w:rStyle w:val="pl-ent"/>
+        </w:rPr>
+        <w:t>to</w:t>
+      </w:r>
+      <w:r>
+        <w:t>&gt;</w:t>
+      </w:r>
+    </w:p>
+    <w:p>
+      <w:pPr>
+        <w:pStyle w:val="HTMLPreformatted"/>
+      </w:pPr>
+      <w:r>
+        <w:t xml:space="preserve">    &lt;</w:t>
+      </w:r>
+      <w:r>
+        <w:rPr>
+          <w:rStyle w:val="pl-ent"/>
+        </w:rPr>
+        <w:t>image</w:t>
+      </w:r>
+      <w:r>
+        <w:t>&gt;</w:t>
+      </w:r>
+      <w:r>
+        <w:rPr>
+          <w:b/>
+          <w:bCs/>
+          <w:sz w:val="28"/>
+          <w:szCs w:val="28"/>
+        </w:rPr>
+        <w:t>aws_account_id.dkr.ecr.region.amazonaws.com</w:t>
+      </w:r>
+      <w:r>
+        <w:t>/my-app&lt;/</w:t>
+      </w:r>
+      <w:r>
+        <w:rPr>
+          <w:rStyle w:val="pl-ent"/>
+        </w:rPr>
+        <w:t>image</w:t>
+      </w:r>
+      <w:r>
+        <w:t>&gt;</w:t>
+      </w:r>
+    </w:p>
+    <w:p>
+      <w:pPr>
+        <w:pStyle w:val="HTMLPreformatted"/>
+      </w:pPr>
+      <w:r>
+        <w:t xml:space="preserve">  &lt;/</w:t>
+      </w:r>
+      <w:r>
+        <w:rPr>
+          <w:rStyle w:val="pl-ent"/>
+        </w:rPr>
+        <w:t>to</w:t>
+      </w:r>
+      <w:r>
+        <w:t>&gt;</w:t>
+      </w:r>
+    </w:p>
+    <w:p>
+      <w:pPr>
+        <w:pStyle w:val="HTMLPreformatted"/>
+      </w:pPr>
+      <w:r>
+        <w:t>&lt;/</w:t>
+      </w:r>
+      <w:r>
+        <w:rPr>
+          <w:rStyle w:val="pl-ent"/>
+        </w:rPr>
+        <w:t>configuration</w:t>
+      </w:r>
+      <w:r>
+        <w:t>&gt;</w:t>
+      </w:r>
+      <w:r>
+        <w:br/>
+      </w:r>
+      <w:r>
+        <w:rPr>
+          <w:b/>
+          <w:bCs/>
+          <w:lang w:val="en-US"/>
+        </w:rPr>
+        <w:t>Docker Hub</w:t>
+      </w:r>
+      <w:r>
+        <w:rPr>
+          <w:b/>
+          <w:bCs/>
+          <w:lang w:val="en-US"/>
+        </w:rPr>
+        <w:t xml:space="preserve"> </w:t>
+      </w:r>
+      <w:r>
+        <w:rPr>
+          <w:b/>
+          <w:bCs/>
+          <w:lang w:val="en-US"/>
+        </w:rPr>
+        <w:t>R</w:t>
+      </w:r>
+      <w:r>
+        <w:rPr>
+          <w:b/>
+          <w:bCs/>
+          <w:lang w:val="en-US"/>
+        </w:rPr>
+        <w:t>egistry</w:t>
+      </w:r>
+    </w:p>
+    <w:p>
+      <w:pPr>
+        <w:pStyle w:val="HTMLPreformatted"/>
+      </w:pPr>
+      <w:r>
+        <w:t>&lt;</w:t>
+      </w:r>
+      <w:r>
+        <w:rPr>
+          <w:rStyle w:val="pl-ent"/>
+        </w:rPr>
+        <w:t>configuration</w:t>
+      </w:r>
+      <w:r>
+        <w:t>&gt;</w:t>
+      </w:r>
+    </w:p>
+    <w:p>
+      <w:pPr>
+        <w:pStyle w:val="HTMLPreformatted"/>
+      </w:pPr>
+      <w:r>
+        <w:t xml:space="preserve">  &lt;</w:t>
+      </w:r>
+      <w:r>
+        <w:rPr>
+          <w:rStyle w:val="pl-ent"/>
+        </w:rPr>
+        <w:t>to</w:t>
+      </w:r>
+      <w:r>
+        <w:t>&gt;</w:t>
+      </w:r>
+    </w:p>
+    <w:p>
+      <w:pPr>
+        <w:pStyle w:val="HTMLPreformatted"/>
+      </w:pPr>
+      <w:r>
+        <w:t xml:space="preserve">    &lt;</w:t>
+      </w:r>
+      <w:r>
+        <w:rPr>
+          <w:rStyle w:val="pl-ent"/>
+        </w:rPr>
+        <w:t>image</w:t>
+      </w:r>
+      <w:r>
+        <w:t>&gt;</w:t>
+      </w:r>
+      <w:r>
+        <w:rPr>
+          <w:b/>
+          <w:bCs/>
+          <w:sz w:val="28"/>
+          <w:szCs w:val="28"/>
+        </w:rPr>
+        <w:t>docker.io</w:t>
+      </w:r>
+      <w:r>
+        <w:t>/my-docker-id/my-app&lt;/</w:t>
+      </w:r>
+      <w:r>
+        <w:rPr>
+          <w:rStyle w:val="pl-ent"/>
+        </w:rPr>
+        <w:t>image</w:t>
+      </w:r>
+      <w:r>
+        <w:t>&gt;</w:t>
+      </w:r>
+    </w:p>
+    <w:p>
+      <w:pPr>
+        <w:pStyle w:val="HTMLPreformatted"/>
+      </w:pPr>
+      <w:r>
+        <w:t xml:space="preserve">  &lt;/</w:t>
+      </w:r>
+      <w:r>
+        <w:rPr>
+          <w:rStyle w:val="pl-ent"/>
+        </w:rPr>
+        <w:t>to</w:t>
+      </w:r>
+      <w:r>
+        <w:t>&gt;</w:t>
+      </w:r>
+    </w:p>
+    <w:p>
+      <w:pPr>
+        <w:pStyle w:val="HTMLPreformatted"/>
+      </w:pPr>
+      <w:r>
+        <w:t>&lt;/</w:t>
+      </w:r>
+      <w:r>
+        <w:rPr>
+          <w:rStyle w:val="pl-ent"/>
+        </w:rPr>
+        <w:t>configuration</w:t>
+      </w:r>
+      <w:r>
+        <w:t>&gt;</w:t>
+      </w:r>
+    </w:p>
+    <w:p>
+      <w:pPr>
+        <w:pStyle w:val="NoSpacing"/>
+        <w:rPr>
+          <w:b/>
+          <w:bCs/>
+          <w:lang w:val="en-US"/>
+        </w:rPr>
+      </w:pPr>
+      <w:r>
+        <w:rPr>
+          <w:lang w:val="en-US"/>
+        </w:rPr>
+        <w:t xml:space="preserve">Update </w:t>
+      </w:r>
+      <w:r>
+        <w:rPr>
+          <w:lang w:val="en-US"/>
+        </w:rPr>
+        <w:t>accounts\pom.xml</w:t>
+      </w:r>
+      <w:r>
+        <w:rPr>
+          <w:lang w:val="en-US"/>
+        </w:rPr>
+        <w:t xml:space="preserve">  loans</w:t>
+      </w:r>
+      <w:r>
+        <w:rPr>
+          <w:lang w:val="en-US"/>
+        </w:rPr>
+        <w:t>\pom.xml</w:t>
+      </w:r>
+      <w:r>
+        <w:rPr>
+          <w:lang w:val="en-US"/>
+        </w:rPr>
+        <w:t xml:space="preserve">  and cards</w:t>
+      </w:r>
+      <w:r>
+        <w:rPr>
+          <w:lang w:val="en-US"/>
+        </w:rPr>
+        <w:t>\pom.xml</w:t>
+      </w:r>
+    </w:p>
+    <w:p>
+      <w:pPr>
+        <w:pStyle w:val="NoSpacing"/>
+        <w:rPr>
+          <w:sz w:val="18"/>
+          <w:szCs w:val="16"/>
+        </w:rPr>
+      </w:pPr>
+      <w:r>
+        <w:rPr>
+          <w:sz w:val="18"/>
+          <w:szCs w:val="16"/>
+        </w:rPr>
+        <w:t>&lt;plugin&gt;</w:t>
+      </w:r>
+    </w:p>
+    <w:p>
+      <w:pPr>
+        <w:pStyle w:val="NoSpacing"/>
+        <w:rPr>
+          <w:sz w:val="18"/>
+          <w:szCs w:val="16"/>
+        </w:rPr>
+      </w:pPr>
+      <w:r>
+        <w:rPr>
+          <w:sz w:val="18"/>
+          <w:szCs w:val="16"/>
+        </w:rPr>
+        <w:tab/>
+        <w:t>&lt;groupId&gt;com.google.cloud.tools&lt;/groupId&gt;</w:t>
+      </w:r>
+    </w:p>
+    <w:p>
+      <w:pPr>
+        <w:pStyle w:val="NoSpacing"/>
+        <w:rPr>
+          <w:sz w:val="18"/>
+          <w:szCs w:val="16"/>
+        </w:rPr>
+      </w:pPr>
+      <w:r>
+        <w:rPr>
+          <w:sz w:val="18"/>
+          <w:szCs w:val="16"/>
+        </w:rPr>
+        <w:tab/>
+        <w:t>&lt;artifactId&gt;jib-maven-plugin&lt;/artifactId&gt;</w:t>
+      </w:r>
+    </w:p>
+    <w:p>
+      <w:pPr>
+        <w:pStyle w:val="NoSpacing"/>
+        <w:rPr>
+          <w:sz w:val="18"/>
+          <w:szCs w:val="16"/>
+        </w:rPr>
+      </w:pPr>
+      <w:r>
+        <w:rPr>
+          <w:sz w:val="18"/>
+          <w:szCs w:val="16"/>
+        </w:rPr>
+        <w:tab/>
+        <w:t>&lt;version&gt;3.3.2&lt;/version&gt;</w:t>
+      </w:r>
+    </w:p>
+    <w:p>
+      <w:pPr>
+        <w:pStyle w:val="NoSpacing"/>
+        <w:rPr>
+          <w:sz w:val="18"/>
+          <w:szCs w:val="16"/>
+        </w:rPr>
+      </w:pPr>
+      <w:r>
+        <w:rPr>
+          <w:sz w:val="18"/>
+          <w:szCs w:val="16"/>
+        </w:rPr>
+        <w:tab/>
+        <w:t>&lt;configuration&gt;</w:t>
+      </w:r>
+    </w:p>
+    <w:p>
+      <w:pPr>
+        <w:pStyle w:val="NoSpacing"/>
+        <w:rPr>
+          <w:sz w:val="18"/>
+          <w:szCs w:val="16"/>
+        </w:rPr>
+      </w:pPr>
+      <w:r>
+        <w:rPr>
+          <w:sz w:val="18"/>
+          <w:szCs w:val="16"/>
+        </w:rPr>
+        <w:tab/>
+      </w:r>
+      <w:r>
+        <w:rPr>
+          <w:sz w:val="18"/>
+          <w:szCs w:val="16"/>
+        </w:rPr>
+        <w:tab/>
+        <w:t>&lt;to&gt;</w:t>
+      </w:r>
+    </w:p>
+    <w:p>
+      <w:pPr>
+        <w:pStyle w:val="NoSpacing"/>
+        <w:rPr>
+          <w:sz w:val="18"/>
+          <w:szCs w:val="16"/>
+        </w:rPr>
+      </w:pPr>
+      <w:r>
+        <w:rPr>
+          <w:sz w:val="18"/>
+          <w:szCs w:val="16"/>
+        </w:rPr>
+        <w:tab/>
+      </w:r>
+      <w:r>
+        <w:rPr>
+          <w:sz w:val="18"/>
+          <w:szCs w:val="16"/>
+        </w:rPr>
+        <w:tab/>
+      </w:r>
+      <w:r>
+        <w:rPr>
+          <w:sz w:val="18"/>
+          <w:szCs w:val="16"/>
+        </w:rPr>
+        <w:t xml:space="preserve">     </w:t>
+      </w:r>
+      <w:r>
+        <w:rPr>
+          <w:sz w:val="18"/>
+          <w:szCs w:val="16"/>
+        </w:rPr>
+        <w:t>&lt;image&gt;nileshzarkar/${project.artifactId}:0.0.1&lt;/image&gt;</w:t>
+      </w:r>
+    </w:p>
+    <w:p>
+      <w:pPr>
+        <w:pStyle w:val="NoSpacing"/>
+        <w:rPr>
+          <w:sz w:val="18"/>
+          <w:szCs w:val="16"/>
+        </w:rPr>
+      </w:pPr>
+      <w:r>
+        <w:rPr>
+          <w:sz w:val="18"/>
+          <w:szCs w:val="16"/>
+        </w:rPr>
+        <w:tab/>
+      </w:r>
+      <w:r>
+        <w:rPr>
+          <w:sz w:val="18"/>
+          <w:szCs w:val="16"/>
+        </w:rPr>
+        <w:tab/>
+        <w:t>&lt;/to&gt;</w:t>
+      </w:r>
+    </w:p>
+    <w:p>
+      <w:pPr>
+        <w:pStyle w:val="NoSpacing"/>
+        <w:rPr>
+          <w:sz w:val="18"/>
+          <w:szCs w:val="16"/>
+        </w:rPr>
+      </w:pPr>
+      <w:r>
+        <w:rPr>
+          <w:sz w:val="18"/>
+          <w:szCs w:val="16"/>
+        </w:rPr>
+        <w:tab/>
+        <w:t>&lt;/configuration&gt;</w:t>
+      </w:r>
+    </w:p>
+    <w:p>
+      <w:pPr>
+        <w:pStyle w:val="NoSpacing"/>
+      </w:pPr>
+      <w:r>
+        <w:rPr>
+          <w:sz w:val="18"/>
+          <w:szCs w:val="16"/>
+        </w:rPr>
+        <w:t>&lt;/plugin&gt;</w:t>
+      </w:r>
+      <w:r>
+        <w:br/>
+      </w:r>
+      <w:r>
+        <w:br/>
+      </w:r>
+      <w:r>
+        <w:lastRenderedPageBreak/>
+        <w:t>\github\eazybytes_ms_k8s\accounts&gt; .\mvnw.cmd compile jib:dockerBuild</w:t>
+      </w:r>
+      <w:r>
+        <w:br/>
+      </w:r>
+      <w:r>
+        <w:t>\github\eazybytes_ms_k8s\</w:t>
+      </w:r>
+      <w:r>
+        <w:t>loans</w:t>
+      </w:r>
+      <w:r>
+        <w:t>&gt; .\mvnw.cmd compile jib:dockerBuild</w:t>
+      </w:r>
+      <w:r>
+        <w:br/>
+      </w:r>
+      <w:r>
+        <w:t>\github\eazybytes_ms_k8s\</w:t>
+      </w:r>
+      <w:r>
+        <w:t>cards</w:t>
+      </w:r>
+      <w:r>
+        <w:t>&gt; .\mvnw.cmd compile jib:dockerBuild</w:t>
+      </w:r>
+      <w:r>
+        <w:br/>
+      </w:r>
+      <w:r>
+        <w:br/>
+      </w:r>
+      <w:r>
+        <w:t>PS C:\Users&gt; docker run -p 8080:8080 nileshzarkar/accounts:0.0.1</w:t>
+      </w:r>
+      <w:r>
+        <w:br/>
+      </w:r>
+      <w:r>
+        <w:t>PS C:\Users&gt; docker run -p 80</w:t>
+      </w:r>
+      <w:r>
+        <w:t>90</w:t>
+      </w:r>
+      <w:r>
+        <w:t>:80</w:t>
+      </w:r>
+      <w:r>
+        <w:t>90</w:t>
+      </w:r>
+      <w:r>
+        <w:t xml:space="preserve"> nileshzarkar/</w:t>
+      </w:r>
+      <w:r>
+        <w:t>loans</w:t>
+      </w:r>
+      <w:r>
+        <w:t>:0.0.1</w:t>
+      </w:r>
+      <w:r>
+        <w:br/>
+      </w:r>
+      <w:r>
+        <w:t xml:space="preserve">PS C:\Users&gt; docker run -p </w:t>
+      </w:r>
+      <w:r>
+        <w:t>9000</w:t>
+      </w:r>
+      <w:r>
+        <w:t>:</w:t>
+      </w:r>
+      <w:r>
+        <w:t>9000</w:t>
+      </w:r>
+      <w:r>
+        <w:t xml:space="preserve"> nileshzarkar/</w:t>
+      </w:r>
+      <w:r>
+        <w:t>cards</w:t>
+      </w:r>
+      <w:r>
+        <w:t>:0.0.1</w:t>
+      </w:r>
+      <w:r>
+        <w:br/>
+      </w:r>
+      <w:r>
+        <w:br/>
+        <w:t>Test the basic endpoints</w:t>
+      </w:r>
+    </w:p>
+    <w:p>
+      <w:pPr>
+        <w:pStyle w:val="NoSpacing"/>
+      </w:pPr>
+    </w:p>
     <w:p>
       <w:pPr>
         <w:pStyle w:val="NoSpacing"/>
@@ -2709,6 +3660,86 @@
       <w:spacing w:after="0" w:line="240" w:lineRule="auto"/>
     </w:pPr>
   </w:style>
+  <w:style w:type="character" w:styleId="Hyperlink">
+    <w:name w:val="Hyperlink"/>
+    <w:basedOn w:val="DefaultParagraphFont"/>
+    <w:uiPriority w:val="99"/>
+    <w:unhideWhenUsed/>
+    <w:rsid w:val="00C50844"/>
+    <w:rPr>
+      <w:color w:val="0563C1" w:themeColor="hyperlink"/>
+      <w:u w:val="single"/>
+    </w:rPr>
+  </w:style>
+  <w:style w:type="character" w:styleId="UnresolvedMention">
+    <w:name w:val="Unresolved Mention"/>
+    <w:basedOn w:val="DefaultParagraphFont"/>
+    <w:uiPriority w:val="99"/>
+    <w:semiHidden/>
+    <w:unhideWhenUsed/>
+    <w:rsid w:val="00C50844"/>
+    <w:rPr>
+      <w:color w:val="605E5C"/>
+      <w:shd w:val="clear" w:color="auto" w:fill="E1DFDD"/>
+    </w:rPr>
+  </w:style>
+  <w:style w:type="paragraph" w:styleId="HTMLPreformatted">
+    <w:name w:val="HTML Preformatted"/>
+    <w:basedOn w:val="Normal"/>
+    <w:link w:val="HTMLPreformattedChar"/>
+    <w:uiPriority w:val="99"/>
+    <w:semiHidden/>
+    <w:unhideWhenUsed/>
+    <w:rsid w:val="00BC6D67"/>
+    <w:pPr>
+      <w:tabs>
+        <w:tab w:val="left" w:pos="916"/>
+        <w:tab w:val="left" w:pos="1832"/>
+        <w:tab w:val="left" w:pos="2748"/>
+        <w:tab w:val="left" w:pos="3664"/>
+        <w:tab w:val="left" w:pos="4580"/>
+        <w:tab w:val="left" w:pos="5496"/>
+        <w:tab w:val="left" w:pos="6412"/>
+        <w:tab w:val="left" w:pos="7328"/>
+        <w:tab w:val="left" w:pos="8244"/>
+        <w:tab w:val="left" w:pos="9160"/>
+        <w:tab w:val="left" w:pos="10076"/>
+        <w:tab w:val="left" w:pos="10992"/>
+        <w:tab w:val="left" w:pos="11908"/>
+        <w:tab w:val="left" w:pos="12824"/>
+        <w:tab w:val="left" w:pos="13740"/>
+        <w:tab w:val="left" w:pos="14656"/>
+      </w:tabs>
+      <w:spacing w:after="0" w:line="240" w:lineRule="auto"/>
+    </w:pPr>
+    <w:rPr>
+      <w:rFonts w:ascii="Courier New" w:eastAsia="Times New Roman" w:hAnsi="Courier New" w:cs="Courier New"/>
+      <w:kern w:val="0"/>
+      <w:sz w:val="20"/>
+      <w:lang w:eastAsia="en-IN"/>
+      <w14:ligatures w14:val="none"/>
+    </w:rPr>
+  </w:style>
+  <w:style w:type="character" w:customStyle="1" w:styleId="HTMLPreformattedChar">
+    <w:name w:val="HTML Preformatted Char"/>
+    <w:basedOn w:val="DefaultParagraphFont"/>
+    <w:link w:val="HTMLPreformatted"/>
+    <w:uiPriority w:val="99"/>
+    <w:semiHidden/>
+    <w:rsid w:val="00BC6D67"/>
+    <w:rPr>
+      <w:rFonts w:ascii="Courier New" w:eastAsia="Times New Roman" w:hAnsi="Courier New" w:cs="Courier New"/>
+      <w:kern w:val="0"/>
+      <w:sz w:val="20"/>
+      <w:lang w:eastAsia="en-IN"/>
+      <w14:ligatures w14:val="none"/>
+    </w:rPr>
+  </w:style>
+  <w:style w:type="character" w:customStyle="1" w:styleId="pl-ent">
+    <w:name w:val="pl-ent"/>
+    <w:basedOn w:val="DefaultParagraphFont"/>
+    <w:rsid w:val="00BC6D67"/>
+  </w:style>
 </w:styles>
 </file>
 

--- a/3_Handle_Deployment_Portability_Scalability_Of_Microservices_Using_Docker.docx
+++ b/3_Handle_Deployment_Portability_Scalability_Of_Microservices_Using_Docker.docx
@@ -129,7 +129,25 @@
           <w:bCs/>
           <w:lang w:val="en-US"/>
         </w:rPr>
-        <w:t>Introducing to challenges while building , deploying microservices</w:t>
+        <w:t xml:space="preserve">Introducing to challenges while </w:t>
+      </w:r>
+      <w:proofErr w:type="gramStart"/>
+      <w:r>
+        <w:rPr>
+          <w:b/>
+          <w:bCs/>
+          <w:lang w:val="en-US"/>
+        </w:rPr>
+        <w:t>building ,</w:t>
+      </w:r>
+      <w:proofErr w:type="gramEnd"/>
+      <w:r>
+        <w:rPr>
+          <w:b/>
+          <w:bCs/>
+          <w:lang w:val="en-US"/>
+        </w:rPr>
+        <w:t xml:space="preserve"> deploying microservices</w:t>
       </w:r>
     </w:p>
     <w:p>
@@ -531,7 +549,29 @@
         <w:rPr>
           <w:lang w:val="en-US"/>
         </w:rPr>
-        <w:t xml:space="preserve"> this to every project (accounts,loans,cards) pom.xml</w:t>
+        <w:t xml:space="preserve"> this to every project (</w:t>
+      </w:r>
+      <w:proofErr w:type="spellStart"/>
+      <w:proofErr w:type="gramStart"/>
+      <w:r>
+        <w:rPr>
+          <w:lang w:val="en-US"/>
+        </w:rPr>
+        <w:t>accounts,loans</w:t>
+      </w:r>
+      <w:proofErr w:type="gramEnd"/>
+      <w:r>
+        <w:rPr>
+          <w:lang w:val="en-US"/>
+        </w:rPr>
+        <w:t>,cards</w:t>
+      </w:r>
+      <w:proofErr w:type="spellEnd"/>
+      <w:r>
+        <w:rPr>
+          <w:lang w:val="en-US"/>
+        </w:rPr>
+        <w:t>) pom.xml</w:t>
       </w:r>
     </w:p>
     <w:p>
@@ -564,7 +604,39 @@
           <w:sz w:val="18"/>
           <w:szCs w:val="16"/>
         </w:rPr>
-        <w:t>&lt;artifactId&gt;maven-compiler-plugin&lt;/artifactId&gt;</w:t>
+        <w:t>&lt;</w:t>
+      </w:r>
+      <w:proofErr w:type="spellStart"/>
+      <w:r>
+        <w:rPr>
+          <w:sz w:val="18"/>
+          <w:szCs w:val="16"/>
+        </w:rPr>
+        <w:t>artifactId</w:t>
+      </w:r>
+      <w:proofErr w:type="spellEnd"/>
+      <w:r>
+        <w:rPr>
+          <w:sz w:val="18"/>
+          <w:szCs w:val="16"/>
+        </w:rPr>
+        <w:t>&gt;maven-compiler-plugin&lt;/</w:t>
+      </w:r>
+      <w:proofErr w:type="spellStart"/>
+      <w:r>
+        <w:rPr>
+          <w:sz w:val="18"/>
+          <w:szCs w:val="16"/>
+        </w:rPr>
+        <w:t>artifactId</w:t>
+      </w:r>
+      <w:proofErr w:type="spellEnd"/>
+      <w:r>
+        <w:rPr>
+          <w:sz w:val="18"/>
+          <w:szCs w:val="16"/>
+        </w:rPr>
+        <w:t>&gt;</w:t>
       </w:r>
     </w:p>
     <w:p>
@@ -694,7 +766,39 @@
           <w:szCs w:val="16"/>
         </w:rPr>
         <w:tab/>
-        <w:t>&lt;executable&gt;C:\Program Files\Eclipse Adoptium\jdk-17.0.8.7-hotspot\bin\javac&lt;/executable&gt;</w:t>
+        <w:t xml:space="preserve">&lt;executable&gt;C:\Program Files\Eclipse </w:t>
+      </w:r>
+      <w:proofErr w:type="spellStart"/>
+      <w:r>
+        <w:rPr>
+          <w:sz w:val="18"/>
+          <w:szCs w:val="16"/>
+        </w:rPr>
+        <w:t>Adoptium</w:t>
+      </w:r>
+      <w:proofErr w:type="spellEnd"/>
+      <w:r>
+        <w:rPr>
+          <w:sz w:val="18"/>
+          <w:szCs w:val="16"/>
+        </w:rPr>
+        <w:t>\jdk-17.0.8.7-hotspot\bin\</w:t>
+      </w:r>
+      <w:proofErr w:type="spellStart"/>
+      <w:r>
+        <w:rPr>
+          <w:sz w:val="18"/>
+          <w:szCs w:val="16"/>
+        </w:rPr>
+        <w:t>javac</w:t>
+      </w:r>
+      <w:proofErr w:type="spellEnd"/>
+      <w:r>
+        <w:rPr>
+          <w:sz w:val="18"/>
+          <w:szCs w:val="16"/>
+        </w:rPr>
+        <w:t>&lt;/executable&gt;</w:t>
       </w:r>
     </w:p>
     <w:p>
@@ -744,7 +848,15 @@
         <w:pStyle w:val="NoSpacing"/>
       </w:pPr>
       <w:r>
-        <w:t>\github\eazybytes_ms_k8s\accounts&gt; .\mvnw.cmd clean package</w:t>
+        <w:t>\</w:t>
+      </w:r>
+      <w:proofErr w:type="spellStart"/>
+      <w:r>
+        <w:t>github</w:t>
+      </w:r>
+      <w:proofErr w:type="spellEnd"/>
+      <w:r>
+        <w:t>\eazybytes_ms_k8s\accounts&gt; .\mvnw.cmd clean package</w:t>
       </w:r>
     </w:p>
     <w:p>
@@ -780,7 +892,15 @@
         <w:t xml:space="preserve"> </w:t>
       </w:r>
       <w:r>
-        <w:t>\github\eazybytes_ms_k8s\accounts</w:t>
+        <w:t>\</w:t>
+      </w:r>
+      <w:proofErr w:type="spellStart"/>
+      <w:r>
+        <w:t>github</w:t>
+      </w:r>
+      <w:proofErr w:type="spellEnd"/>
+      <w:r>
+        <w:t>\eazybytes_ms_k8s\accounts</w:t>
       </w:r>
       <w:r>
         <w:t>&gt;</w:t>
@@ -811,7 +931,15 @@
         <w:pStyle w:val="NoSpacing"/>
       </w:pPr>
       <w:r>
-        <w:t>\github\eazybytes_ms_k8s\</w:t>
+        <w:t>\</w:t>
+      </w:r>
+      <w:proofErr w:type="spellStart"/>
+      <w:r>
+        <w:t>github</w:t>
+      </w:r>
+      <w:proofErr w:type="spellEnd"/>
+      <w:r>
+        <w:t>\eazybytes_ms_k8s\</w:t>
       </w:r>
       <w:r>
         <w:t>loans</w:t>
@@ -825,7 +953,15 @@
         <w:pStyle w:val="NoSpacing"/>
       </w:pPr>
       <w:r>
-        <w:t>\github\eazybytes_ms_k8s\</w:t>
+        <w:t>\</w:t>
+      </w:r>
+      <w:proofErr w:type="spellStart"/>
+      <w:r>
+        <w:t>github</w:t>
+      </w:r>
+      <w:proofErr w:type="spellEnd"/>
+      <w:r>
+        <w:t>\eazybytes_ms_k8s\</w:t>
       </w:r>
       <w:r>
         <w:t>card</w:t>
@@ -1130,7 +1266,23 @@
         <w:pStyle w:val="NoSpacing"/>
       </w:pPr>
       <w:r>
-        <w:t>PS D:\Nilesh\github\eazybytes_ms_k8s\accounts&gt; docker build . -t nileshzarkar/accounts:0.0.1</w:t>
+        <w:t xml:space="preserve">PS D:\Nilesh\github\eazybytes_ms_k8s\accounts&gt; docker </w:t>
+      </w:r>
+      <w:proofErr w:type="gramStart"/>
+      <w:r>
+        <w:t>build .</w:t>
+      </w:r>
+      <w:proofErr w:type="gramEnd"/>
+      <w:r>
+        <w:t xml:space="preserve"> -t </w:t>
+      </w:r>
+      <w:proofErr w:type="spellStart"/>
+      <w:r>
+        <w:t>nileshzarkar</w:t>
+      </w:r>
+      <w:proofErr w:type="spellEnd"/>
+      <w:r>
+        <w:t>/accounts:0.0.1</w:t>
       </w:r>
     </w:p>
     <w:p>
@@ -1144,7 +1296,23 @@
         <w:t>loans</w:t>
       </w:r>
       <w:r>
-        <w:t>&gt; docker build . -t nileshzarkar/</w:t>
+        <w:t xml:space="preserve">&gt; docker </w:t>
+      </w:r>
+      <w:proofErr w:type="gramStart"/>
+      <w:r>
+        <w:t>build .</w:t>
+      </w:r>
+      <w:proofErr w:type="gramEnd"/>
+      <w:r>
+        <w:t xml:space="preserve"> -t </w:t>
+      </w:r>
+      <w:proofErr w:type="spellStart"/>
+      <w:r>
+        <w:t>nileshzarkar</w:t>
+      </w:r>
+      <w:proofErr w:type="spellEnd"/>
+      <w:r>
+        <w:t>/</w:t>
       </w:r>
       <w:r>
         <w:t>loans</w:t>
@@ -1164,7 +1332,23 @@
         <w:t>cards</w:t>
       </w:r>
       <w:r>
-        <w:t>&gt; docker build . -t nileshzarkar/</w:t>
+        <w:t xml:space="preserve">&gt; docker </w:t>
+      </w:r>
+      <w:proofErr w:type="gramStart"/>
+      <w:r>
+        <w:t>build .</w:t>
+      </w:r>
+      <w:proofErr w:type="gramEnd"/>
+      <w:r>
+        <w:t xml:space="preserve"> -t </w:t>
+      </w:r>
+      <w:proofErr w:type="spellStart"/>
+      <w:r>
+        <w:t>nileshzarkar</w:t>
+      </w:r>
+      <w:proofErr w:type="spellEnd"/>
+      <w:r>
+        <w:t>/</w:t>
       </w:r>
       <w:r>
         <w:t>cards</w:t>
@@ -1222,8 +1406,13 @@
       <w:pPr>
         <w:pStyle w:val="NoSpacing"/>
       </w:pPr>
-      <w:r>
-        <w:t xml:space="preserve">nileshzarkar/cards            </w:t>
+      <w:proofErr w:type="spellStart"/>
+      <w:r>
+        <w:t>nileshzarkar</w:t>
+      </w:r>
+      <w:proofErr w:type="spellEnd"/>
+      <w:r>
+        <w:t xml:space="preserve">/cards            </w:t>
       </w:r>
       <w:r>
         <w:t xml:space="preserve">   </w:t>
@@ -1246,8 +1435,13 @@
       <w:pPr>
         <w:pStyle w:val="NoSpacing"/>
       </w:pPr>
-      <w:r>
-        <w:t xml:space="preserve">nileshzarkar/accounts        </w:t>
+      <w:proofErr w:type="spellStart"/>
+      <w:r>
+        <w:t>nileshzarkar</w:t>
+      </w:r>
+      <w:proofErr w:type="spellEnd"/>
+      <w:r>
+        <w:t xml:space="preserve">/accounts        </w:t>
       </w:r>
       <w:r>
         <w:t xml:space="preserve"> </w:t>
@@ -1266,8 +1460,13 @@
       <w:pPr>
         <w:pStyle w:val="NoSpacing"/>
       </w:pPr>
-      <w:r>
-        <w:t xml:space="preserve">nileshzarkar/loans            </w:t>
+      <w:proofErr w:type="spellStart"/>
+      <w:r>
+        <w:t>nileshzarkar</w:t>
+      </w:r>
+      <w:proofErr w:type="spellEnd"/>
+      <w:r>
+        <w:t xml:space="preserve">/loans            </w:t>
       </w:r>
       <w:r>
         <w:t xml:space="preserve">   </w:t>
@@ -1338,23 +1537,23 @@
           <w:sz w:val="12"/>
           <w:szCs w:val="10"/>
         </w:rPr>
-        <w:t xml:space="preserve">                "JAVA_HOME=/usr/local/openjdk-17",</w:t>
-      </w:r>
-    </w:p>
-    <w:p>
-      <w:pPr>
-        <w:pStyle w:val="NoSpacing"/>
+        <w:t xml:space="preserve">                "JAVA_HOME=/</w:t>
+      </w:r>
+      <w:proofErr w:type="spellStart"/>
+      <w:r>
         <w:rPr>
           <w:sz w:val="12"/>
           <w:szCs w:val="10"/>
         </w:rPr>
-      </w:pPr>
+        <w:t>usr</w:t>
+      </w:r>
+      <w:proofErr w:type="spellEnd"/>
       <w:r>
         <w:rPr>
           <w:sz w:val="12"/>
           <w:szCs w:val="10"/>
         </w:rPr>
-        <w:t xml:space="preserve">                "LANG=C.UTF-8",</w:t>
+        <w:t>/local/openjdk-17",</w:t>
       </w:r>
     </w:p>
     <w:p>
@@ -1370,7 +1569,7 @@
           <w:sz w:val="12"/>
           <w:szCs w:val="10"/>
         </w:rPr>
-        <w:t xml:space="preserve">                "JAVA_VERSION=17.0.2"</w:t>
+        <w:t xml:space="preserve">                "LANG=C.UTF-8",</w:t>
       </w:r>
     </w:p>
     <w:p>
@@ -1386,6 +1585,22 @@
           <w:sz w:val="12"/>
           <w:szCs w:val="10"/>
         </w:rPr>
+        <w:t xml:space="preserve">                "JAVA_VERSION=17.0.2"</w:t>
+      </w:r>
+    </w:p>
+    <w:p>
+      <w:pPr>
+        <w:pStyle w:val="NoSpacing"/>
+        <w:rPr>
+          <w:sz w:val="12"/>
+          <w:szCs w:val="10"/>
+        </w:rPr>
+      </w:pPr>
+      <w:r>
+        <w:rPr>
+          <w:sz w:val="12"/>
+          <w:szCs w:val="10"/>
+        </w:rPr>
         <w:t xml:space="preserve">            ],</w:t>
       </w:r>
     </w:p>
@@ -1451,7 +1666,15 @@
     </w:p>
     <w:p>
       <w:r>
-        <w:t>PS C:\Users&gt; docker run -p 8080:8080 nileshzarkar/accounts:0.0.1</w:t>
+        <w:t xml:space="preserve">PS C:\Users&gt; docker run -p 8080:8080 </w:t>
+      </w:r>
+      <w:proofErr w:type="spellStart"/>
+      <w:r>
+        <w:t>nileshzarkar</w:t>
+      </w:r>
+      <w:proofErr w:type="spellEnd"/>
+      <w:r>
+        <w:t>/accounts:0.0.1</w:t>
       </w:r>
       <w:r>
         <w:br/>
@@ -1469,7 +1692,15 @@
         <w:t>90</w:t>
       </w:r>
       <w:r>
-        <w:t xml:space="preserve"> nileshzarkar/</w:t>
+        <w:t xml:space="preserve"> </w:t>
+      </w:r>
+      <w:proofErr w:type="spellStart"/>
+      <w:r>
+        <w:t>nileshzarkar</w:t>
+      </w:r>
+      <w:proofErr w:type="spellEnd"/>
+      <w:r>
+        <w:t>/</w:t>
       </w:r>
       <w:r>
         <w:t>loans</w:t>
@@ -1493,7 +1724,15 @@
         <w:t>9000</w:t>
       </w:r>
       <w:r>
-        <w:t xml:space="preserve"> nileshzarkar/</w:t>
+        <w:t xml:space="preserve"> </w:t>
+      </w:r>
+      <w:proofErr w:type="spellStart"/>
+      <w:r>
+        <w:t>nileshzarkar</w:t>
+      </w:r>
+      <w:proofErr w:type="spellEnd"/>
+      <w:r>
+        <w:t>/</w:t>
       </w:r>
       <w:r>
         <w:t>cards</w:t>
@@ -1614,7 +1853,25 @@
           <w:bCs/>
           <w:lang w:val="en-US"/>
         </w:rPr>
-        <w:t xml:space="preserve">Generate Docker image of Loans microservice with BuildPacks </w:t>
+        <w:t xml:space="preserve">Generate Docker image of Loans microservice with </w:t>
+      </w:r>
+      <w:proofErr w:type="spellStart"/>
+      <w:r>
+        <w:rPr>
+          <w:b/>
+          <w:bCs/>
+          <w:lang w:val="en-US"/>
+        </w:rPr>
+        <w:t>BuildPacks</w:t>
+      </w:r>
+      <w:proofErr w:type="spellEnd"/>
+      <w:r>
+        <w:rPr>
+          <w:b/>
+          <w:bCs/>
+          <w:lang w:val="en-US"/>
+        </w:rPr>
+        <w:t xml:space="preserve"> </w:t>
       </w:r>
       <w:r>
         <w:rPr>
@@ -1630,6 +1887,7 @@
         </w:rPr>
         <w:t xml:space="preserve">Update </w:t>
       </w:r>
+      <w:proofErr w:type="gramStart"/>
       <w:r>
         <w:rPr>
           <w:lang w:val="en-US"/>
@@ -1654,6 +1912,7 @@
         </w:rPr>
         <w:t>\pom.xml</w:t>
       </w:r>
+      <w:proofErr w:type="gramEnd"/>
       <w:r>
         <w:rPr>
           <w:lang w:val="en-US"/>
@@ -1687,7 +1946,23 @@
       </w:pPr>
       <w:r>
         <w:tab/>
-        <w:t>&lt;artifactId&gt;spring-boot-maven-plugin&lt;/artifactId&gt;</w:t>
+        <w:t>&lt;</w:t>
+      </w:r>
+      <w:proofErr w:type="spellStart"/>
+      <w:r>
+        <w:t>artifactId</w:t>
+      </w:r>
+      <w:proofErr w:type="spellEnd"/>
+      <w:r>
+        <w:t>&gt;spring-boot-maven-plugin&lt;/</w:t>
+      </w:r>
+      <w:proofErr w:type="spellStart"/>
+      <w:r>
+        <w:t>artifactId</w:t>
+      </w:r>
+      <w:proofErr w:type="spellEnd"/>
+      <w:r>
+        <w:t>&gt;</w:t>
       </w:r>
     </w:p>
     <w:p>
@@ -1723,7 +1998,25 @@
       </w:r>
       <w:r>
         <w:tab/>
-        <w:t>&lt;name&gt;nileshzarkar/${project.artifactId}:0.0.1&lt;/name&gt;</w:t>
+        <w:t>&lt;name&gt;</w:t>
+      </w:r>
+      <w:proofErr w:type="spellStart"/>
+      <w:r>
+        <w:t>nileshzarkar</w:t>
+      </w:r>
+      <w:proofErr w:type="spellEnd"/>
+      <w:r>
+        <w:t>/${</w:t>
+      </w:r>
+      <w:proofErr w:type="spellStart"/>
+      <w:proofErr w:type="gramStart"/>
+      <w:r>
+        <w:t>project.artifactId</w:t>
+      </w:r>
+      <w:proofErr w:type="spellEnd"/>
+      <w:proofErr w:type="gramEnd"/>
+      <w:r>
+        <w:t>}:0.0.1&lt;/name&gt;</w:t>
       </w:r>
     </w:p>
     <w:p>
@@ -1769,8 +2062,21 @@
         <w:pStyle w:val="NoSpacing"/>
       </w:pPr>
       <w:r>
-        <w:t>PS D:\Nilesh\github\eazybytes_ms_k8s\accounts&gt; .\mvnw.cmd spring-boot:build-image</w:t>
-      </w:r>
+        <w:t xml:space="preserve">PS D:\Nilesh\github\eazybytes_ms_k8s\accounts&gt; .\mvnw.cmd </w:t>
+      </w:r>
+      <w:proofErr w:type="spellStart"/>
+      <w:r>
+        <w:t>spring-</w:t>
+      </w:r>
+      <w:proofErr w:type="gramStart"/>
+      <w:r>
+        <w:t>boot:build</w:t>
+      </w:r>
+      <w:proofErr w:type="gramEnd"/>
+      <w:r>
+        <w:t>-image</w:t>
+      </w:r>
+      <w:proofErr w:type="spellEnd"/>
     </w:p>
     <w:p>
       <w:pPr>
@@ -1783,8 +2089,21 @@
         <w:t>loans</w:t>
       </w:r>
       <w:r>
-        <w:t>&gt; .\mvnw.cmd spring-boot:build-image</w:t>
-      </w:r>
+        <w:t xml:space="preserve">&gt; .\mvnw.cmd </w:t>
+      </w:r>
+      <w:proofErr w:type="spellStart"/>
+      <w:r>
+        <w:t>spring-</w:t>
+      </w:r>
+      <w:proofErr w:type="gramStart"/>
+      <w:r>
+        <w:t>boot:build</w:t>
+      </w:r>
+      <w:proofErr w:type="gramEnd"/>
+      <w:r>
+        <w:t>-image</w:t>
+      </w:r>
+      <w:proofErr w:type="spellEnd"/>
     </w:p>
     <w:p>
       <w:r>
@@ -1794,8 +2113,21 @@
         <w:t>cards</w:t>
       </w:r>
       <w:r>
-        <w:t>&gt; .\mvnw.cmd spring-boot:build-image</w:t>
-      </w:r>
+        <w:t xml:space="preserve">&gt; .\mvnw.cmd </w:t>
+      </w:r>
+      <w:proofErr w:type="spellStart"/>
+      <w:r>
+        <w:t>spring-</w:t>
+      </w:r>
+      <w:proofErr w:type="gramStart"/>
+      <w:r>
+        <w:t>boot:build</w:t>
+      </w:r>
+      <w:proofErr w:type="gramEnd"/>
+      <w:r>
+        <w:t>-image</w:t>
+      </w:r>
+      <w:proofErr w:type="spellEnd"/>
       <w:r>
         <w:br/>
       </w:r>
@@ -1803,7 +2135,15 @@
         <w:br/>
       </w:r>
       <w:r>
-        <w:t>PS C:\Users&gt; docker run -p 8080:8080 nileshzarkar/accounts:0.0.1</w:t>
+        <w:t xml:space="preserve">PS C:\Users&gt; docker run -p 8080:8080 </w:t>
+      </w:r>
+      <w:proofErr w:type="spellStart"/>
+      <w:r>
+        <w:t>nileshzarkar</w:t>
+      </w:r>
+      <w:proofErr w:type="spellEnd"/>
+      <w:r>
+        <w:t>/accounts:0.0.1</w:t>
       </w:r>
       <w:r>
         <w:br/>
@@ -1821,7 +2161,15 @@
         <w:t>90</w:t>
       </w:r>
       <w:r>
-        <w:t xml:space="preserve"> nileshzarkar/</w:t>
+        <w:t xml:space="preserve"> </w:t>
+      </w:r>
+      <w:proofErr w:type="spellStart"/>
+      <w:r>
+        <w:t>nileshzarkar</w:t>
+      </w:r>
+      <w:proofErr w:type="spellEnd"/>
+      <w:r>
+        <w:t>/</w:t>
       </w:r>
       <w:r>
         <w:t>loans</w:t>
@@ -1845,7 +2193,15 @@
         <w:t>9000</w:t>
       </w:r>
       <w:r>
-        <w:t xml:space="preserve"> nileshzarkar/</w:t>
+        <w:t xml:space="preserve"> </w:t>
+      </w:r>
+      <w:proofErr w:type="spellStart"/>
+      <w:r>
+        <w:t>nileshzarkar</w:t>
+      </w:r>
+      <w:proofErr w:type="spellEnd"/>
+      <w:r>
+        <w:t>/</w:t>
       </w:r>
       <w:r>
         <w:t>cards</w:t>
@@ -1987,7 +2343,7 @@
         </w:rPr>
         <w:br/>
       </w:r>
-      <w:hyperlink r:id="rId4" w:history="1">
+      <w:hyperlink r:id="rId4" w:anchor="quickstart" w:history="1">
         <w:r>
           <w:rPr>
             <w:rStyle w:val="Hyperlink"/>
@@ -2122,7 +2478,29 @@
           <w:lang w:eastAsia="en-IN"/>
           <w14:ligatures w14:val="none"/>
         </w:rPr>
-        <w:t>/my-gcp-project/my-app&lt;/image&gt;</w:t>
+        <w:t>/my-</w:t>
+      </w:r>
+      <w:proofErr w:type="spellStart"/>
+      <w:r>
+        <w:rPr>
+          <w:rFonts w:ascii="Courier New" w:eastAsia="Times New Roman" w:hAnsi="Courier New" w:cs="Courier New"/>
+          <w:kern w:val="0"/>
+          <w:sz w:val="20"/>
+          <w:lang w:eastAsia="en-IN"/>
+          <w14:ligatures w14:val="none"/>
+        </w:rPr>
+        <w:t>gcp</w:t>
+      </w:r>
+      <w:proofErr w:type="spellEnd"/>
+      <w:r>
+        <w:rPr>
+          <w:rFonts w:ascii="Courier New" w:eastAsia="Times New Roman" w:hAnsi="Courier New" w:cs="Courier New"/>
+          <w:kern w:val="0"/>
+          <w:sz w:val="20"/>
+          <w:lang w:eastAsia="en-IN"/>
+          <w14:ligatures w14:val="none"/>
+        </w:rPr>
+        <w:t>-project/my-app&lt;/image&gt;</w:t>
       </w:r>
     </w:p>
     <w:p>
@@ -2220,47 +2598,7 @@
           <w:bCs/>
           <w:lang w:val="en-US"/>
         </w:rPr>
-        <w:t>Amazon Elastic</w:t>
-      </w:r>
-      <w:r>
-        <w:rPr>
-          <w:b/>
-          <w:bCs/>
-          <w:lang w:val="en-US"/>
-        </w:rPr>
-        <w:t xml:space="preserve"> </w:t>
-      </w:r>
-      <w:r>
-        <w:rPr>
-          <w:b/>
-          <w:bCs/>
-          <w:lang w:val="en-US"/>
-        </w:rPr>
-        <w:t>C</w:t>
-      </w:r>
-      <w:r>
-        <w:rPr>
-          <w:b/>
-          <w:bCs/>
-          <w:lang w:val="en-US"/>
-        </w:rPr>
-        <w:t xml:space="preserve">ontainer </w:t>
-      </w:r>
-      <w:r>
-        <w:rPr>
-          <w:b/>
-          <w:bCs/>
-          <w:lang w:val="en-US"/>
-        </w:rPr>
-        <w:t>R</w:t>
-      </w:r>
-      <w:r>
-        <w:rPr>
-          <w:b/>
-          <w:bCs/>
-          <w:lang w:val="en-US"/>
-        </w:rPr>
-        <w:t>egistry</w:t>
+        <w:t>Amazon Elastic Container Registry</w:t>
       </w:r>
     </w:p>
     <w:p>
@@ -2377,31 +2715,7 @@
           <w:bCs/>
           <w:lang w:val="en-US"/>
         </w:rPr>
-        <w:t>Docker Hub</w:t>
-      </w:r>
-      <w:r>
-        <w:rPr>
-          <w:b/>
-          <w:bCs/>
-          <w:lang w:val="en-US"/>
-        </w:rPr>
-        <w:t xml:space="preserve"> </w:t>
-      </w:r>
-      <w:r>
-        <w:rPr>
-          <w:b/>
-          <w:bCs/>
-          <w:lang w:val="en-US"/>
-        </w:rPr>
-        <w:t>R</w:t>
-      </w:r>
-      <w:r>
-        <w:rPr>
-          <w:b/>
-          <w:bCs/>
-          <w:lang w:val="en-US"/>
-        </w:rPr>
-        <w:t>egistry</w:t>
+        <w:t>Docker Hub Registry</w:t>
       </w:r>
     </w:p>
     <w:p>
@@ -2525,6 +2839,7 @@
         </w:rPr>
         <w:t xml:space="preserve">Update </w:t>
       </w:r>
+      <w:proofErr w:type="gramStart"/>
       <w:r>
         <w:rPr>
           <w:lang w:val="en-US"/>
@@ -2543,6 +2858,7 @@
         </w:rPr>
         <w:t>\pom.xml</w:t>
       </w:r>
+      <w:proofErr w:type="gramEnd"/>
       <w:r>
         <w:rPr>
           <w:lang w:val="en-US"/>
@@ -2586,41 +2902,150 @@
           <w:szCs w:val="16"/>
         </w:rPr>
         <w:tab/>
-        <w:t>&lt;groupId&gt;com.google.cloud.tools&lt;/groupId&gt;</w:t>
-      </w:r>
-    </w:p>
-    <w:p>
-      <w:pPr>
-        <w:pStyle w:val="NoSpacing"/>
-        <w:rPr>
-          <w:sz w:val="18"/>
-          <w:szCs w:val="16"/>
-        </w:rPr>
-      </w:pPr>
-      <w:r>
-        <w:rPr>
-          <w:sz w:val="18"/>
-          <w:szCs w:val="16"/>
-        </w:rPr>
-        <w:tab/>
-        <w:t>&lt;artifactId&gt;jib-maven-plugin&lt;/artifactId&gt;</w:t>
-      </w:r>
-    </w:p>
-    <w:p>
-      <w:pPr>
-        <w:pStyle w:val="NoSpacing"/>
-        <w:rPr>
-          <w:sz w:val="18"/>
-          <w:szCs w:val="16"/>
-        </w:rPr>
-      </w:pPr>
-      <w:r>
-        <w:rPr>
-          <w:sz w:val="18"/>
-          <w:szCs w:val="16"/>
-        </w:rPr>
-        <w:tab/>
-        <w:t>&lt;version&gt;3.3.2&lt;/version&gt;</w:t>
+      </w:r>
+      <w:proofErr w:type="gramStart"/>
+      <w:r>
+        <w:rPr>
+          <w:sz w:val="18"/>
+          <w:szCs w:val="16"/>
+        </w:rPr>
+        <w:t>&lt;</w:t>
+      </w:r>
+      <w:proofErr w:type="spellStart"/>
+      <w:r>
+        <w:rPr>
+          <w:sz w:val="18"/>
+          <w:szCs w:val="16"/>
+        </w:rPr>
+        <w:t>groupId</w:t>
+      </w:r>
+      <w:proofErr w:type="spellEnd"/>
+      <w:r>
+        <w:rPr>
+          <w:sz w:val="18"/>
+          <w:szCs w:val="16"/>
+        </w:rPr>
+        <w:t>&gt;</w:t>
+      </w:r>
+      <w:proofErr w:type="spellStart"/>
+      <w:r>
+        <w:rPr>
+          <w:sz w:val="18"/>
+          <w:szCs w:val="16"/>
+        </w:rPr>
+        <w:t>com.google.cloud</w:t>
+      </w:r>
+      <w:proofErr w:type="gramEnd"/>
+      <w:r>
+        <w:rPr>
+          <w:sz w:val="18"/>
+          <w:szCs w:val="16"/>
+        </w:rPr>
+        <w:t>.tools</w:t>
+      </w:r>
+      <w:proofErr w:type="spellEnd"/>
+      <w:r>
+        <w:rPr>
+          <w:sz w:val="18"/>
+          <w:szCs w:val="16"/>
+        </w:rPr>
+        <w:t>&lt;/</w:t>
+      </w:r>
+      <w:proofErr w:type="spellStart"/>
+      <w:r>
+        <w:rPr>
+          <w:sz w:val="18"/>
+          <w:szCs w:val="16"/>
+        </w:rPr>
+        <w:t>groupId</w:t>
+      </w:r>
+      <w:proofErr w:type="spellEnd"/>
+      <w:r>
+        <w:rPr>
+          <w:sz w:val="18"/>
+          <w:szCs w:val="16"/>
+        </w:rPr>
+        <w:t>&gt;</w:t>
+      </w:r>
+    </w:p>
+    <w:p>
+      <w:pPr>
+        <w:pStyle w:val="NoSpacing"/>
+        <w:rPr>
+          <w:sz w:val="18"/>
+          <w:szCs w:val="16"/>
+        </w:rPr>
+      </w:pPr>
+      <w:r>
+        <w:rPr>
+          <w:sz w:val="18"/>
+          <w:szCs w:val="16"/>
+        </w:rPr>
+        <w:tab/>
+        <w:t>&lt;</w:t>
+      </w:r>
+      <w:proofErr w:type="spellStart"/>
+      <w:r>
+        <w:rPr>
+          <w:sz w:val="18"/>
+          <w:szCs w:val="16"/>
+        </w:rPr>
+        <w:t>artifactId</w:t>
+      </w:r>
+      <w:proofErr w:type="spellEnd"/>
+      <w:r>
+        <w:rPr>
+          <w:sz w:val="18"/>
+          <w:szCs w:val="16"/>
+        </w:rPr>
+        <w:t>&gt;jib-maven-plugin&lt;/</w:t>
+      </w:r>
+      <w:proofErr w:type="spellStart"/>
+      <w:r>
+        <w:rPr>
+          <w:sz w:val="18"/>
+          <w:szCs w:val="16"/>
+        </w:rPr>
+        <w:t>artifactId</w:t>
+      </w:r>
+      <w:proofErr w:type="spellEnd"/>
+      <w:r>
+        <w:rPr>
+          <w:sz w:val="18"/>
+          <w:szCs w:val="16"/>
+        </w:rPr>
+        <w:t>&gt;</w:t>
+      </w:r>
+    </w:p>
+    <w:p>
+      <w:pPr>
+        <w:pStyle w:val="NoSpacing"/>
+        <w:rPr>
+          <w:sz w:val="18"/>
+          <w:szCs w:val="16"/>
+        </w:rPr>
+      </w:pPr>
+      <w:r>
+        <w:rPr>
+          <w:sz w:val="18"/>
+          <w:szCs w:val="16"/>
+        </w:rPr>
+        <w:tab/>
+        <w:t>&lt;version&gt;3.</w:t>
+      </w:r>
+      <w:r>
+        <w:rPr>
+          <w:sz w:val="18"/>
+          <w:szCs w:val="16"/>
+        </w:rPr>
+        <w:t>4.0</w:t>
+      </w:r>
+      <w:r>
+        <w:rPr>
+          <w:sz w:val="18"/>
+          <w:szCs w:val="16"/>
+        </w:rPr>
+        <w:t>&lt;/version&gt;</w:t>
       </w:r>
     </w:p>
     <w:p>
@@ -2698,7 +3123,41 @@
           <w:sz w:val="18"/>
           <w:szCs w:val="16"/>
         </w:rPr>
-        <w:t>&lt;image&gt;nileshzarkar/${project.artifactId}:0.0.1&lt;/image&gt;</w:t>
+        <w:t>&lt;image&gt;</w:t>
+      </w:r>
+      <w:proofErr w:type="spellStart"/>
+      <w:r>
+        <w:rPr>
+          <w:sz w:val="18"/>
+          <w:szCs w:val="16"/>
+        </w:rPr>
+        <w:t>nileshzarkar</w:t>
+      </w:r>
+      <w:proofErr w:type="spellEnd"/>
+      <w:r>
+        <w:rPr>
+          <w:sz w:val="18"/>
+          <w:szCs w:val="16"/>
+        </w:rPr>
+        <w:t>/${</w:t>
+      </w:r>
+      <w:proofErr w:type="spellStart"/>
+      <w:proofErr w:type="gramStart"/>
+      <w:r>
+        <w:rPr>
+          <w:sz w:val="18"/>
+          <w:szCs w:val="16"/>
+        </w:rPr>
+        <w:t>project.artifactId</w:t>
+      </w:r>
+      <w:proofErr w:type="spellEnd"/>
+      <w:proofErr w:type="gramEnd"/>
+      <w:r>
+        <w:rPr>
+          <w:sz w:val="18"/>
+          <w:szCs w:val="16"/>
+        </w:rPr>
+        <w:t>}:0.0.1&lt;/image&gt;</w:t>
       </w:r>
     </w:p>
     <w:p>
@@ -2761,32 +3220,73 @@
       </w:r>
       <w:r>
         <w:lastRenderedPageBreak/>
-        <w:t>\github\eazybytes_ms_k8s\accounts&gt; .\mvnw.cmd compile jib:dockerBuild</w:t>
-      </w:r>
+        <w:t>\</w:t>
+      </w:r>
+      <w:proofErr w:type="spellStart"/>
+      <w:r>
+        <w:t>github</w:t>
+      </w:r>
+      <w:proofErr w:type="spellEnd"/>
+      <w:r>
+        <w:t xml:space="preserve">\eazybytes_ms_k8s\accounts&gt; .\mvnw.cmd compile </w:t>
+      </w:r>
+      <w:proofErr w:type="spellStart"/>
+      <w:proofErr w:type="gramStart"/>
+      <w:r>
+        <w:t>jib:dockerBuild</w:t>
+      </w:r>
+      <w:proofErr w:type="spellEnd"/>
+      <w:proofErr w:type="gramEnd"/>
       <w:r>
         <w:br/>
       </w:r>
       <w:r>
-        <w:t>\github\eazybytes_ms_k8s\</w:t>
+        <w:t>\</w:t>
+      </w:r>
+      <w:proofErr w:type="spellStart"/>
+      <w:r>
+        <w:t>github</w:t>
+      </w:r>
+      <w:proofErr w:type="spellEnd"/>
+      <w:r>
+        <w:t>\eazybytes_ms_k8s\</w:t>
       </w:r>
       <w:r>
         <w:t>loans</w:t>
       </w:r>
       <w:r>
-        <w:t>&gt; .\mvnw.cmd compile jib:dockerBuild</w:t>
-      </w:r>
+        <w:t xml:space="preserve">&gt; .\mvnw.cmd compile </w:t>
+      </w:r>
+      <w:proofErr w:type="spellStart"/>
+      <w:r>
+        <w:t>jib:dockerBuild</w:t>
+      </w:r>
+      <w:proofErr w:type="spellEnd"/>
       <w:r>
         <w:br/>
       </w:r>
       <w:r>
-        <w:t>\github\eazybytes_ms_k8s\</w:t>
+        <w:t>\</w:t>
+      </w:r>
+      <w:proofErr w:type="spellStart"/>
+      <w:r>
+        <w:t>github</w:t>
+      </w:r>
+      <w:proofErr w:type="spellEnd"/>
+      <w:r>
+        <w:t>\eazybytes_ms_k8s\</w:t>
       </w:r>
       <w:r>
         <w:t>cards</w:t>
       </w:r>
       <w:r>
-        <w:t>&gt; .\mvnw.cmd compile jib:dockerBuild</w:t>
-      </w:r>
+        <w:t xml:space="preserve">&gt; .\mvnw.cmd compile </w:t>
+      </w:r>
+      <w:proofErr w:type="spellStart"/>
+      <w:r>
+        <w:t>jib:dockerBuild</w:t>
+      </w:r>
+      <w:proofErr w:type="spellEnd"/>
       <w:r>
         <w:br/>
       </w:r>
@@ -2794,7 +3294,15 @@
         <w:br/>
       </w:r>
       <w:r>
-        <w:t>PS C:\Users&gt; docker run -p 8080:8080 nileshzarkar/accounts:0.0.1</w:t>
+        <w:t xml:space="preserve">PS C:\Users&gt; docker run -p 8080:8080 </w:t>
+      </w:r>
+      <w:proofErr w:type="spellStart"/>
+      <w:r>
+        <w:t>nileshzarkar</w:t>
+      </w:r>
+      <w:proofErr w:type="spellEnd"/>
+      <w:r>
+        <w:t>/accounts:0.0.1</w:t>
       </w:r>
       <w:r>
         <w:br/>
@@ -2812,7 +3320,15 @@
         <w:t>90</w:t>
       </w:r>
       <w:r>
-        <w:t xml:space="preserve"> nileshzarkar/</w:t>
+        <w:t xml:space="preserve"> </w:t>
+      </w:r>
+      <w:proofErr w:type="spellStart"/>
+      <w:r>
+        <w:t>nileshzarkar</w:t>
+      </w:r>
+      <w:proofErr w:type="spellEnd"/>
+      <w:r>
+        <w:t>/</w:t>
       </w:r>
       <w:r>
         <w:t>loans</w:t>
@@ -2836,7 +3352,15 @@
         <w:t>9000</w:t>
       </w:r>
       <w:r>
-        <w:t xml:space="preserve"> nileshzarkar/</w:t>
+        <w:t xml:space="preserve"> </w:t>
+      </w:r>
+      <w:proofErr w:type="spellStart"/>
+      <w:r>
+        <w:t>nileshzarkar</w:t>
+      </w:r>
+      <w:proofErr w:type="spellEnd"/>
+      <w:r>
+        <w:t>/</w:t>
       </w:r>
       <w:r>
         <w:t>cards</w:t>
@@ -2904,7 +3428,25 @@
           <w:bCs/>
           <w:lang w:val="en-US"/>
         </w:rPr>
-        <w:t>Compare Dockerfile, Buildpacks and Jib approaches</w:t>
+        <w:t xml:space="preserve">Compare Dockerfile, </w:t>
+      </w:r>
+      <w:proofErr w:type="spellStart"/>
+      <w:r>
+        <w:rPr>
+          <w:b/>
+          <w:bCs/>
+          <w:lang w:val="en-US"/>
+        </w:rPr>
+        <w:t>Buildpacks</w:t>
+      </w:r>
+      <w:proofErr w:type="spellEnd"/>
+      <w:r>
+        <w:rPr>
+          <w:b/>
+          <w:bCs/>
+          <w:lang w:val="en-US"/>
+        </w:rPr>
+        <w:t xml:space="preserve"> and Jib approaches</w:t>
       </w:r>
     </w:p>
     <w:p/>
@@ -2958,6 +3500,901 @@
         <w:t>Pushing Docker images from your local to remote Docker hub</w:t>
       </w:r>
     </w:p>
+    <w:p>
+      <w:pPr>
+        <w:pStyle w:val="NoSpacing"/>
+        <w:rPr>
+          <w:b/>
+          <w:bCs/>
+          <w:lang w:val="en-US"/>
+        </w:rPr>
+      </w:pPr>
+      <w:r>
+        <w:rPr>
+          <w:b/>
+          <w:bCs/>
+          <w:lang w:val="en-US"/>
+        </w:rPr>
+        <w:t>Using docker command</w:t>
+      </w:r>
+      <w:r>
+        <w:rPr>
+          <w:b/>
+          <w:bCs/>
+          <w:lang w:val="en-US"/>
+        </w:rPr>
+        <w:br/>
+      </w:r>
+      <w:r>
+        <w:t>PS C:\Users &gt;</w:t>
+      </w:r>
+      <w:r>
+        <w:t xml:space="preserve"> docker login</w:t>
+      </w:r>
+    </w:p>
+    <w:p>
+      <w:pPr>
+        <w:pStyle w:val="NoSpacing"/>
+      </w:pPr>
+      <w:r>
+        <w:t>PS C:\Users</w:t>
+      </w:r>
+      <w:r>
+        <w:t xml:space="preserve"> </w:t>
+      </w:r>
+      <w:r>
+        <w:t>&gt; docker image push docker.io/</w:t>
+      </w:r>
+      <w:proofErr w:type="spellStart"/>
+      <w:r>
+        <w:t>nileshzarkar</w:t>
+      </w:r>
+      <w:proofErr w:type="spellEnd"/>
+      <w:r>
+        <w:t>/accounts:0.0.1</w:t>
+      </w:r>
+      <w:r>
+        <w:br/>
+      </w:r>
+      <w:r>
+        <w:t>PS C:\Users &gt; docker image push docker.io/</w:t>
+      </w:r>
+      <w:proofErr w:type="spellStart"/>
+      <w:r>
+        <w:t>nileshzarkar</w:t>
+      </w:r>
+      <w:proofErr w:type="spellEnd"/>
+      <w:r>
+        <w:t>/</w:t>
+      </w:r>
+      <w:r>
+        <w:t>loans</w:t>
+      </w:r>
+      <w:r>
+        <w:t>:0.0.1</w:t>
+      </w:r>
+    </w:p>
+    <w:p>
+      <w:pPr>
+        <w:pStyle w:val="NoSpacing"/>
+        <w:rPr>
+          <w:b/>
+          <w:bCs/>
+        </w:rPr>
+      </w:pPr>
+      <w:r>
+        <w:t>PS C:\Users &gt; docker image push docker.io/</w:t>
+      </w:r>
+      <w:proofErr w:type="spellStart"/>
+      <w:r>
+        <w:t>nileshzarkar</w:t>
+      </w:r>
+      <w:proofErr w:type="spellEnd"/>
+      <w:r>
+        <w:t>/</w:t>
+      </w:r>
+      <w:r>
+        <w:t>cards</w:t>
+      </w:r>
+      <w:r>
+        <w:t>:0.0.1</w:t>
+      </w:r>
+      <w:r>
+        <w:br/>
+      </w:r>
+      <w:r>
+        <w:br/>
+      </w:r>
+      <w:r>
+        <w:rPr>
+          <w:b/>
+          <w:bCs/>
+        </w:rPr>
+        <w:t>Maven home: C:\Users\niles\.m2\wrapper\dists\apache-maven-3.9.4-bin\32a55694\apache-maven-3.9.4</w:t>
+      </w:r>
+    </w:p>
+    <w:p>
+      <w:pPr>
+        <w:pStyle w:val="NoSpacing"/>
+      </w:pPr>
+      <w:r>
+        <w:t>&lt;server&gt;</w:t>
+      </w:r>
+    </w:p>
+    <w:p>
+      <w:pPr>
+        <w:pStyle w:val="NoSpacing"/>
+      </w:pPr>
+      <w:r>
+        <w:t xml:space="preserve">   </w:t>
+      </w:r>
+      <w:r>
+        <w:t>&lt;id&gt;registry.hub.docker.com&lt;/id&gt;</w:t>
+      </w:r>
+    </w:p>
+    <w:p>
+      <w:pPr>
+        <w:pStyle w:val="NoSpacing"/>
+      </w:pPr>
+      <w:r>
+        <w:t xml:space="preserve">   </w:t>
+      </w:r>
+      <w:r>
+        <w:t>&lt;username&gt;XXXX &lt;/username&gt;</w:t>
+      </w:r>
+    </w:p>
+    <w:p>
+      <w:pPr>
+        <w:pStyle w:val="NoSpacing"/>
+      </w:pPr>
+      <w:r>
+        <w:t xml:space="preserve">   </w:t>
+      </w:r>
+      <w:r>
+        <w:t>&lt;password&gt;XXXXX@91&lt;/password&gt;</w:t>
+      </w:r>
+    </w:p>
+    <w:p>
+      <w:pPr>
+        <w:pStyle w:val="NoSpacing"/>
+      </w:pPr>
+      <w:r>
+        <w:t>&lt;/server&gt;</w:t>
+      </w:r>
+    </w:p>
+    <w:p>
+      <w:pPr>
+        <w:pStyle w:val="NoSpacing"/>
+      </w:pPr>
+    </w:p>
+    <w:p>
+      <w:pPr>
+        <w:pStyle w:val="NoSpacing"/>
+        <w:rPr>
+          <w:sz w:val="20"/>
+          <w:szCs w:val="18"/>
+        </w:rPr>
+      </w:pPr>
+      <w:r>
+        <w:rPr>
+          <w:b/>
+          <w:bCs/>
+        </w:rPr>
+        <w:t>Using JIB plugin</w:t>
+      </w:r>
+      <w:r>
+        <w:rPr>
+          <w:b/>
+          <w:bCs/>
+        </w:rPr>
+        <w:t xml:space="preserve"> – </w:t>
+      </w:r>
+      <w:r>
+        <w:rPr>
+          <w:b/>
+          <w:bCs/>
+          <w:highlight w:val="lightGray"/>
+        </w:rPr>
+        <w:t>Add this plugin to all services</w:t>
+      </w:r>
+      <w:r>
+        <w:rPr>
+          <w:b/>
+          <w:bCs/>
+        </w:rPr>
+        <w:br/>
+      </w:r>
+      <w:r>
+        <w:rPr>
+          <w:sz w:val="20"/>
+          <w:szCs w:val="18"/>
+        </w:rPr>
+        <w:t>&lt;plugin&gt;</w:t>
+      </w:r>
+    </w:p>
+    <w:p>
+      <w:pPr>
+        <w:pStyle w:val="NoSpacing"/>
+        <w:rPr>
+          <w:sz w:val="20"/>
+          <w:szCs w:val="18"/>
+        </w:rPr>
+      </w:pPr>
+      <w:r>
+        <w:rPr>
+          <w:sz w:val="20"/>
+          <w:szCs w:val="18"/>
+        </w:rPr>
+        <w:tab/>
+      </w:r>
+      <w:proofErr w:type="gramStart"/>
+      <w:r>
+        <w:rPr>
+          <w:sz w:val="20"/>
+          <w:szCs w:val="18"/>
+        </w:rPr>
+        <w:t>&lt;</w:t>
+      </w:r>
+      <w:proofErr w:type="spellStart"/>
+      <w:r>
+        <w:rPr>
+          <w:sz w:val="20"/>
+          <w:szCs w:val="18"/>
+        </w:rPr>
+        <w:t>groupId</w:t>
+      </w:r>
+      <w:proofErr w:type="spellEnd"/>
+      <w:r>
+        <w:rPr>
+          <w:sz w:val="20"/>
+          <w:szCs w:val="18"/>
+        </w:rPr>
+        <w:t>&gt;</w:t>
+      </w:r>
+      <w:proofErr w:type="spellStart"/>
+      <w:r>
+        <w:rPr>
+          <w:sz w:val="20"/>
+          <w:szCs w:val="18"/>
+        </w:rPr>
+        <w:t>com.google.cloud</w:t>
+      </w:r>
+      <w:proofErr w:type="gramEnd"/>
+      <w:r>
+        <w:rPr>
+          <w:sz w:val="20"/>
+          <w:szCs w:val="18"/>
+        </w:rPr>
+        <w:t>.tools</w:t>
+      </w:r>
+      <w:proofErr w:type="spellEnd"/>
+      <w:r>
+        <w:rPr>
+          <w:sz w:val="20"/>
+          <w:szCs w:val="18"/>
+        </w:rPr>
+        <w:t>&lt;/</w:t>
+      </w:r>
+      <w:proofErr w:type="spellStart"/>
+      <w:r>
+        <w:rPr>
+          <w:sz w:val="20"/>
+          <w:szCs w:val="18"/>
+        </w:rPr>
+        <w:t>groupId</w:t>
+      </w:r>
+      <w:proofErr w:type="spellEnd"/>
+      <w:r>
+        <w:rPr>
+          <w:sz w:val="20"/>
+          <w:szCs w:val="18"/>
+        </w:rPr>
+        <w:t>&gt;</w:t>
+      </w:r>
+    </w:p>
+    <w:p>
+      <w:pPr>
+        <w:pStyle w:val="NoSpacing"/>
+        <w:rPr>
+          <w:sz w:val="20"/>
+          <w:szCs w:val="18"/>
+        </w:rPr>
+      </w:pPr>
+      <w:r>
+        <w:rPr>
+          <w:sz w:val="20"/>
+          <w:szCs w:val="18"/>
+        </w:rPr>
+        <w:tab/>
+        <w:t>&lt;</w:t>
+      </w:r>
+      <w:proofErr w:type="spellStart"/>
+      <w:r>
+        <w:rPr>
+          <w:sz w:val="20"/>
+          <w:szCs w:val="18"/>
+        </w:rPr>
+        <w:t>artifactId</w:t>
+      </w:r>
+      <w:proofErr w:type="spellEnd"/>
+      <w:r>
+        <w:rPr>
+          <w:sz w:val="20"/>
+          <w:szCs w:val="18"/>
+        </w:rPr>
+        <w:t>&gt;jib-maven-plugin&lt;/</w:t>
+      </w:r>
+      <w:proofErr w:type="spellStart"/>
+      <w:r>
+        <w:rPr>
+          <w:sz w:val="20"/>
+          <w:szCs w:val="18"/>
+        </w:rPr>
+        <w:t>artifactId</w:t>
+      </w:r>
+      <w:proofErr w:type="spellEnd"/>
+      <w:r>
+        <w:rPr>
+          <w:sz w:val="20"/>
+          <w:szCs w:val="18"/>
+        </w:rPr>
+        <w:t>&gt;</w:t>
+      </w:r>
+    </w:p>
+    <w:p>
+      <w:pPr>
+        <w:pStyle w:val="NoSpacing"/>
+        <w:rPr>
+          <w:sz w:val="20"/>
+          <w:szCs w:val="18"/>
+        </w:rPr>
+      </w:pPr>
+      <w:r>
+        <w:rPr>
+          <w:sz w:val="20"/>
+          <w:szCs w:val="18"/>
+        </w:rPr>
+        <w:tab/>
+        <w:t>&lt;version&gt;3.4.0&lt;/version&gt;</w:t>
+      </w:r>
+    </w:p>
+    <w:p>
+      <w:pPr>
+        <w:pStyle w:val="NoSpacing"/>
+        <w:rPr>
+          <w:sz w:val="20"/>
+          <w:szCs w:val="18"/>
+        </w:rPr>
+      </w:pPr>
+      <w:r>
+        <w:rPr>
+          <w:sz w:val="20"/>
+          <w:szCs w:val="18"/>
+        </w:rPr>
+        <w:tab/>
+        <w:t>&lt;configuration&gt;</w:t>
+      </w:r>
+    </w:p>
+    <w:p>
+      <w:pPr>
+        <w:pStyle w:val="NoSpacing"/>
+        <w:rPr>
+          <w:sz w:val="20"/>
+          <w:szCs w:val="18"/>
+        </w:rPr>
+      </w:pPr>
+      <w:r>
+        <w:rPr>
+          <w:sz w:val="20"/>
+          <w:szCs w:val="18"/>
+        </w:rPr>
+        <w:tab/>
+      </w:r>
+      <w:r>
+        <w:rPr>
+          <w:sz w:val="20"/>
+          <w:szCs w:val="18"/>
+        </w:rPr>
+        <w:tab/>
+        <w:t>&lt;from&gt;</w:t>
+      </w:r>
+    </w:p>
+    <w:p>
+      <w:pPr>
+        <w:pStyle w:val="NoSpacing"/>
+        <w:rPr>
+          <w:sz w:val="20"/>
+          <w:szCs w:val="18"/>
+        </w:rPr>
+      </w:pPr>
+      <w:r>
+        <w:rPr>
+          <w:sz w:val="20"/>
+          <w:szCs w:val="18"/>
+        </w:rPr>
+        <w:tab/>
+      </w:r>
+      <w:r>
+        <w:rPr>
+          <w:sz w:val="20"/>
+          <w:szCs w:val="18"/>
+        </w:rPr>
+        <w:tab/>
+      </w:r>
+      <w:r>
+        <w:rPr>
+          <w:sz w:val="20"/>
+          <w:szCs w:val="18"/>
+        </w:rPr>
+        <w:tab/>
+        <w:t>&lt;image&gt;openjdk:17-jdk-slim&lt;/image&gt;</w:t>
+      </w:r>
+    </w:p>
+    <w:p>
+      <w:pPr>
+        <w:pStyle w:val="NoSpacing"/>
+        <w:rPr>
+          <w:sz w:val="20"/>
+          <w:szCs w:val="18"/>
+        </w:rPr>
+      </w:pPr>
+      <w:r>
+        <w:rPr>
+          <w:sz w:val="20"/>
+          <w:szCs w:val="18"/>
+        </w:rPr>
+        <w:tab/>
+      </w:r>
+      <w:r>
+        <w:rPr>
+          <w:sz w:val="20"/>
+          <w:szCs w:val="18"/>
+        </w:rPr>
+        <w:tab/>
+        <w:t>&lt;/from&gt;</w:t>
+      </w:r>
+    </w:p>
+    <w:p>
+      <w:pPr>
+        <w:pStyle w:val="NoSpacing"/>
+        <w:rPr>
+          <w:sz w:val="20"/>
+          <w:szCs w:val="18"/>
+        </w:rPr>
+      </w:pPr>
+      <w:r>
+        <w:rPr>
+          <w:sz w:val="20"/>
+          <w:szCs w:val="18"/>
+        </w:rPr>
+        <w:tab/>
+      </w:r>
+      <w:r>
+        <w:rPr>
+          <w:sz w:val="20"/>
+          <w:szCs w:val="18"/>
+        </w:rPr>
+        <w:tab/>
+        <w:t xml:space="preserve"> &lt;to&gt;</w:t>
+      </w:r>
+    </w:p>
+    <w:p>
+      <w:pPr>
+        <w:pStyle w:val="NoSpacing"/>
+        <w:rPr>
+          <w:sz w:val="20"/>
+          <w:szCs w:val="18"/>
+        </w:rPr>
+      </w:pPr>
+      <w:r>
+        <w:rPr>
+          <w:sz w:val="20"/>
+          <w:szCs w:val="18"/>
+        </w:rPr>
+        <w:t>&lt;image&gt;registry.hub.docker.com/nileshzarkar/${</w:t>
+      </w:r>
+      <w:proofErr w:type="gramStart"/>
+      <w:r>
+        <w:rPr>
+          <w:sz w:val="20"/>
+          <w:szCs w:val="18"/>
+        </w:rPr>
+        <w:t>project.artifactId</w:t>
+      </w:r>
+      <w:proofErr w:type="gramEnd"/>
+      <w:r>
+        <w:rPr>
+          <w:sz w:val="20"/>
+          <w:szCs w:val="18"/>
+        </w:rPr>
+        <w:t>}:${project.version}&lt;/image&gt;</w:t>
+      </w:r>
+    </w:p>
+    <w:p>
+      <w:pPr>
+        <w:pStyle w:val="NoSpacing"/>
+        <w:rPr>
+          <w:sz w:val="20"/>
+          <w:szCs w:val="18"/>
+        </w:rPr>
+      </w:pPr>
+      <w:r>
+        <w:rPr>
+          <w:sz w:val="20"/>
+          <w:szCs w:val="18"/>
+        </w:rPr>
+        <w:tab/>
+      </w:r>
+      <w:r>
+        <w:rPr>
+          <w:sz w:val="20"/>
+          <w:szCs w:val="18"/>
+        </w:rPr>
+        <w:tab/>
+        <w:t>&lt;/to&gt;</w:t>
+      </w:r>
+    </w:p>
+    <w:p>
+      <w:pPr>
+        <w:pStyle w:val="NoSpacing"/>
+        <w:rPr>
+          <w:sz w:val="20"/>
+          <w:szCs w:val="18"/>
+        </w:rPr>
+      </w:pPr>
+      <w:r>
+        <w:rPr>
+          <w:sz w:val="20"/>
+          <w:szCs w:val="18"/>
+        </w:rPr>
+        <w:tab/>
+        <w:t>&lt;/configuration&gt;</w:t>
+      </w:r>
+    </w:p>
+    <w:p>
+      <w:pPr>
+        <w:pStyle w:val="NoSpacing"/>
+        <w:rPr>
+          <w:sz w:val="20"/>
+          <w:szCs w:val="18"/>
+        </w:rPr>
+      </w:pPr>
+      <w:r>
+        <w:rPr>
+          <w:sz w:val="20"/>
+          <w:szCs w:val="18"/>
+        </w:rPr>
+        <w:tab/>
+        <w:t>&lt;executions&gt;</w:t>
+      </w:r>
+    </w:p>
+    <w:p>
+      <w:pPr>
+        <w:pStyle w:val="NoSpacing"/>
+        <w:rPr>
+          <w:sz w:val="20"/>
+          <w:szCs w:val="18"/>
+        </w:rPr>
+      </w:pPr>
+      <w:r>
+        <w:rPr>
+          <w:sz w:val="20"/>
+          <w:szCs w:val="18"/>
+        </w:rPr>
+        <w:tab/>
+      </w:r>
+      <w:r>
+        <w:rPr>
+          <w:sz w:val="20"/>
+          <w:szCs w:val="18"/>
+        </w:rPr>
+        <w:tab/>
+        <w:t>&lt;execution&gt;</w:t>
+      </w:r>
+    </w:p>
+    <w:p>
+      <w:pPr>
+        <w:pStyle w:val="NoSpacing"/>
+        <w:rPr>
+          <w:sz w:val="20"/>
+          <w:szCs w:val="18"/>
+        </w:rPr>
+      </w:pPr>
+      <w:r>
+        <w:rPr>
+          <w:sz w:val="20"/>
+          <w:szCs w:val="18"/>
+        </w:rPr>
+        <w:tab/>
+      </w:r>
+      <w:r>
+        <w:rPr>
+          <w:sz w:val="20"/>
+          <w:szCs w:val="18"/>
+        </w:rPr>
+        <w:tab/>
+      </w:r>
+      <w:r>
+        <w:rPr>
+          <w:sz w:val="20"/>
+          <w:szCs w:val="18"/>
+        </w:rPr>
+        <w:tab/>
+        <w:t>&lt;id&gt;build-and-push-docker-image&lt;/id&gt;</w:t>
+      </w:r>
+    </w:p>
+    <w:p>
+      <w:pPr>
+        <w:pStyle w:val="NoSpacing"/>
+        <w:rPr>
+          <w:sz w:val="20"/>
+          <w:szCs w:val="18"/>
+        </w:rPr>
+      </w:pPr>
+      <w:r>
+        <w:rPr>
+          <w:sz w:val="20"/>
+          <w:szCs w:val="18"/>
+        </w:rPr>
+        <w:tab/>
+      </w:r>
+      <w:r>
+        <w:rPr>
+          <w:sz w:val="20"/>
+          <w:szCs w:val="18"/>
+        </w:rPr>
+        <w:tab/>
+      </w:r>
+      <w:r>
+        <w:rPr>
+          <w:sz w:val="20"/>
+          <w:szCs w:val="18"/>
+        </w:rPr>
+        <w:tab/>
+        <w:t>&lt;phase&gt;package&lt;/phase&gt;</w:t>
+      </w:r>
+    </w:p>
+    <w:p>
+      <w:pPr>
+        <w:pStyle w:val="NoSpacing"/>
+        <w:rPr>
+          <w:sz w:val="20"/>
+          <w:szCs w:val="18"/>
+        </w:rPr>
+      </w:pPr>
+      <w:r>
+        <w:rPr>
+          <w:sz w:val="20"/>
+          <w:szCs w:val="18"/>
+        </w:rPr>
+        <w:tab/>
+      </w:r>
+      <w:r>
+        <w:rPr>
+          <w:sz w:val="20"/>
+          <w:szCs w:val="18"/>
+        </w:rPr>
+        <w:tab/>
+      </w:r>
+      <w:r>
+        <w:rPr>
+          <w:sz w:val="20"/>
+          <w:szCs w:val="18"/>
+        </w:rPr>
+        <w:tab/>
+        <w:t>&lt;goals&gt;</w:t>
+      </w:r>
+    </w:p>
+    <w:p>
+      <w:pPr>
+        <w:pStyle w:val="NoSpacing"/>
+        <w:rPr>
+          <w:sz w:val="20"/>
+          <w:szCs w:val="18"/>
+        </w:rPr>
+      </w:pPr>
+      <w:r>
+        <w:rPr>
+          <w:sz w:val="20"/>
+          <w:szCs w:val="18"/>
+        </w:rPr>
+        <w:tab/>
+      </w:r>
+      <w:r>
+        <w:rPr>
+          <w:sz w:val="20"/>
+          <w:szCs w:val="18"/>
+        </w:rPr>
+        <w:tab/>
+      </w:r>
+      <w:r>
+        <w:rPr>
+          <w:sz w:val="20"/>
+          <w:szCs w:val="18"/>
+        </w:rPr>
+        <w:tab/>
+      </w:r>
+      <w:r>
+        <w:rPr>
+          <w:sz w:val="20"/>
+          <w:szCs w:val="18"/>
+        </w:rPr>
+        <w:tab/>
+        <w:t xml:space="preserve">   &lt;goal&gt;build&lt;/goal&gt;</w:t>
+      </w:r>
+    </w:p>
+    <w:p>
+      <w:pPr>
+        <w:pStyle w:val="NoSpacing"/>
+        <w:rPr>
+          <w:sz w:val="20"/>
+          <w:szCs w:val="18"/>
+        </w:rPr>
+      </w:pPr>
+      <w:r>
+        <w:rPr>
+          <w:sz w:val="20"/>
+          <w:szCs w:val="18"/>
+        </w:rPr>
+        <w:tab/>
+      </w:r>
+      <w:r>
+        <w:rPr>
+          <w:sz w:val="20"/>
+          <w:szCs w:val="18"/>
+        </w:rPr>
+        <w:tab/>
+      </w:r>
+      <w:r>
+        <w:rPr>
+          <w:sz w:val="20"/>
+          <w:szCs w:val="18"/>
+        </w:rPr>
+        <w:tab/>
+        <w:t>&lt;/goals&gt;</w:t>
+      </w:r>
+    </w:p>
+    <w:p>
+      <w:pPr>
+        <w:pStyle w:val="NoSpacing"/>
+        <w:rPr>
+          <w:sz w:val="20"/>
+          <w:szCs w:val="18"/>
+        </w:rPr>
+      </w:pPr>
+      <w:r>
+        <w:rPr>
+          <w:sz w:val="20"/>
+          <w:szCs w:val="18"/>
+        </w:rPr>
+        <w:tab/>
+      </w:r>
+      <w:r>
+        <w:rPr>
+          <w:sz w:val="20"/>
+          <w:szCs w:val="18"/>
+        </w:rPr>
+        <w:tab/>
+        <w:t>&lt;/execution&gt;</w:t>
+      </w:r>
+    </w:p>
+    <w:p>
+      <w:pPr>
+        <w:pStyle w:val="NoSpacing"/>
+        <w:rPr>
+          <w:sz w:val="20"/>
+          <w:szCs w:val="18"/>
+        </w:rPr>
+      </w:pPr>
+      <w:r>
+        <w:rPr>
+          <w:sz w:val="20"/>
+          <w:szCs w:val="18"/>
+        </w:rPr>
+        <w:tab/>
+        <w:t xml:space="preserve">  &lt;/executions&gt;</w:t>
+      </w:r>
+    </w:p>
+    <w:p>
+      <w:pPr>
+        <w:pStyle w:val="NoSpacing"/>
+        <w:rPr>
+          <w:sz w:val="20"/>
+          <w:szCs w:val="18"/>
+        </w:rPr>
+      </w:pPr>
+      <w:r>
+        <w:rPr>
+          <w:sz w:val="20"/>
+          <w:szCs w:val="18"/>
+        </w:rPr>
+        <w:t>&lt;/plugin&gt;</w:t>
+      </w:r>
+      <w:r>
+        <w:rPr>
+          <w:sz w:val="20"/>
+          <w:szCs w:val="18"/>
+        </w:rPr>
+        <w:br/>
+      </w:r>
+    </w:p>
+    <w:p>
+      <w:pPr>
+        <w:pStyle w:val="NoSpacing"/>
+      </w:pPr>
+      <w:r>
+        <w:t>\</w:t>
+      </w:r>
+      <w:proofErr w:type="spellStart"/>
+      <w:r>
+        <w:t>github</w:t>
+      </w:r>
+      <w:proofErr w:type="spellEnd"/>
+      <w:r>
+        <w:t>\eazybytes_ms_k8s\accounts&gt; .\mvnw.cmd clean package</w:t>
+      </w:r>
+    </w:p>
+    <w:p>
+      <w:pPr>
+        <w:pStyle w:val="NoSpacing"/>
+        <w:rPr>
+          <w:b/>
+          <w:bCs/>
+          <w:lang w:val="en-US"/>
+        </w:rPr>
+      </w:pPr>
+    </w:p>
+    <w:p>
+      <w:pPr>
+        <w:pStyle w:val="NoSpacing"/>
+        <w:rPr>
+          <w:b/>
+          <w:bCs/>
+          <w:lang w:val="en-US"/>
+        </w:rPr>
+      </w:pPr>
+      <w:r>
+        <w:rPr>
+          <w:b/>
+          <w:bCs/>
+          <w:lang w:val="en-US"/>
+        </w:rPr>
+        <w:lastRenderedPageBreak/>
+        <w:t>Step</w:t>
+      </w:r>
+      <w:r>
+        <w:rPr>
+          <w:b/>
+          <w:bCs/>
+          <w:lang w:val="en-US"/>
+        </w:rPr>
+        <w:t xml:space="preserve"> -1</w:t>
+      </w:r>
+      <w:r>
+        <w:rPr>
+          <w:b/>
+          <w:bCs/>
+          <w:lang w:val="en-US"/>
+        </w:rPr>
+        <w:t>6</w:t>
+      </w:r>
+      <w:r>
+        <w:rPr>
+          <w:b/>
+          <w:bCs/>
+          <w:lang w:val="en-US"/>
+        </w:rPr>
+        <w:t xml:space="preserve"> – </w:t>
+      </w:r>
+      <w:r>
+        <w:rPr>
+          <w:b/>
+          <w:bCs/>
+          <w:lang w:val="en-US"/>
+        </w:rPr>
+        <w:t>Introduction to Docker-Compose</w:t>
+      </w:r>
+    </w:p>
     <w:p/>
     <w:p>
       <w:pPr>
@@ -2990,7 +4427,7 @@
           <w:bCs/>
           <w:lang w:val="en-US"/>
         </w:rPr>
-        <w:t>6</w:t>
+        <w:t>7</w:t>
       </w:r>
       <w:r>
         <w:rPr>
@@ -3006,7 +4443,67 @@
           <w:bCs/>
           <w:lang w:val="en-US"/>
         </w:rPr>
-        <w:t>Introduction to Docker-Compose</w:t>
+        <w:t>Running all microservices containers using Docker-Compose</w:t>
+      </w:r>
+    </w:p>
+    <w:p>
+      <w:pPr>
+        <w:pStyle w:val="NoSpacing"/>
+        <w:rPr>
+          <w:b/>
+          <w:bCs/>
+          <w:lang w:val="en-US"/>
+        </w:rPr>
+      </w:pPr>
+    </w:p>
+    <w:p>
+      <w:pPr>
+        <w:pStyle w:val="NoSpacing"/>
+        <w:rPr>
+          <w:b/>
+          <w:bCs/>
+          <w:lang w:val="en-US"/>
+        </w:rPr>
+      </w:pPr>
+      <w:r>
+        <w:rPr>
+          <w:b/>
+          <w:bCs/>
+          <w:lang w:val="en-US"/>
+        </w:rPr>
+        <w:t>Step</w:t>
+      </w:r>
+      <w:r>
+        <w:rPr>
+          <w:b/>
+          <w:bCs/>
+          <w:lang w:val="en-US"/>
+        </w:rPr>
+        <w:t xml:space="preserve"> -1</w:t>
+      </w:r>
+      <w:r>
+        <w:rPr>
+          <w:b/>
+          <w:bCs/>
+          <w:lang w:val="en-US"/>
+        </w:rPr>
+        <w:t>8</w:t>
+      </w:r>
+      <w:r>
+        <w:rPr>
+          <w:b/>
+          <w:bCs/>
+          <w:lang w:val="en-US"/>
+        </w:rPr>
+        <w:t xml:space="preserve"> – </w:t>
+      </w:r>
+      <w:r>
+        <w:rPr>
+          <w:b/>
+          <w:bCs/>
+          <w:lang w:val="en-US"/>
+        </w:rPr>
+        <w:t>Demo of Docker compose commands</w:t>
       </w:r>
     </w:p>
     <w:p/>
@@ -3041,7 +4538,7 @@
           <w:bCs/>
           <w:lang w:val="en-US"/>
         </w:rPr>
-        <w:t>7</w:t>
+        <w:t>9</w:t>
       </w:r>
       <w:r>
         <w:rPr>
@@ -3057,9 +4554,10 @@
           <w:bCs/>
           <w:lang w:val="en-US"/>
         </w:rPr>
-        <w:t>Running all microservices containers using Docker-Compose</w:t>
-      </w:r>
-    </w:p>
+        <w:t>Deep Dive into Docker commands</w:t>
+      </w:r>
+    </w:p>
+    <w:p/>
     <w:p>
       <w:pPr>
         <w:pStyle w:val="NoSpacing"/>
@@ -3083,108 +4581,6 @@
           <w:bCs/>
           <w:lang w:val="en-US"/>
         </w:rPr>
-        <w:t xml:space="preserve"> -1</w:t>
-      </w:r>
-      <w:r>
-        <w:rPr>
-          <w:b/>
-          <w:bCs/>
-          <w:lang w:val="en-US"/>
-        </w:rPr>
-        <w:t>8</w:t>
-      </w:r>
-      <w:r>
-        <w:rPr>
-          <w:b/>
-          <w:bCs/>
-          <w:lang w:val="en-US"/>
-        </w:rPr>
-        <w:t xml:space="preserve"> – </w:t>
-      </w:r>
-      <w:r>
-        <w:rPr>
-          <w:b/>
-          <w:bCs/>
-          <w:lang w:val="en-US"/>
-        </w:rPr>
-        <w:t>Demo of Docker compose commands</w:t>
-      </w:r>
-    </w:p>
-    <w:p/>
-    <w:p>
-      <w:pPr>
-        <w:pStyle w:val="NoSpacing"/>
-        <w:rPr>
-          <w:b/>
-          <w:bCs/>
-          <w:lang w:val="en-US"/>
-        </w:rPr>
-      </w:pPr>
-      <w:r>
-        <w:rPr>
-          <w:b/>
-          <w:bCs/>
-          <w:lang w:val="en-US"/>
-        </w:rPr>
-        <w:t>Step</w:t>
-      </w:r>
-      <w:r>
-        <w:rPr>
-          <w:b/>
-          <w:bCs/>
-          <w:lang w:val="en-US"/>
-        </w:rPr>
-        <w:t xml:space="preserve"> -1</w:t>
-      </w:r>
-      <w:r>
-        <w:rPr>
-          <w:b/>
-          <w:bCs/>
-          <w:lang w:val="en-US"/>
-        </w:rPr>
-        <w:t>9</w:t>
-      </w:r>
-      <w:r>
-        <w:rPr>
-          <w:b/>
-          <w:bCs/>
-          <w:lang w:val="en-US"/>
-        </w:rPr>
-        <w:t xml:space="preserve"> – </w:t>
-      </w:r>
-      <w:r>
-        <w:rPr>
-          <w:b/>
-          <w:bCs/>
-          <w:lang w:val="en-US"/>
-        </w:rPr>
-        <w:t>Deep Dive into Docker commands</w:t>
-      </w:r>
-    </w:p>
-    <w:p/>
-    <w:p>
-      <w:pPr>
-        <w:pStyle w:val="NoSpacing"/>
-        <w:rPr>
-          <w:b/>
-          <w:bCs/>
-          <w:lang w:val="en-US"/>
-        </w:rPr>
-      </w:pPr>
-      <w:r>
-        <w:rPr>
-          <w:b/>
-          <w:bCs/>
-          <w:lang w:val="en-US"/>
-        </w:rPr>
-        <w:t>Step</w:t>
-      </w:r>
-      <w:r>
-        <w:rPr>
-          <w:b/>
-          <w:bCs/>
-          <w:lang w:val="en-US"/>
-        </w:rPr>
         <w:t xml:space="preserve"> -</w:t>
       </w:r>
       <w:r>
@@ -3209,8 +4605,18 @@
           <w:bCs/>
           <w:lang w:val="en-US"/>
         </w:rPr>
-        <w:t>ntroduction to Docker extensions and LogsExplorer</w:t>
-      </w:r>
+        <w:t xml:space="preserve">ntroduction to Docker extensions and </w:t>
+      </w:r>
+      <w:proofErr w:type="spellStart"/>
+      <w:r>
+        <w:rPr>
+          <w:b/>
+          <w:bCs/>
+          <w:lang w:val="en-US"/>
+        </w:rPr>
+        <w:t>LogsExplorer</w:t>
+      </w:r>
+      <w:proofErr w:type="spellEnd"/>
     </w:p>
     <w:p/>
     <w:sectPr>

--- a/3_Handle_Deployment_Portability_Scalability_Of_Microservices_Using_Docker.docx
+++ b/3_Handle_Deployment_Portability_Scalability_Of_Microservices_Using_Docker.docx
@@ -131,16 +131,14 @@
         </w:rPr>
         <w:t xml:space="preserve">Introducing to challenges while </w:t>
       </w:r>
-      <w:proofErr w:type="gramStart"/>
-      <w:r>
-        <w:rPr>
-          <w:b/>
-          <w:bCs/>
-          <w:lang w:val="en-US"/>
-        </w:rPr>
-        <w:t>building ,</w:t>
-      </w:r>
-      <w:proofErr w:type="gramEnd"/>
+      <w:r>
+        <w:rPr>
+          <w:b/>
+          <w:bCs/>
+          <w:lang w:val="en-US"/>
+        </w:rPr>
+        <w:t>building,</w:t>
+      </w:r>
       <w:r>
         <w:rPr>
           <w:b/>
@@ -549,29 +547,7 @@
         <w:rPr>
           <w:lang w:val="en-US"/>
         </w:rPr>
-        <w:t xml:space="preserve"> this to every project (</w:t>
-      </w:r>
-      <w:proofErr w:type="spellStart"/>
-      <w:proofErr w:type="gramStart"/>
-      <w:r>
-        <w:rPr>
-          <w:lang w:val="en-US"/>
-        </w:rPr>
-        <w:t>accounts,loans</w:t>
-      </w:r>
-      <w:proofErr w:type="gramEnd"/>
-      <w:r>
-        <w:rPr>
-          <w:lang w:val="en-US"/>
-        </w:rPr>
-        <w:t>,cards</w:t>
-      </w:r>
-      <w:proofErr w:type="spellEnd"/>
-      <w:r>
-        <w:rPr>
-          <w:lang w:val="en-US"/>
-        </w:rPr>
-        <w:t>) pom.xml</w:t>
+        <w:t xml:space="preserve"> this to every project (accounts,loans,cards) pom.xml</w:t>
       </w:r>
     </w:p>
     <w:p>
@@ -604,39 +580,41 @@
           <w:sz w:val="18"/>
           <w:szCs w:val="16"/>
         </w:rPr>
-        <w:t>&lt;</w:t>
-      </w:r>
-      <w:proofErr w:type="spellStart"/>
-      <w:r>
+        <w:t>&lt;artifactId&gt;maven-compiler-plugin&lt;/artifactId&gt;</w:t>
+      </w:r>
+    </w:p>
+    <w:p>
+      <w:pPr>
+        <w:pStyle w:val="NoSpacing"/>
         <w:rPr>
           <w:sz w:val="18"/>
           <w:szCs w:val="16"/>
         </w:rPr>
-        <w:t>artifactId</w:t>
-      </w:r>
-      <w:proofErr w:type="spellEnd"/>
+      </w:pPr>
       <w:r>
         <w:rPr>
           <w:sz w:val="18"/>
           <w:szCs w:val="16"/>
         </w:rPr>
-        <w:t>&gt;maven-compiler-plugin&lt;/</w:t>
-      </w:r>
-      <w:proofErr w:type="spellStart"/>
-      <w:r>
+        <w:tab/>
+        <w:t>&lt;version&gt;3.1&lt;/version&gt;</w:t>
+      </w:r>
+    </w:p>
+    <w:p>
+      <w:pPr>
+        <w:pStyle w:val="NoSpacing"/>
         <w:rPr>
           <w:sz w:val="18"/>
           <w:szCs w:val="16"/>
         </w:rPr>
-        <w:t>artifactId</w:t>
-      </w:r>
-      <w:proofErr w:type="spellEnd"/>
+      </w:pPr>
       <w:r>
         <w:rPr>
           <w:sz w:val="18"/>
           <w:szCs w:val="16"/>
         </w:rPr>
-        <w:t>&gt;</w:t>
+        <w:tab/>
+        <w:t>&lt;configuration&gt;</w:t>
       </w:r>
     </w:p>
     <w:p>
@@ -653,228 +631,154 @@
           <w:szCs w:val="16"/>
         </w:rPr>
         <w:tab/>
-        <w:t>&lt;version&gt;3.1&lt;/version&gt;</w:t>
-      </w:r>
-    </w:p>
-    <w:p>
-      <w:pPr>
-        <w:pStyle w:val="NoSpacing"/>
+      </w:r>
+      <w:r>
         <w:rPr>
           <w:sz w:val="18"/>
           <w:szCs w:val="16"/>
         </w:rPr>
-      </w:pPr>
-      <w:r>
+        <w:tab/>
+        <w:t>&lt;source&gt;17&lt;/source&gt;</w:t>
+      </w:r>
+    </w:p>
+    <w:p>
+      <w:pPr>
+        <w:pStyle w:val="NoSpacing"/>
         <w:rPr>
           <w:sz w:val="18"/>
           <w:szCs w:val="16"/>
         </w:rPr>
-        <w:tab/>
-        <w:t>&lt;configuration&gt;</w:t>
-      </w:r>
-    </w:p>
-    <w:p>
-      <w:pPr>
-        <w:pStyle w:val="NoSpacing"/>
+      </w:pPr>
+      <w:r>
         <w:rPr>
           <w:sz w:val="18"/>
           <w:szCs w:val="16"/>
         </w:rPr>
-      </w:pPr>
+        <w:tab/>
+      </w:r>
       <w:r>
         <w:rPr>
           <w:sz w:val="18"/>
           <w:szCs w:val="16"/>
         </w:rPr>
         <w:tab/>
-      </w:r>
-      <w:r>
+        <w:t>&lt;target&gt;17&lt;/target&gt;</w:t>
+      </w:r>
+    </w:p>
+    <w:p>
+      <w:pPr>
+        <w:pStyle w:val="NoSpacing"/>
         <w:rPr>
           <w:sz w:val="18"/>
           <w:szCs w:val="16"/>
         </w:rPr>
-        <w:tab/>
-        <w:t>&lt;source&gt;17&lt;/source&gt;</w:t>
-      </w:r>
-    </w:p>
-    <w:p>
-      <w:pPr>
-        <w:pStyle w:val="NoSpacing"/>
+      </w:pPr>
+      <w:r>
         <w:rPr>
           <w:sz w:val="18"/>
           <w:szCs w:val="16"/>
         </w:rPr>
-      </w:pPr>
+        <w:tab/>
+      </w:r>
       <w:r>
         <w:rPr>
           <w:sz w:val="18"/>
           <w:szCs w:val="16"/>
         </w:rPr>
         <w:tab/>
-      </w:r>
-      <w:r>
+        <w:t>&lt;fork&gt;true&lt;/fork&gt;</w:t>
+      </w:r>
+    </w:p>
+    <w:p>
+      <w:pPr>
+        <w:pStyle w:val="NoSpacing"/>
         <w:rPr>
           <w:sz w:val="18"/>
           <w:szCs w:val="16"/>
         </w:rPr>
-        <w:tab/>
-        <w:t>&lt;target&gt;17&lt;/target&gt;</w:t>
-      </w:r>
-    </w:p>
-    <w:p>
-      <w:pPr>
-        <w:pStyle w:val="NoSpacing"/>
+      </w:pPr>
+      <w:r>
         <w:rPr>
           <w:sz w:val="18"/>
           <w:szCs w:val="16"/>
         </w:rPr>
-      </w:pPr>
+        <w:tab/>
+      </w:r>
       <w:r>
         <w:rPr>
           <w:sz w:val="18"/>
           <w:szCs w:val="16"/>
         </w:rPr>
         <w:tab/>
-      </w:r>
-      <w:r>
+        <w:t>&lt;executable&gt;C:\Program Files\Eclipse Adoptium\jdk-17.0.8.7-hotspot\bin\javac&lt;/executable&gt;</w:t>
+      </w:r>
+    </w:p>
+    <w:p>
+      <w:pPr>
+        <w:pStyle w:val="NoSpacing"/>
         <w:rPr>
           <w:sz w:val="18"/>
           <w:szCs w:val="16"/>
         </w:rPr>
-        <w:tab/>
-        <w:t>&lt;fork&gt;true&lt;/fork&gt;</w:t>
-      </w:r>
-    </w:p>
-    <w:p>
-      <w:pPr>
-        <w:pStyle w:val="NoSpacing"/>
+      </w:pPr>
+      <w:r>
         <w:rPr>
           <w:sz w:val="18"/>
           <w:szCs w:val="16"/>
         </w:rPr>
-      </w:pPr>
-      <w:r>
+        <w:tab/>
+        <w:t>&lt;/configuration&gt;</w:t>
+      </w:r>
+    </w:p>
+    <w:p>
+      <w:pPr>
+        <w:pStyle w:val="NoSpacing"/>
         <w:rPr>
           <w:sz w:val="18"/>
           <w:szCs w:val="16"/>
         </w:rPr>
-        <w:tab/>
-      </w:r>
+      </w:pPr>
       <w:r>
         <w:rPr>
           <w:sz w:val="18"/>
           <w:szCs w:val="16"/>
         </w:rPr>
-        <w:tab/>
-        <w:t xml:space="preserve">&lt;executable&gt;C:\Program Files\Eclipse </w:t>
-      </w:r>
-      <w:proofErr w:type="spellStart"/>
-      <w:r>
+        <w:t>&lt;/plugin&gt;</w:t>
+      </w:r>
+    </w:p>
+    <w:p>
+      <w:pPr>
+        <w:pStyle w:val="NoSpacing"/>
         <w:rPr>
           <w:sz w:val="18"/>
           <w:szCs w:val="16"/>
         </w:rPr>
-        <w:t>Adoptium</w:t>
-      </w:r>
-      <w:proofErr w:type="spellEnd"/>
-      <w:r>
-        <w:rPr>
-          <w:sz w:val="18"/>
-          <w:szCs w:val="16"/>
-        </w:rPr>
-        <w:t>\jdk-17.0.8.7-hotspot\bin\</w:t>
-      </w:r>
-      <w:proofErr w:type="spellStart"/>
-      <w:r>
-        <w:rPr>
-          <w:sz w:val="18"/>
-          <w:szCs w:val="16"/>
-        </w:rPr>
-        <w:t>javac</w:t>
-      </w:r>
-      <w:proofErr w:type="spellEnd"/>
-      <w:r>
-        <w:rPr>
-          <w:sz w:val="18"/>
-          <w:szCs w:val="16"/>
-        </w:rPr>
-        <w:t>&lt;/executable&gt;</w:t>
-      </w:r>
-    </w:p>
-    <w:p>
-      <w:pPr>
-        <w:pStyle w:val="NoSpacing"/>
-        <w:rPr>
-          <w:sz w:val="18"/>
-          <w:szCs w:val="16"/>
-        </w:rPr>
-      </w:pPr>
-      <w:r>
-        <w:rPr>
-          <w:sz w:val="18"/>
-          <w:szCs w:val="16"/>
-        </w:rPr>
-        <w:tab/>
-        <w:t>&lt;/configuration&gt;</w:t>
-      </w:r>
-    </w:p>
-    <w:p>
-      <w:pPr>
-        <w:pStyle w:val="NoSpacing"/>
-        <w:rPr>
-          <w:sz w:val="18"/>
-          <w:szCs w:val="16"/>
-        </w:rPr>
-      </w:pPr>
-      <w:r>
-        <w:rPr>
-          <w:sz w:val="18"/>
-          <w:szCs w:val="16"/>
-        </w:rPr>
-        <w:t>&lt;/plugin&gt;</w:t>
-      </w:r>
-    </w:p>
-    <w:p>
-      <w:pPr>
-        <w:pStyle w:val="NoSpacing"/>
-        <w:rPr>
-          <w:sz w:val="18"/>
-          <w:szCs w:val="16"/>
-        </w:rPr>
-      </w:pPr>
-    </w:p>
-    <w:p>
-      <w:pPr>
-        <w:pStyle w:val="NoSpacing"/>
-      </w:pPr>
+      </w:pPr>
+    </w:p>
+    <w:p>
+      <w:pPr>
+        <w:pStyle w:val="NoSpacing"/>
+      </w:pPr>
+      <w:r>
+        <w:t>\github\eazybytes_ms_k8s\accounts&gt; .\mvnw.cmd clean package</w:t>
+      </w:r>
+    </w:p>
+    <w:p>
+      <w:pPr>
+        <w:pStyle w:val="NoSpacing"/>
+      </w:pPr>
+      <w:r>
+        <w:t>This will create a jar file at</w:t>
+      </w:r>
+      <w:r>
+        <w:br/>
+      </w:r>
+      <w:r>
+        <w:t>\github\eazybytes_ms_k8s\accounts\target</w:t>
+      </w:r>
       <w:r>
         <w:t>\</w:t>
       </w:r>
-      <w:proofErr w:type="spellStart"/>
-      <w:r>
-        <w:t>github</w:t>
-      </w:r>
-      <w:proofErr w:type="spellEnd"/>
-      <w:r>
-        <w:t>\eazybytes_ms_k8s\accounts&gt; .\mvnw.cmd clean package</w:t>
-      </w:r>
-    </w:p>
-    <w:p>
-      <w:pPr>
-        <w:pStyle w:val="NoSpacing"/>
-      </w:pPr>
-      <w:r>
-        <w:t>This will create a jar file at</w:t>
-      </w:r>
-      <w:r>
-        <w:br/>
-      </w:r>
-      <w:r>
-        <w:t>\github\eazybytes_ms_k8s\accounts\target</w:t>
-      </w:r>
-      <w:r>
-        <w:t>\</w:t>
-      </w:r>
       <w:r>
         <w:t>accounts-0.0.1-SNAPSHOT.jar</w:t>
       </w:r>
@@ -892,15 +796,7 @@
         <w:t xml:space="preserve"> </w:t>
       </w:r>
       <w:r>
-        <w:t>\</w:t>
-      </w:r>
-      <w:proofErr w:type="spellStart"/>
-      <w:r>
-        <w:t>github</w:t>
-      </w:r>
-      <w:proofErr w:type="spellEnd"/>
-      <w:r>
-        <w:t>\eazybytes_ms_k8s\accounts</w:t>
+        <w:t>\github\eazybytes_ms_k8s\accounts</w:t>
       </w:r>
       <w:r>
         <w:t>&gt;</w:t>
@@ -931,15 +827,7 @@
         <w:pStyle w:val="NoSpacing"/>
       </w:pPr>
       <w:r>
-        <w:t>\</w:t>
-      </w:r>
-      <w:proofErr w:type="spellStart"/>
-      <w:r>
-        <w:t>github</w:t>
-      </w:r>
-      <w:proofErr w:type="spellEnd"/>
-      <w:r>
-        <w:t>\eazybytes_ms_k8s\</w:t>
+        <w:t>\github\eazybytes_ms_k8s\</w:t>
       </w:r>
       <w:r>
         <w:t>loans</w:t>
@@ -953,15 +841,7 @@
         <w:pStyle w:val="NoSpacing"/>
       </w:pPr>
       <w:r>
-        <w:t>\</w:t>
-      </w:r>
-      <w:proofErr w:type="spellStart"/>
-      <w:r>
-        <w:t>github</w:t>
-      </w:r>
-      <w:proofErr w:type="spellEnd"/>
-      <w:r>
-        <w:t>\eazybytes_ms_k8s\</w:t>
+        <w:t>\github\eazybytes_ms_k8s\</w:t>
       </w:r>
       <w:r>
         <w:t>card</w:t>
@@ -1266,23 +1146,7 @@
         <w:pStyle w:val="NoSpacing"/>
       </w:pPr>
       <w:r>
-        <w:t xml:space="preserve">PS D:\Nilesh\github\eazybytes_ms_k8s\accounts&gt; docker </w:t>
-      </w:r>
-      <w:proofErr w:type="gramStart"/>
-      <w:r>
-        <w:t>build .</w:t>
-      </w:r>
-      <w:proofErr w:type="gramEnd"/>
-      <w:r>
-        <w:t xml:space="preserve"> -t </w:t>
-      </w:r>
-      <w:proofErr w:type="spellStart"/>
-      <w:r>
-        <w:t>nileshzarkar</w:t>
-      </w:r>
-      <w:proofErr w:type="spellEnd"/>
-      <w:r>
-        <w:t>/accounts:0.0.1</w:t>
+        <w:t>PS D:\Nilesh\github\eazybytes_ms_k8s\accounts&gt; docker build . -t nileshzarkar/accounts:0.0.1</w:t>
       </w:r>
     </w:p>
     <w:p>
@@ -1296,23 +1160,7 @@
         <w:t>loans</w:t>
       </w:r>
       <w:r>
-        <w:t xml:space="preserve">&gt; docker </w:t>
-      </w:r>
-      <w:proofErr w:type="gramStart"/>
-      <w:r>
-        <w:t>build .</w:t>
-      </w:r>
-      <w:proofErr w:type="gramEnd"/>
-      <w:r>
-        <w:t xml:space="preserve"> -t </w:t>
-      </w:r>
-      <w:proofErr w:type="spellStart"/>
-      <w:r>
-        <w:t>nileshzarkar</w:t>
-      </w:r>
-      <w:proofErr w:type="spellEnd"/>
-      <w:r>
-        <w:t>/</w:t>
+        <w:t>&gt; docker build . -t nileshzarkar/</w:t>
       </w:r>
       <w:r>
         <w:t>loans</w:t>
@@ -1332,23 +1180,7 @@
         <w:t>cards</w:t>
       </w:r>
       <w:r>
-        <w:t xml:space="preserve">&gt; docker </w:t>
-      </w:r>
-      <w:proofErr w:type="gramStart"/>
-      <w:r>
-        <w:t>build .</w:t>
-      </w:r>
-      <w:proofErr w:type="gramEnd"/>
-      <w:r>
-        <w:t xml:space="preserve"> -t </w:t>
-      </w:r>
-      <w:proofErr w:type="spellStart"/>
-      <w:r>
-        <w:t>nileshzarkar</w:t>
-      </w:r>
-      <w:proofErr w:type="spellEnd"/>
-      <w:r>
-        <w:t>/</w:t>
+        <w:t>&gt; docker build . -t nileshzarkar/</w:t>
       </w:r>
       <w:r>
         <w:t>cards</w:t>
@@ -1406,13 +1238,8 @@
       <w:pPr>
         <w:pStyle w:val="NoSpacing"/>
       </w:pPr>
-      <w:proofErr w:type="spellStart"/>
-      <w:r>
-        <w:t>nileshzarkar</w:t>
-      </w:r>
-      <w:proofErr w:type="spellEnd"/>
-      <w:r>
-        <w:t xml:space="preserve">/cards            </w:t>
+      <w:r>
+        <w:t xml:space="preserve">nileshzarkar/cards            </w:t>
       </w:r>
       <w:r>
         <w:t xml:space="preserve">   </w:t>
@@ -1435,13 +1262,8 @@
       <w:pPr>
         <w:pStyle w:val="NoSpacing"/>
       </w:pPr>
-      <w:proofErr w:type="spellStart"/>
-      <w:r>
-        <w:t>nileshzarkar</w:t>
-      </w:r>
-      <w:proofErr w:type="spellEnd"/>
-      <w:r>
-        <w:t xml:space="preserve">/accounts        </w:t>
+      <w:r>
+        <w:t xml:space="preserve">nileshzarkar/accounts        </w:t>
       </w:r>
       <w:r>
         <w:t xml:space="preserve"> </w:t>
@@ -1460,13 +1282,8 @@
       <w:pPr>
         <w:pStyle w:val="NoSpacing"/>
       </w:pPr>
-      <w:proofErr w:type="spellStart"/>
-      <w:r>
-        <w:t>nileshzarkar</w:t>
-      </w:r>
-      <w:proofErr w:type="spellEnd"/>
-      <w:r>
-        <w:t xml:space="preserve">/loans            </w:t>
+      <w:r>
+        <w:t xml:space="preserve">nileshzarkar/loans            </w:t>
       </w:r>
       <w:r>
         <w:t xml:space="preserve">   </w:t>
@@ -1537,23 +1354,23 @@
           <w:sz w:val="12"/>
           <w:szCs w:val="10"/>
         </w:rPr>
-        <w:t xml:space="preserve">                "JAVA_HOME=/</w:t>
-      </w:r>
-      <w:proofErr w:type="spellStart"/>
-      <w:r>
+        <w:t xml:space="preserve">                "JAVA_HOME=/usr/local/openjdk-17",</w:t>
+      </w:r>
+    </w:p>
+    <w:p>
+      <w:pPr>
+        <w:pStyle w:val="NoSpacing"/>
         <w:rPr>
           <w:sz w:val="12"/>
           <w:szCs w:val="10"/>
         </w:rPr>
-        <w:t>usr</w:t>
-      </w:r>
-      <w:proofErr w:type="spellEnd"/>
+      </w:pPr>
       <w:r>
         <w:rPr>
           <w:sz w:val="12"/>
           <w:szCs w:val="10"/>
         </w:rPr>
-        <w:t>/local/openjdk-17",</w:t>
+        <w:t xml:space="preserve">                "LANG=C.UTF-8",</w:t>
       </w:r>
     </w:p>
     <w:p>
@@ -1569,7 +1386,7 @@
           <w:sz w:val="12"/>
           <w:szCs w:val="10"/>
         </w:rPr>
-        <w:t xml:space="preserve">                "LANG=C.UTF-8",</w:t>
+        <w:t xml:space="preserve">                "JAVA_VERSION=17.0.2"</w:t>
       </w:r>
     </w:p>
     <w:p>
@@ -1585,22 +1402,6 @@
           <w:sz w:val="12"/>
           <w:szCs w:val="10"/>
         </w:rPr>
-        <w:t xml:space="preserve">                "JAVA_VERSION=17.0.2"</w:t>
-      </w:r>
-    </w:p>
-    <w:p>
-      <w:pPr>
-        <w:pStyle w:val="NoSpacing"/>
-        <w:rPr>
-          <w:sz w:val="12"/>
-          <w:szCs w:val="10"/>
-        </w:rPr>
-      </w:pPr>
-      <w:r>
-        <w:rPr>
-          <w:sz w:val="12"/>
-          <w:szCs w:val="10"/>
-        </w:rPr>
         <w:t xml:space="preserve">            ],</w:t>
       </w:r>
     </w:p>
@@ -1666,15 +1467,7 @@
     </w:p>
     <w:p>
       <w:r>
-        <w:t xml:space="preserve">PS C:\Users&gt; docker run -p 8080:8080 </w:t>
-      </w:r>
-      <w:proofErr w:type="spellStart"/>
-      <w:r>
-        <w:t>nileshzarkar</w:t>
-      </w:r>
-      <w:proofErr w:type="spellEnd"/>
-      <w:r>
-        <w:t>/accounts:0.0.1</w:t>
+        <w:t>PS C:\Users&gt; docker run -p 8080:8080 nileshzarkar/accounts:0.0.1</w:t>
       </w:r>
       <w:r>
         <w:br/>
@@ -1692,15 +1485,7 @@
         <w:t>90</w:t>
       </w:r>
       <w:r>
-        <w:t xml:space="preserve"> </w:t>
-      </w:r>
-      <w:proofErr w:type="spellStart"/>
-      <w:r>
-        <w:t>nileshzarkar</w:t>
-      </w:r>
-      <w:proofErr w:type="spellEnd"/>
-      <w:r>
-        <w:t>/</w:t>
+        <w:t xml:space="preserve"> nileshzarkar/</w:t>
       </w:r>
       <w:r>
         <w:t>loans</w:t>
@@ -1724,15 +1509,7 @@
         <w:t>9000</w:t>
       </w:r>
       <w:r>
-        <w:t xml:space="preserve"> </w:t>
-      </w:r>
-      <w:proofErr w:type="spellStart"/>
-      <w:r>
-        <w:t>nileshzarkar</w:t>
-      </w:r>
-      <w:proofErr w:type="spellEnd"/>
-      <w:r>
-        <w:t>/</w:t>
+        <w:t xml:space="preserve"> nileshzarkar/</w:t>
       </w:r>
       <w:r>
         <w:t>cards</w:t>
@@ -1853,25 +1630,7 @@
           <w:bCs/>
           <w:lang w:val="en-US"/>
         </w:rPr>
-        <w:t xml:space="preserve">Generate Docker image of Loans microservice with </w:t>
-      </w:r>
-      <w:proofErr w:type="spellStart"/>
-      <w:r>
-        <w:rPr>
-          <w:b/>
-          <w:bCs/>
-          <w:lang w:val="en-US"/>
-        </w:rPr>
-        <w:t>BuildPacks</w:t>
-      </w:r>
-      <w:proofErr w:type="spellEnd"/>
-      <w:r>
-        <w:rPr>
-          <w:b/>
-          <w:bCs/>
-          <w:lang w:val="en-US"/>
-        </w:rPr>
-        <w:t xml:space="preserve"> </w:t>
+        <w:t xml:space="preserve">Generate Docker image of Loans microservice with BuildPacks </w:t>
       </w:r>
       <w:r>
         <w:rPr>
@@ -1887,7 +1646,6 @@
         </w:rPr>
         <w:t xml:space="preserve">Update </w:t>
       </w:r>
-      <w:proofErr w:type="gramStart"/>
       <w:r>
         <w:rPr>
           <w:lang w:val="en-US"/>
@@ -1912,7 +1670,6 @@
         </w:rPr>
         <w:t>\pom.xml</w:t>
       </w:r>
-      <w:proofErr w:type="gramEnd"/>
       <w:r>
         <w:rPr>
           <w:lang w:val="en-US"/>
@@ -1946,23 +1703,7 @@
       </w:pPr>
       <w:r>
         <w:tab/>
-        <w:t>&lt;</w:t>
-      </w:r>
-      <w:proofErr w:type="spellStart"/>
-      <w:r>
-        <w:t>artifactId</w:t>
-      </w:r>
-      <w:proofErr w:type="spellEnd"/>
-      <w:r>
-        <w:t>&gt;spring-boot-maven-plugin&lt;/</w:t>
-      </w:r>
-      <w:proofErr w:type="spellStart"/>
-      <w:r>
-        <w:t>artifactId</w:t>
-      </w:r>
-      <w:proofErr w:type="spellEnd"/>
-      <w:r>
-        <w:t>&gt;</w:t>
+        <w:t>&lt;artifactId&gt;spring-boot-maven-plugin&lt;/artifactId&gt;</w:t>
       </w:r>
     </w:p>
     <w:p>
@@ -1998,25 +1739,7 @@
       </w:r>
       <w:r>
         <w:tab/>
-        <w:t>&lt;name&gt;</w:t>
-      </w:r>
-      <w:proofErr w:type="spellStart"/>
-      <w:r>
-        <w:t>nileshzarkar</w:t>
-      </w:r>
-      <w:proofErr w:type="spellEnd"/>
-      <w:r>
-        <w:t>/${</w:t>
-      </w:r>
-      <w:proofErr w:type="spellStart"/>
-      <w:proofErr w:type="gramStart"/>
-      <w:r>
-        <w:t>project.artifactId</w:t>
-      </w:r>
-      <w:proofErr w:type="spellEnd"/>
-      <w:proofErr w:type="gramEnd"/>
-      <w:r>
-        <w:t>}:0.0.1&lt;/name&gt;</w:t>
+        <w:t>&lt;name&gt;nileshzarkar/${project.artifactId}:0.0.1&lt;/name&gt;</w:t>
       </w:r>
     </w:p>
     <w:p>
@@ -2062,21 +1785,8 @@
         <w:pStyle w:val="NoSpacing"/>
       </w:pPr>
       <w:r>
-        <w:t xml:space="preserve">PS D:\Nilesh\github\eazybytes_ms_k8s\accounts&gt; .\mvnw.cmd </w:t>
-      </w:r>
-      <w:proofErr w:type="spellStart"/>
-      <w:r>
-        <w:t>spring-</w:t>
-      </w:r>
-      <w:proofErr w:type="gramStart"/>
-      <w:r>
-        <w:t>boot:build</w:t>
-      </w:r>
-      <w:proofErr w:type="gramEnd"/>
-      <w:r>
-        <w:t>-image</w:t>
-      </w:r>
-      <w:proofErr w:type="spellEnd"/>
+        <w:t>PS D:\Nilesh\github\eazybytes_ms_k8s\accounts&gt; .\mvnw.cmd spring-boot:build-image</w:t>
+      </w:r>
     </w:p>
     <w:p>
       <w:pPr>
@@ -2089,21 +1799,8 @@
         <w:t>loans</w:t>
       </w:r>
       <w:r>
-        <w:t xml:space="preserve">&gt; .\mvnw.cmd </w:t>
-      </w:r>
-      <w:proofErr w:type="spellStart"/>
-      <w:r>
-        <w:t>spring-</w:t>
-      </w:r>
-      <w:proofErr w:type="gramStart"/>
-      <w:r>
-        <w:t>boot:build</w:t>
-      </w:r>
-      <w:proofErr w:type="gramEnd"/>
-      <w:r>
-        <w:t>-image</w:t>
-      </w:r>
-      <w:proofErr w:type="spellEnd"/>
+        <w:t>&gt; .\mvnw.cmd spring-boot:build-image</w:t>
+      </w:r>
     </w:p>
     <w:p>
       <w:r>
@@ -2113,37 +1810,16 @@
         <w:t>cards</w:t>
       </w:r>
       <w:r>
-        <w:t xml:space="preserve">&gt; .\mvnw.cmd </w:t>
-      </w:r>
-      <w:proofErr w:type="spellStart"/>
-      <w:r>
-        <w:t>spring-</w:t>
-      </w:r>
-      <w:proofErr w:type="gramStart"/>
-      <w:r>
-        <w:t>boot:build</w:t>
-      </w:r>
-      <w:proofErr w:type="gramEnd"/>
-      <w:r>
-        <w:t>-image</w:t>
-      </w:r>
-      <w:proofErr w:type="spellEnd"/>
-      <w:r>
-        <w:br/>
-      </w:r>
-      <w:r>
-        <w:br/>
-      </w:r>
-      <w:r>
-        <w:t xml:space="preserve">PS C:\Users&gt; docker run -p 8080:8080 </w:t>
-      </w:r>
-      <w:proofErr w:type="spellStart"/>
-      <w:r>
-        <w:t>nileshzarkar</w:t>
-      </w:r>
-      <w:proofErr w:type="spellEnd"/>
-      <w:r>
-        <w:t>/accounts:0.0.1</w:t>
+        <w:t>&gt; .\mvnw.cmd spring-boot:build-image</w:t>
+      </w:r>
+      <w:r>
+        <w:br/>
+      </w:r>
+      <w:r>
+        <w:br/>
+      </w:r>
+      <w:r>
+        <w:t>PS C:\Users&gt; docker run -p 8080:8080 nileshzarkar/accounts:0.0.1</w:t>
       </w:r>
       <w:r>
         <w:br/>
@@ -2161,15 +1837,7 @@
         <w:t>90</w:t>
       </w:r>
       <w:r>
-        <w:t xml:space="preserve"> </w:t>
-      </w:r>
-      <w:proofErr w:type="spellStart"/>
-      <w:r>
-        <w:t>nileshzarkar</w:t>
-      </w:r>
-      <w:proofErr w:type="spellEnd"/>
-      <w:r>
-        <w:t>/</w:t>
+        <w:t xml:space="preserve"> nileshzarkar/</w:t>
       </w:r>
       <w:r>
         <w:t>loans</w:t>
@@ -2193,15 +1861,7 @@
         <w:t>9000</w:t>
       </w:r>
       <w:r>
-        <w:t xml:space="preserve"> </w:t>
-      </w:r>
-      <w:proofErr w:type="spellStart"/>
-      <w:r>
-        <w:t>nileshzarkar</w:t>
-      </w:r>
-      <w:proofErr w:type="spellEnd"/>
-      <w:r>
-        <w:t>/</w:t>
+        <w:t xml:space="preserve"> nileshzarkar/</w:t>
       </w:r>
       <w:r>
         <w:t>cards</w:t>
@@ -2478,29 +2138,7 @@
           <w:lang w:eastAsia="en-IN"/>
           <w14:ligatures w14:val="none"/>
         </w:rPr>
-        <w:t>/my-</w:t>
-      </w:r>
-      <w:proofErr w:type="spellStart"/>
-      <w:r>
-        <w:rPr>
-          <w:rFonts w:ascii="Courier New" w:eastAsia="Times New Roman" w:hAnsi="Courier New" w:cs="Courier New"/>
-          <w:kern w:val="0"/>
-          <w:sz w:val="20"/>
-          <w:lang w:eastAsia="en-IN"/>
-          <w14:ligatures w14:val="none"/>
-        </w:rPr>
-        <w:t>gcp</w:t>
-      </w:r>
-      <w:proofErr w:type="spellEnd"/>
-      <w:r>
-        <w:rPr>
-          <w:rFonts w:ascii="Courier New" w:eastAsia="Times New Roman" w:hAnsi="Courier New" w:cs="Courier New"/>
-          <w:kern w:val="0"/>
-          <w:sz w:val="20"/>
-          <w:lang w:eastAsia="en-IN"/>
-          <w14:ligatures w14:val="none"/>
-        </w:rPr>
-        <w:t>-project/my-app&lt;/image&gt;</w:t>
+        <w:t>/my-gcp-project/my-app&lt;/image&gt;</w:t>
       </w:r>
     </w:p>
     <w:p>
@@ -2839,7 +2477,6 @@
         </w:rPr>
         <w:t xml:space="preserve">Update </w:t>
       </w:r>
-      <w:proofErr w:type="gramStart"/>
       <w:r>
         <w:rPr>
           <w:lang w:val="en-US"/>
@@ -2858,7 +2495,6 @@
         </w:rPr>
         <w:t>\pom.xml</w:t>
       </w:r>
-      <w:proofErr w:type="gramEnd"/>
       <w:r>
         <w:rPr>
           <w:lang w:val="en-US"/>
@@ -2902,70 +2538,72 @@
           <w:szCs w:val="16"/>
         </w:rPr>
         <w:tab/>
-      </w:r>
-      <w:proofErr w:type="gramStart"/>
-      <w:r>
+        <w:t>&lt;groupId&gt;com.google.cloud.tools&lt;/groupId&gt;</w:t>
+      </w:r>
+    </w:p>
+    <w:p>
+      <w:pPr>
+        <w:pStyle w:val="NoSpacing"/>
         <w:rPr>
           <w:sz w:val="18"/>
           <w:szCs w:val="16"/>
         </w:rPr>
-        <w:t>&lt;</w:t>
-      </w:r>
-      <w:proofErr w:type="spellStart"/>
+      </w:pPr>
       <w:r>
         <w:rPr>
           <w:sz w:val="18"/>
           <w:szCs w:val="16"/>
         </w:rPr>
-        <w:t>groupId</w:t>
-      </w:r>
-      <w:proofErr w:type="spellEnd"/>
-      <w:r>
+        <w:tab/>
+        <w:t>&lt;artifactId&gt;jib-maven-plugin&lt;/artifactId&gt;</w:t>
+      </w:r>
+    </w:p>
+    <w:p>
+      <w:pPr>
+        <w:pStyle w:val="NoSpacing"/>
         <w:rPr>
           <w:sz w:val="18"/>
           <w:szCs w:val="16"/>
         </w:rPr>
-        <w:t>&gt;</w:t>
-      </w:r>
-      <w:proofErr w:type="spellStart"/>
+      </w:pPr>
       <w:r>
         <w:rPr>
           <w:sz w:val="18"/>
           <w:szCs w:val="16"/>
         </w:rPr>
-        <w:t>com.google.cloud</w:t>
-      </w:r>
-      <w:proofErr w:type="gramEnd"/>
+        <w:tab/>
+        <w:t>&lt;version&gt;3.</w:t>
+      </w:r>
       <w:r>
         <w:rPr>
           <w:sz w:val="18"/>
           <w:szCs w:val="16"/>
         </w:rPr>
-        <w:t>.tools</w:t>
-      </w:r>
-      <w:proofErr w:type="spellEnd"/>
+        <w:t>4.0</w:t>
+      </w:r>
       <w:r>
         <w:rPr>
           <w:sz w:val="18"/>
           <w:szCs w:val="16"/>
         </w:rPr>
-        <w:t>&lt;/</w:t>
-      </w:r>
-      <w:proofErr w:type="spellStart"/>
-      <w:r>
+        <w:t>&lt;/version&gt;</w:t>
+      </w:r>
+    </w:p>
+    <w:p>
+      <w:pPr>
+        <w:pStyle w:val="NoSpacing"/>
         <w:rPr>
           <w:sz w:val="18"/>
           <w:szCs w:val="16"/>
         </w:rPr>
-        <w:t>groupId</w:t>
-      </w:r>
-      <w:proofErr w:type="spellEnd"/>
+      </w:pPr>
       <w:r>
         <w:rPr>
           <w:sz w:val="18"/>
           <w:szCs w:val="16"/>
         </w:rPr>
-        <w:t>&gt;</w:t>
+        <w:tab/>
+        <w:t>&lt;configuration&gt;</w:t>
       </w:r>
     </w:p>
     <w:p>
@@ -2982,203 +2620,689 @@
           <w:szCs w:val="16"/>
         </w:rPr>
         <w:tab/>
-        <w:t>&lt;</w:t>
-      </w:r>
-      <w:proofErr w:type="spellStart"/>
+      </w:r>
       <w:r>
         <w:rPr>
           <w:sz w:val="18"/>
           <w:szCs w:val="16"/>
         </w:rPr>
-        <w:t>artifactId</w:t>
-      </w:r>
-      <w:proofErr w:type="spellEnd"/>
-      <w:r>
+        <w:tab/>
+        <w:t>&lt;to&gt;</w:t>
+      </w:r>
+    </w:p>
+    <w:p>
+      <w:pPr>
+        <w:pStyle w:val="NoSpacing"/>
         <w:rPr>
           <w:sz w:val="18"/>
           <w:szCs w:val="16"/>
         </w:rPr>
-        <w:t>&gt;jib-maven-plugin&lt;/</w:t>
-      </w:r>
-      <w:proofErr w:type="spellStart"/>
+      </w:pPr>
       <w:r>
         <w:rPr>
           <w:sz w:val="18"/>
           <w:szCs w:val="16"/>
         </w:rPr>
-        <w:t>artifactId</w:t>
-      </w:r>
-      <w:proofErr w:type="spellEnd"/>
+        <w:tab/>
+      </w:r>
       <w:r>
         <w:rPr>
           <w:sz w:val="18"/>
           <w:szCs w:val="16"/>
         </w:rPr>
-        <w:t>&gt;</w:t>
-      </w:r>
-    </w:p>
-    <w:p>
-      <w:pPr>
-        <w:pStyle w:val="NoSpacing"/>
+        <w:tab/>
+      </w:r>
+      <w:r>
         <w:rPr>
           <w:sz w:val="18"/>
           <w:szCs w:val="16"/>
         </w:rPr>
-      </w:pPr>
+        <w:t xml:space="preserve">     </w:t>
+      </w:r>
       <w:r>
         <w:rPr>
           <w:sz w:val="18"/>
           <w:szCs w:val="16"/>
         </w:rPr>
-        <w:tab/>
-        <w:t>&lt;version&gt;3.</w:t>
-      </w:r>
-      <w:r>
+        <w:t>&lt;image&gt;nileshzarkar/${project.artifactId}:0.0.1&lt;/image&gt;</w:t>
+      </w:r>
+    </w:p>
+    <w:p>
+      <w:pPr>
+        <w:pStyle w:val="NoSpacing"/>
         <w:rPr>
           <w:sz w:val="18"/>
           <w:szCs w:val="16"/>
         </w:rPr>
-        <w:t>4.0</w:t>
-      </w:r>
+      </w:pPr>
       <w:r>
         <w:rPr>
           <w:sz w:val="18"/>
           <w:szCs w:val="16"/>
         </w:rPr>
-        <w:t>&lt;/version&gt;</w:t>
-      </w:r>
-    </w:p>
-    <w:p>
-      <w:pPr>
-        <w:pStyle w:val="NoSpacing"/>
+        <w:tab/>
+      </w:r>
+      <w:r>
         <w:rPr>
           <w:sz w:val="18"/>
           <w:szCs w:val="16"/>
         </w:rPr>
-      </w:pPr>
-      <w:r>
+        <w:tab/>
+        <w:t>&lt;/to&gt;</w:t>
+      </w:r>
+    </w:p>
+    <w:p>
+      <w:pPr>
+        <w:pStyle w:val="NoSpacing"/>
         <w:rPr>
           <w:sz w:val="18"/>
           <w:szCs w:val="16"/>
         </w:rPr>
-        <w:tab/>
-        <w:t>&lt;configuration&gt;</w:t>
-      </w:r>
-    </w:p>
-    <w:p>
-      <w:pPr>
-        <w:pStyle w:val="NoSpacing"/>
+      </w:pPr>
+      <w:r>
         <w:rPr>
           <w:sz w:val="18"/>
           <w:szCs w:val="16"/>
         </w:rPr>
+        <w:tab/>
+        <w:t>&lt;/configuration&gt;</w:t>
+      </w:r>
+    </w:p>
+    <w:p>
+      <w:pPr>
+        <w:pStyle w:val="NoSpacing"/>
       </w:pPr>
       <w:r>
         <w:rPr>
           <w:sz w:val="18"/>
           <w:szCs w:val="16"/>
         </w:rPr>
-        <w:tab/>
-      </w:r>
-      <w:r>
-        <w:rPr>
-          <w:sz w:val="18"/>
-          <w:szCs w:val="16"/>
-        </w:rPr>
-        <w:tab/>
-        <w:t>&lt;to&gt;</w:t>
-      </w:r>
-    </w:p>
-    <w:p>
-      <w:pPr>
-        <w:pStyle w:val="NoSpacing"/>
-        <w:rPr>
-          <w:sz w:val="18"/>
-          <w:szCs w:val="16"/>
-        </w:rPr>
-      </w:pPr>
-      <w:r>
-        <w:rPr>
-          <w:sz w:val="18"/>
-          <w:szCs w:val="16"/>
-        </w:rPr>
-        <w:tab/>
-      </w:r>
-      <w:r>
-        <w:rPr>
-          <w:sz w:val="18"/>
-          <w:szCs w:val="16"/>
-        </w:rPr>
-        <w:tab/>
-      </w:r>
-      <w:r>
-        <w:rPr>
-          <w:sz w:val="18"/>
-          <w:szCs w:val="16"/>
-        </w:rPr>
-        <w:t xml:space="preserve">     </w:t>
-      </w:r>
-      <w:r>
-        <w:rPr>
-          <w:sz w:val="18"/>
-          <w:szCs w:val="16"/>
-        </w:rPr>
-        <w:t>&lt;image&gt;</w:t>
-      </w:r>
-      <w:proofErr w:type="spellStart"/>
-      <w:r>
-        <w:rPr>
-          <w:sz w:val="18"/>
-          <w:szCs w:val="16"/>
-        </w:rPr>
-        <w:t>nileshzarkar</w:t>
-      </w:r>
-      <w:proofErr w:type="spellEnd"/>
-      <w:r>
-        <w:rPr>
-          <w:sz w:val="18"/>
-          <w:szCs w:val="16"/>
-        </w:rPr>
-        <w:t>/${</w:t>
-      </w:r>
-      <w:proofErr w:type="spellStart"/>
-      <w:proofErr w:type="gramStart"/>
-      <w:r>
-        <w:rPr>
-          <w:sz w:val="18"/>
-          <w:szCs w:val="16"/>
-        </w:rPr>
-        <w:t>project.artifactId</w:t>
-      </w:r>
-      <w:proofErr w:type="spellEnd"/>
-      <w:proofErr w:type="gramEnd"/>
-      <w:r>
-        <w:rPr>
-          <w:sz w:val="18"/>
-          <w:szCs w:val="16"/>
-        </w:rPr>
-        <w:t>}:0.0.1&lt;/image&gt;</w:t>
-      </w:r>
-    </w:p>
-    <w:p>
-      <w:pPr>
-        <w:pStyle w:val="NoSpacing"/>
-        <w:rPr>
-          <w:sz w:val="18"/>
-          <w:szCs w:val="16"/>
-        </w:rPr>
-      </w:pPr>
-      <w:r>
-        <w:rPr>
-          <w:sz w:val="18"/>
-          <w:szCs w:val="16"/>
-        </w:rPr>
-        <w:tab/>
-      </w:r>
-      <w:r>
-        <w:rPr>
-          <w:sz w:val="18"/>
-          <w:szCs w:val="16"/>
+        <w:t>&lt;/plugin&gt;</w:t>
+      </w:r>
+      <w:r>
+        <w:br/>
+      </w:r>
+      <w:r>
+        <w:br/>
+      </w:r>
+      <w:r>
+        <w:lastRenderedPageBreak/>
+        <w:t>\github\eazybytes_ms_k8s\accounts&gt; .\mvnw.cmd compile jib:dockerBuild</w:t>
+      </w:r>
+      <w:r>
+        <w:br/>
+      </w:r>
+      <w:r>
+        <w:t>\github\eazybytes_ms_k8s\</w:t>
+      </w:r>
+      <w:r>
+        <w:t>loans</w:t>
+      </w:r>
+      <w:r>
+        <w:t>&gt; .\mvnw.cmd compile jib:dockerBuild</w:t>
+      </w:r>
+      <w:r>
+        <w:br/>
+      </w:r>
+      <w:r>
+        <w:t>\github\eazybytes_ms_k8s\</w:t>
+      </w:r>
+      <w:r>
+        <w:t>cards</w:t>
+      </w:r>
+      <w:r>
+        <w:t>&gt; .\mvnw.cmd compile jib:dockerBuild</w:t>
+      </w:r>
+      <w:r>
+        <w:br/>
+      </w:r>
+      <w:r>
+        <w:br/>
+      </w:r>
+      <w:r>
+        <w:t>PS C:\Users&gt; docker run -p 8080:8080 nileshzarkar/accounts:0.0.1</w:t>
+      </w:r>
+      <w:r>
+        <w:br/>
+      </w:r>
+      <w:r>
+        <w:t>PS C:\Users&gt; docker run -p 80</w:t>
+      </w:r>
+      <w:r>
+        <w:t>90</w:t>
+      </w:r>
+      <w:r>
+        <w:t>:80</w:t>
+      </w:r>
+      <w:r>
+        <w:t>90</w:t>
+      </w:r>
+      <w:r>
+        <w:t xml:space="preserve"> nileshzarkar/</w:t>
+      </w:r>
+      <w:r>
+        <w:t>loans</w:t>
+      </w:r>
+      <w:r>
+        <w:t>:0.0.1</w:t>
+      </w:r>
+      <w:r>
+        <w:br/>
+      </w:r>
+      <w:r>
+        <w:t xml:space="preserve">PS C:\Users&gt; docker run -p </w:t>
+      </w:r>
+      <w:r>
+        <w:t>9000</w:t>
+      </w:r>
+      <w:r>
+        <w:t>:</w:t>
+      </w:r>
+      <w:r>
+        <w:t>9000</w:t>
+      </w:r>
+      <w:r>
+        <w:t xml:space="preserve"> nileshzarkar/</w:t>
+      </w:r>
+      <w:r>
+        <w:t>cards</w:t>
+      </w:r>
+      <w:r>
+        <w:t>:0.0.1</w:t>
+      </w:r>
+      <w:r>
+        <w:br/>
+      </w:r>
+      <w:r>
+        <w:br/>
+        <w:t>Test the basic endpoints</w:t>
+      </w:r>
+    </w:p>
+    <w:p>
+      <w:pPr>
+        <w:pStyle w:val="NoSpacing"/>
+      </w:pPr>
+    </w:p>
+    <w:p>
+      <w:pPr>
+        <w:pStyle w:val="NoSpacing"/>
+        <w:rPr>
+          <w:b/>
+          <w:bCs/>
+          <w:lang w:val="en-US"/>
+        </w:rPr>
+      </w:pPr>
+      <w:r>
+        <w:rPr>
+          <w:b/>
+          <w:bCs/>
+          <w:lang w:val="en-US"/>
+        </w:rPr>
+        <w:t>Step</w:t>
+      </w:r>
+      <w:r>
+        <w:rPr>
+          <w:b/>
+          <w:bCs/>
+          <w:lang w:val="en-US"/>
+        </w:rPr>
+        <w:t xml:space="preserve"> -1</w:t>
+      </w:r>
+      <w:r>
+        <w:rPr>
+          <w:b/>
+          <w:bCs/>
+          <w:lang w:val="en-US"/>
+        </w:rPr>
+        <w:t>4</w:t>
+      </w:r>
+      <w:r>
+        <w:rPr>
+          <w:b/>
+          <w:bCs/>
+          <w:lang w:val="en-US"/>
+        </w:rPr>
+        <w:t xml:space="preserve"> – </w:t>
+      </w:r>
+      <w:r>
+        <w:rPr>
+          <w:b/>
+          <w:bCs/>
+          <w:lang w:val="en-US"/>
+        </w:rPr>
+        <w:t>Compare Dockerfile, Buildpacks and Jib approaches</w:t>
+      </w:r>
+    </w:p>
+    <w:p/>
+    <w:p>
+      <w:pPr>
+        <w:pStyle w:val="NoSpacing"/>
+        <w:rPr>
+          <w:b/>
+          <w:bCs/>
+          <w:lang w:val="en-US"/>
+        </w:rPr>
+      </w:pPr>
+      <w:r>
+        <w:rPr>
+          <w:b/>
+          <w:bCs/>
+          <w:lang w:val="en-US"/>
+        </w:rPr>
+        <w:t>Step</w:t>
+      </w:r>
+      <w:r>
+        <w:rPr>
+          <w:b/>
+          <w:bCs/>
+          <w:lang w:val="en-US"/>
+        </w:rPr>
+        <w:t xml:space="preserve"> -1</w:t>
+      </w:r>
+      <w:r>
+        <w:rPr>
+          <w:b/>
+          <w:bCs/>
+          <w:lang w:val="en-US"/>
+        </w:rPr>
+        <w:t>5</w:t>
+      </w:r>
+      <w:r>
+        <w:rPr>
+          <w:b/>
+          <w:bCs/>
+          <w:lang w:val="en-US"/>
+        </w:rPr>
+        <w:t xml:space="preserve"> – </w:t>
+      </w:r>
+      <w:r>
+        <w:rPr>
+          <w:b/>
+          <w:bCs/>
+          <w:lang w:val="en-US"/>
+        </w:rPr>
+        <w:t>Pushing Docker images from your local to remote Docker hub</w:t>
+      </w:r>
+    </w:p>
+    <w:p>
+      <w:pPr>
+        <w:pStyle w:val="NoSpacing"/>
+        <w:rPr>
+          <w:b/>
+          <w:bCs/>
+          <w:lang w:val="en-US"/>
+        </w:rPr>
+      </w:pPr>
+      <w:r>
+        <w:rPr>
+          <w:b/>
+          <w:bCs/>
+          <w:lang w:val="en-US"/>
+        </w:rPr>
+        <w:t>Using docker command</w:t>
+      </w:r>
+      <w:r>
+        <w:rPr>
+          <w:b/>
+          <w:bCs/>
+          <w:lang w:val="en-US"/>
+        </w:rPr>
+        <w:br/>
+      </w:r>
+      <w:r>
+        <w:t>PS C:\Users &gt;</w:t>
+      </w:r>
+      <w:r>
+        <w:t xml:space="preserve"> docker login</w:t>
+      </w:r>
+    </w:p>
+    <w:p>
+      <w:pPr>
+        <w:pStyle w:val="NoSpacing"/>
+      </w:pPr>
+      <w:r>
+        <w:t>PS C:\Users &gt; docker image push docker.io/nileshzarkar/accounts:0.0.1</w:t>
+      </w:r>
+      <w:r>
+        <w:br/>
+      </w:r>
+      <w:r>
+        <w:t>PS C:\Users &gt; docker image push docker.io/nileshzarkar/</w:t>
+      </w:r>
+      <w:r>
+        <w:t>loans</w:t>
+      </w:r>
+      <w:r>
+        <w:t>:0.0.1</w:t>
+      </w:r>
+    </w:p>
+    <w:p>
+      <w:pPr>
+        <w:pStyle w:val="NoSpacing"/>
+        <w:rPr>
+          <w:b/>
+          <w:bCs/>
+        </w:rPr>
+      </w:pPr>
+      <w:r>
+        <w:t>PS C:\Users &gt; docker image push docker.io/nileshzarkar/</w:t>
+      </w:r>
+      <w:r>
+        <w:t>cards</w:t>
+      </w:r>
+      <w:r>
+        <w:t>:0.0.1</w:t>
+      </w:r>
+      <w:r>
+        <w:br/>
+      </w:r>
+      <w:r>
+        <w:br/>
+      </w:r>
+      <w:r>
+        <w:rPr>
+          <w:b/>
+          <w:bCs/>
+        </w:rPr>
+        <w:t>Maven home: C:\Users\niles\.m2\wrapper\dists\apache-maven-3.9.4-bin\32a55694\apache-maven-3.9.4</w:t>
+      </w:r>
+    </w:p>
+    <w:p>
+      <w:pPr>
+        <w:pStyle w:val="NoSpacing"/>
+      </w:pPr>
+      <w:r>
+        <w:t>&lt;server&gt;</w:t>
+      </w:r>
+    </w:p>
+    <w:p>
+      <w:pPr>
+        <w:pStyle w:val="NoSpacing"/>
+      </w:pPr>
+      <w:r>
+        <w:t xml:space="preserve">   &lt;id&gt;registry.hub.docker.com&lt;/id&gt;</w:t>
+      </w:r>
+    </w:p>
+    <w:p>
+      <w:pPr>
+        <w:pStyle w:val="NoSpacing"/>
+      </w:pPr>
+      <w:r>
+        <w:t xml:space="preserve">   &lt;username&gt;XXXX &lt;/username&gt;</w:t>
+      </w:r>
+    </w:p>
+    <w:p>
+      <w:pPr>
+        <w:pStyle w:val="NoSpacing"/>
+      </w:pPr>
+      <w:r>
+        <w:t xml:space="preserve">   &lt;password&gt;XXXXX@91&lt;/password&gt;</w:t>
+      </w:r>
+    </w:p>
+    <w:p>
+      <w:pPr>
+        <w:pStyle w:val="NoSpacing"/>
+      </w:pPr>
+      <w:r>
+        <w:t>&lt;/server&gt;</w:t>
+      </w:r>
+    </w:p>
+    <w:p>
+      <w:pPr>
+        <w:pStyle w:val="NoSpacing"/>
+      </w:pPr>
+    </w:p>
+    <w:p>
+      <w:pPr>
+        <w:pStyle w:val="NoSpacing"/>
+        <w:rPr>
+          <w:sz w:val="20"/>
+          <w:szCs w:val="18"/>
+        </w:rPr>
+      </w:pPr>
+      <w:r>
+        <w:rPr>
+          <w:b/>
+          <w:bCs/>
+        </w:rPr>
+        <w:t>Using JIB plugin</w:t>
+      </w:r>
+      <w:r>
+        <w:rPr>
+          <w:b/>
+          <w:bCs/>
+        </w:rPr>
+        <w:t xml:space="preserve"> – </w:t>
+      </w:r>
+      <w:r>
+        <w:rPr>
+          <w:b/>
+          <w:bCs/>
+          <w:highlight w:val="lightGray"/>
+        </w:rPr>
+        <w:t>Add this plugin to all services</w:t>
+      </w:r>
+      <w:r>
+        <w:rPr>
+          <w:b/>
+          <w:bCs/>
+        </w:rPr>
+        <w:br/>
+      </w:r>
+      <w:r>
+        <w:rPr>
+          <w:sz w:val="20"/>
+          <w:szCs w:val="18"/>
+        </w:rPr>
+        <w:t>&lt;plugin&gt;</w:t>
+      </w:r>
+    </w:p>
+    <w:p>
+      <w:pPr>
+        <w:pStyle w:val="NoSpacing"/>
+        <w:rPr>
+          <w:sz w:val="20"/>
+          <w:szCs w:val="18"/>
+        </w:rPr>
+      </w:pPr>
+      <w:r>
+        <w:rPr>
+          <w:sz w:val="20"/>
+          <w:szCs w:val="18"/>
+        </w:rPr>
+        <w:tab/>
+        <w:t>&lt;groupId&gt;com.google.cloud.tools&lt;/groupId&gt;</w:t>
+      </w:r>
+    </w:p>
+    <w:p>
+      <w:pPr>
+        <w:pStyle w:val="NoSpacing"/>
+        <w:rPr>
+          <w:sz w:val="20"/>
+          <w:szCs w:val="18"/>
+        </w:rPr>
+      </w:pPr>
+      <w:r>
+        <w:rPr>
+          <w:sz w:val="20"/>
+          <w:szCs w:val="18"/>
+        </w:rPr>
+        <w:tab/>
+        <w:t>&lt;artifactId&gt;jib-maven-plugin&lt;/artifactId&gt;</w:t>
+      </w:r>
+    </w:p>
+    <w:p>
+      <w:pPr>
+        <w:pStyle w:val="NoSpacing"/>
+        <w:rPr>
+          <w:sz w:val="20"/>
+          <w:szCs w:val="18"/>
+        </w:rPr>
+      </w:pPr>
+      <w:r>
+        <w:rPr>
+          <w:sz w:val="20"/>
+          <w:szCs w:val="18"/>
+        </w:rPr>
+        <w:tab/>
+        <w:t>&lt;version&gt;3.4.0&lt;/version&gt;</w:t>
+      </w:r>
+    </w:p>
+    <w:p>
+      <w:pPr>
+        <w:pStyle w:val="NoSpacing"/>
+        <w:rPr>
+          <w:sz w:val="20"/>
+          <w:szCs w:val="18"/>
+        </w:rPr>
+      </w:pPr>
+      <w:r>
+        <w:rPr>
+          <w:sz w:val="20"/>
+          <w:szCs w:val="18"/>
+        </w:rPr>
+        <w:tab/>
+        <w:t>&lt;configuration&gt;</w:t>
+      </w:r>
+    </w:p>
+    <w:p>
+      <w:pPr>
+        <w:pStyle w:val="NoSpacing"/>
+        <w:rPr>
+          <w:sz w:val="20"/>
+          <w:szCs w:val="18"/>
+        </w:rPr>
+      </w:pPr>
+      <w:r>
+        <w:rPr>
+          <w:sz w:val="20"/>
+          <w:szCs w:val="18"/>
+        </w:rPr>
+        <w:tab/>
+      </w:r>
+      <w:r>
+        <w:rPr>
+          <w:sz w:val="20"/>
+          <w:szCs w:val="18"/>
+        </w:rPr>
+        <w:tab/>
+        <w:t>&lt;from&gt;</w:t>
+      </w:r>
+    </w:p>
+    <w:p>
+      <w:pPr>
+        <w:pStyle w:val="NoSpacing"/>
+        <w:rPr>
+          <w:sz w:val="20"/>
+          <w:szCs w:val="18"/>
+        </w:rPr>
+      </w:pPr>
+      <w:r>
+        <w:rPr>
+          <w:sz w:val="20"/>
+          <w:szCs w:val="18"/>
+        </w:rPr>
+        <w:tab/>
+      </w:r>
+      <w:r>
+        <w:rPr>
+          <w:sz w:val="20"/>
+          <w:szCs w:val="18"/>
+        </w:rPr>
+        <w:tab/>
+      </w:r>
+      <w:r>
+        <w:rPr>
+          <w:sz w:val="20"/>
+          <w:szCs w:val="18"/>
+        </w:rPr>
+        <w:tab/>
+        <w:t>&lt;image&gt;openjdk:17-jdk-slim&lt;/image&gt;</w:t>
+      </w:r>
+    </w:p>
+    <w:p>
+      <w:pPr>
+        <w:pStyle w:val="NoSpacing"/>
+        <w:rPr>
+          <w:sz w:val="20"/>
+          <w:szCs w:val="18"/>
+        </w:rPr>
+      </w:pPr>
+      <w:r>
+        <w:rPr>
+          <w:sz w:val="20"/>
+          <w:szCs w:val="18"/>
+        </w:rPr>
+        <w:tab/>
+      </w:r>
+      <w:r>
+        <w:rPr>
+          <w:sz w:val="20"/>
+          <w:szCs w:val="18"/>
+        </w:rPr>
+        <w:tab/>
+        <w:t>&lt;/from&gt;</w:t>
+      </w:r>
+    </w:p>
+    <w:p>
+      <w:pPr>
+        <w:pStyle w:val="NoSpacing"/>
+        <w:rPr>
+          <w:sz w:val="20"/>
+          <w:szCs w:val="18"/>
+        </w:rPr>
+      </w:pPr>
+      <w:r>
+        <w:rPr>
+          <w:sz w:val="20"/>
+          <w:szCs w:val="18"/>
+        </w:rPr>
+        <w:tab/>
+      </w:r>
+      <w:r>
+        <w:rPr>
+          <w:sz w:val="20"/>
+          <w:szCs w:val="18"/>
+        </w:rPr>
+        <w:tab/>
+        <w:t xml:space="preserve"> &lt;to&gt;</w:t>
+      </w:r>
+    </w:p>
+    <w:p>
+      <w:pPr>
+        <w:pStyle w:val="NoSpacing"/>
+        <w:rPr>
+          <w:sz w:val="20"/>
+          <w:szCs w:val="18"/>
+        </w:rPr>
+      </w:pPr>
+      <w:r>
+        <w:rPr>
+          <w:sz w:val="20"/>
+          <w:szCs w:val="18"/>
+        </w:rPr>
+        <w:t>&lt;image&gt;registry.hub.docker.com/nileshzarkar/${project.artifactId}:${project.version}&lt;/image&gt;</w:t>
+      </w:r>
+    </w:p>
+    <w:p>
+      <w:pPr>
+        <w:pStyle w:val="NoSpacing"/>
+        <w:rPr>
+          <w:sz w:val="20"/>
+          <w:szCs w:val="18"/>
+        </w:rPr>
+      </w:pPr>
+      <w:r>
+        <w:rPr>
+          <w:sz w:val="20"/>
+          <w:szCs w:val="18"/>
+        </w:rPr>
+        <w:tab/>
+      </w:r>
+      <w:r>
+        <w:rPr>
+          <w:sz w:val="20"/>
+          <w:szCs w:val="18"/>
         </w:rPr>
         <w:tab/>
         <w:t>&lt;/to&gt;</w:t>
@@ -3188,14 +3312,14 @@
       <w:pPr>
         <w:pStyle w:val="NoSpacing"/>
         <w:rPr>
-          <w:sz w:val="18"/>
-          <w:szCs w:val="16"/>
-        </w:rPr>
-      </w:pPr>
-      <w:r>
-        <w:rPr>
-          <w:sz w:val="18"/>
-          <w:szCs w:val="16"/>
+          <w:sz w:val="20"/>
+          <w:szCs w:val="18"/>
+        </w:rPr>
+      </w:pPr>
+      <w:r>
+        <w:rPr>
+          <w:sz w:val="20"/>
+          <w:szCs w:val="18"/>
         </w:rPr>
         <w:tab/>
         <w:t>&lt;/configuration&gt;</w:t>
@@ -3204,1134 +3328,276 @@
     <w:p>
       <w:pPr>
         <w:pStyle w:val="NoSpacing"/>
-      </w:pPr>
-      <w:r>
-        <w:rPr>
-          <w:sz w:val="18"/>
-          <w:szCs w:val="16"/>
+        <w:rPr>
+          <w:sz w:val="20"/>
+          <w:szCs w:val="18"/>
+        </w:rPr>
+      </w:pPr>
+      <w:r>
+        <w:rPr>
+          <w:sz w:val="20"/>
+          <w:szCs w:val="18"/>
+        </w:rPr>
+        <w:tab/>
+        <w:t>&lt;executions&gt;</w:t>
+      </w:r>
+    </w:p>
+    <w:p>
+      <w:pPr>
+        <w:pStyle w:val="NoSpacing"/>
+        <w:rPr>
+          <w:sz w:val="20"/>
+          <w:szCs w:val="18"/>
+        </w:rPr>
+      </w:pPr>
+      <w:r>
+        <w:rPr>
+          <w:sz w:val="20"/>
+          <w:szCs w:val="18"/>
+        </w:rPr>
+        <w:tab/>
+      </w:r>
+      <w:r>
+        <w:rPr>
+          <w:sz w:val="20"/>
+          <w:szCs w:val="18"/>
+        </w:rPr>
+        <w:tab/>
+        <w:t>&lt;execution&gt;</w:t>
+      </w:r>
+    </w:p>
+    <w:p>
+      <w:pPr>
+        <w:pStyle w:val="NoSpacing"/>
+        <w:rPr>
+          <w:sz w:val="20"/>
+          <w:szCs w:val="18"/>
+        </w:rPr>
+      </w:pPr>
+      <w:r>
+        <w:rPr>
+          <w:sz w:val="20"/>
+          <w:szCs w:val="18"/>
+        </w:rPr>
+        <w:tab/>
+      </w:r>
+      <w:r>
+        <w:rPr>
+          <w:sz w:val="20"/>
+          <w:szCs w:val="18"/>
+        </w:rPr>
+        <w:tab/>
+      </w:r>
+      <w:r>
+        <w:rPr>
+          <w:sz w:val="20"/>
+          <w:szCs w:val="18"/>
+        </w:rPr>
+        <w:tab/>
+        <w:t>&lt;id&gt;build-and-push-docker-image&lt;/id&gt;</w:t>
+      </w:r>
+    </w:p>
+    <w:p>
+      <w:pPr>
+        <w:pStyle w:val="NoSpacing"/>
+        <w:rPr>
+          <w:sz w:val="20"/>
+          <w:szCs w:val="18"/>
+        </w:rPr>
+      </w:pPr>
+      <w:r>
+        <w:rPr>
+          <w:sz w:val="20"/>
+          <w:szCs w:val="18"/>
+        </w:rPr>
+        <w:tab/>
+      </w:r>
+      <w:r>
+        <w:rPr>
+          <w:sz w:val="20"/>
+          <w:szCs w:val="18"/>
+        </w:rPr>
+        <w:tab/>
+      </w:r>
+      <w:r>
+        <w:rPr>
+          <w:sz w:val="20"/>
+          <w:szCs w:val="18"/>
+        </w:rPr>
+        <w:tab/>
+        <w:t>&lt;phase&gt;package&lt;/phase&gt;</w:t>
+      </w:r>
+    </w:p>
+    <w:p>
+      <w:pPr>
+        <w:pStyle w:val="NoSpacing"/>
+        <w:rPr>
+          <w:sz w:val="20"/>
+          <w:szCs w:val="18"/>
+        </w:rPr>
+      </w:pPr>
+      <w:r>
+        <w:rPr>
+          <w:sz w:val="20"/>
+          <w:szCs w:val="18"/>
+        </w:rPr>
+        <w:tab/>
+      </w:r>
+      <w:r>
+        <w:rPr>
+          <w:sz w:val="20"/>
+          <w:szCs w:val="18"/>
+        </w:rPr>
+        <w:tab/>
+      </w:r>
+      <w:r>
+        <w:rPr>
+          <w:sz w:val="20"/>
+          <w:szCs w:val="18"/>
+        </w:rPr>
+        <w:tab/>
+        <w:t>&lt;goals&gt;</w:t>
+      </w:r>
+    </w:p>
+    <w:p>
+      <w:pPr>
+        <w:pStyle w:val="NoSpacing"/>
+        <w:rPr>
+          <w:sz w:val="20"/>
+          <w:szCs w:val="18"/>
+        </w:rPr>
+      </w:pPr>
+      <w:r>
+        <w:rPr>
+          <w:sz w:val="20"/>
+          <w:szCs w:val="18"/>
+        </w:rPr>
+        <w:tab/>
+      </w:r>
+      <w:r>
+        <w:rPr>
+          <w:sz w:val="20"/>
+          <w:szCs w:val="18"/>
+        </w:rPr>
+        <w:tab/>
+      </w:r>
+      <w:r>
+        <w:rPr>
+          <w:sz w:val="20"/>
+          <w:szCs w:val="18"/>
+        </w:rPr>
+        <w:tab/>
+      </w:r>
+      <w:r>
+        <w:rPr>
+          <w:sz w:val="20"/>
+          <w:szCs w:val="18"/>
+        </w:rPr>
+        <w:tab/>
+        <w:t xml:space="preserve">   &lt;goal&gt;build&lt;/goal&gt;</w:t>
+      </w:r>
+    </w:p>
+    <w:p>
+      <w:pPr>
+        <w:pStyle w:val="NoSpacing"/>
+        <w:rPr>
+          <w:sz w:val="20"/>
+          <w:szCs w:val="18"/>
+        </w:rPr>
+      </w:pPr>
+      <w:r>
+        <w:rPr>
+          <w:sz w:val="20"/>
+          <w:szCs w:val="18"/>
+        </w:rPr>
+        <w:tab/>
+      </w:r>
+      <w:r>
+        <w:rPr>
+          <w:sz w:val="20"/>
+          <w:szCs w:val="18"/>
+        </w:rPr>
+        <w:tab/>
+      </w:r>
+      <w:r>
+        <w:rPr>
+          <w:sz w:val="20"/>
+          <w:szCs w:val="18"/>
+        </w:rPr>
+        <w:tab/>
+        <w:t>&lt;/goals&gt;</w:t>
+      </w:r>
+    </w:p>
+    <w:p>
+      <w:pPr>
+        <w:pStyle w:val="NoSpacing"/>
+        <w:rPr>
+          <w:sz w:val="20"/>
+          <w:szCs w:val="18"/>
+        </w:rPr>
+      </w:pPr>
+      <w:r>
+        <w:rPr>
+          <w:sz w:val="20"/>
+          <w:szCs w:val="18"/>
+        </w:rPr>
+        <w:tab/>
+      </w:r>
+      <w:r>
+        <w:rPr>
+          <w:sz w:val="20"/>
+          <w:szCs w:val="18"/>
+        </w:rPr>
+        <w:tab/>
+        <w:t>&lt;/execution&gt;</w:t>
+      </w:r>
+    </w:p>
+    <w:p>
+      <w:pPr>
+        <w:pStyle w:val="NoSpacing"/>
+        <w:rPr>
+          <w:sz w:val="20"/>
+          <w:szCs w:val="18"/>
+        </w:rPr>
+      </w:pPr>
+      <w:r>
+        <w:rPr>
+          <w:sz w:val="20"/>
+          <w:szCs w:val="18"/>
+        </w:rPr>
+        <w:tab/>
+        <w:t xml:space="preserve">  &lt;/executions&gt;</w:t>
+      </w:r>
+    </w:p>
+    <w:p>
+      <w:pPr>
+        <w:pStyle w:val="NoSpacing"/>
+        <w:rPr>
+          <w:sz w:val="20"/>
+          <w:szCs w:val="18"/>
+        </w:rPr>
+      </w:pPr>
+      <w:r>
+        <w:rPr>
+          <w:sz w:val="20"/>
+          <w:szCs w:val="18"/>
         </w:rPr>
         <w:t>&lt;/plugin&gt;</w:t>
       </w:r>
       <w:r>
-        <w:br/>
-      </w:r>
-      <w:r>
-        <w:br/>
-      </w:r>
-      <w:r>
-        <w:lastRenderedPageBreak/>
-        <w:t>\</w:t>
-      </w:r>
-      <w:proofErr w:type="spellStart"/>
-      <w:r>
-        <w:t>github</w:t>
-      </w:r>
-      <w:proofErr w:type="spellEnd"/>
-      <w:r>
-        <w:t xml:space="preserve">\eazybytes_ms_k8s\accounts&gt; .\mvnw.cmd compile </w:t>
-      </w:r>
-      <w:proofErr w:type="spellStart"/>
-      <w:proofErr w:type="gramStart"/>
-      <w:r>
-        <w:t>jib:dockerBuild</w:t>
-      </w:r>
-      <w:proofErr w:type="spellEnd"/>
-      <w:proofErr w:type="gramEnd"/>
-      <w:r>
-        <w:br/>
-      </w:r>
-      <w:r>
-        <w:t>\</w:t>
-      </w:r>
-      <w:proofErr w:type="spellStart"/>
-      <w:r>
-        <w:t>github</w:t>
-      </w:r>
-      <w:proofErr w:type="spellEnd"/>
-      <w:r>
-        <w:t>\eazybytes_ms_k8s\</w:t>
-      </w:r>
-      <w:r>
-        <w:t>loans</w:t>
-      </w:r>
-      <w:r>
-        <w:t xml:space="preserve">&gt; .\mvnw.cmd compile </w:t>
-      </w:r>
-      <w:proofErr w:type="spellStart"/>
-      <w:r>
-        <w:t>jib:dockerBuild</w:t>
-      </w:r>
-      <w:proofErr w:type="spellEnd"/>
-      <w:r>
-        <w:br/>
-      </w:r>
-      <w:r>
-        <w:t>\</w:t>
-      </w:r>
-      <w:proofErr w:type="spellStart"/>
-      <w:r>
-        <w:t>github</w:t>
-      </w:r>
-      <w:proofErr w:type="spellEnd"/>
-      <w:r>
-        <w:t>\eazybytes_ms_k8s\</w:t>
-      </w:r>
-      <w:r>
-        <w:t>cards</w:t>
-      </w:r>
-      <w:r>
-        <w:t xml:space="preserve">&gt; .\mvnw.cmd compile </w:t>
-      </w:r>
-      <w:proofErr w:type="spellStart"/>
-      <w:r>
-        <w:t>jib:dockerBuild</w:t>
-      </w:r>
-      <w:proofErr w:type="spellEnd"/>
-      <w:r>
-        <w:br/>
-      </w:r>
-      <w:r>
-        <w:br/>
-      </w:r>
-      <w:r>
-        <w:t xml:space="preserve">PS C:\Users&gt; docker run -p 8080:8080 </w:t>
-      </w:r>
-      <w:proofErr w:type="spellStart"/>
-      <w:r>
-        <w:t>nileshzarkar</w:t>
-      </w:r>
-      <w:proofErr w:type="spellEnd"/>
-      <w:r>
-        <w:t>/accounts:0.0.1</w:t>
-      </w:r>
-      <w:r>
-        <w:br/>
-      </w:r>
-      <w:r>
-        <w:t>PS C:\Users&gt; docker run -p 80</w:t>
-      </w:r>
-      <w:r>
-        <w:t>90</w:t>
-      </w:r>
-      <w:r>
-        <w:t>:80</w:t>
-      </w:r>
-      <w:r>
-        <w:t>90</w:t>
-      </w:r>
-      <w:r>
-        <w:t xml:space="preserve"> </w:t>
-      </w:r>
-      <w:proofErr w:type="spellStart"/>
-      <w:r>
-        <w:t>nileshzarkar</w:t>
-      </w:r>
-      <w:proofErr w:type="spellEnd"/>
-      <w:r>
-        <w:t>/</w:t>
-      </w:r>
-      <w:r>
-        <w:t>loans</w:t>
-      </w:r>
-      <w:r>
-        <w:t>:0.0.1</w:t>
-      </w:r>
-      <w:r>
-        <w:br/>
-      </w:r>
-      <w:r>
-        <w:t xml:space="preserve">PS C:\Users&gt; docker run -p </w:t>
-      </w:r>
-      <w:r>
-        <w:t>9000</w:t>
-      </w:r>
-      <w:r>
-        <w:t>:</w:t>
-      </w:r>
-      <w:r>
-        <w:t>9000</w:t>
-      </w:r>
-      <w:r>
-        <w:t xml:space="preserve"> </w:t>
-      </w:r>
-      <w:proofErr w:type="spellStart"/>
-      <w:r>
-        <w:t>nileshzarkar</w:t>
-      </w:r>
-      <w:proofErr w:type="spellEnd"/>
-      <w:r>
-        <w:t>/</w:t>
-      </w:r>
-      <w:r>
-        <w:t>cards</w:t>
-      </w:r>
-      <w:r>
-        <w:t>:0.0.1</w:t>
-      </w:r>
-      <w:r>
-        <w:br/>
-      </w:r>
-      <w:r>
-        <w:br/>
-        <w:t>Test the basic endpoints</w:t>
-      </w:r>
-    </w:p>
-    <w:p>
-      <w:pPr>
-        <w:pStyle w:val="NoSpacing"/>
-      </w:pPr>
-    </w:p>
-    <w:p>
-      <w:pPr>
-        <w:pStyle w:val="NoSpacing"/>
-        <w:rPr>
-          <w:b/>
-          <w:bCs/>
-          <w:lang w:val="en-US"/>
-        </w:rPr>
-      </w:pPr>
-      <w:r>
-        <w:rPr>
-          <w:b/>
-          <w:bCs/>
-          <w:lang w:val="en-US"/>
-        </w:rPr>
-        <w:t>Step</w:t>
-      </w:r>
-      <w:r>
-        <w:rPr>
-          <w:b/>
-          <w:bCs/>
-          <w:lang w:val="en-US"/>
-        </w:rPr>
-        <w:t xml:space="preserve"> -1</w:t>
-      </w:r>
-      <w:r>
-        <w:rPr>
-          <w:b/>
-          <w:bCs/>
-          <w:lang w:val="en-US"/>
-        </w:rPr>
-        <w:t>4</w:t>
-      </w:r>
-      <w:r>
-        <w:rPr>
-          <w:b/>
-          <w:bCs/>
-          <w:lang w:val="en-US"/>
-        </w:rPr>
-        <w:t xml:space="preserve"> – </w:t>
-      </w:r>
-      <w:r>
-        <w:rPr>
-          <w:b/>
-          <w:bCs/>
-          <w:lang w:val="en-US"/>
-        </w:rPr>
-        <w:t xml:space="preserve">Compare Dockerfile, </w:t>
-      </w:r>
-      <w:proofErr w:type="spellStart"/>
-      <w:r>
-        <w:rPr>
-          <w:b/>
-          <w:bCs/>
-          <w:lang w:val="en-US"/>
-        </w:rPr>
-        <w:t>Buildpacks</w:t>
-      </w:r>
-      <w:proofErr w:type="spellEnd"/>
-      <w:r>
-        <w:rPr>
-          <w:b/>
-          <w:bCs/>
-          <w:lang w:val="en-US"/>
-        </w:rPr>
-        <w:t xml:space="preserve"> and Jib approaches</w:t>
-      </w:r>
-    </w:p>
-    <w:p/>
-    <w:p>
-      <w:pPr>
-        <w:pStyle w:val="NoSpacing"/>
-        <w:rPr>
-          <w:b/>
-          <w:bCs/>
-          <w:lang w:val="en-US"/>
-        </w:rPr>
-      </w:pPr>
-      <w:r>
-        <w:rPr>
-          <w:b/>
-          <w:bCs/>
-          <w:lang w:val="en-US"/>
-        </w:rPr>
-        <w:t>Step</w:t>
-      </w:r>
-      <w:r>
-        <w:rPr>
-          <w:b/>
-          <w:bCs/>
-          <w:lang w:val="en-US"/>
-        </w:rPr>
-        <w:t xml:space="preserve"> -1</w:t>
-      </w:r>
-      <w:r>
-        <w:rPr>
-          <w:b/>
-          <w:bCs/>
-          <w:lang w:val="en-US"/>
-        </w:rPr>
-        <w:t>5</w:t>
-      </w:r>
-      <w:r>
-        <w:rPr>
-          <w:b/>
-          <w:bCs/>
-          <w:lang w:val="en-US"/>
-        </w:rPr>
-        <w:t xml:space="preserve"> – </w:t>
-      </w:r>
-      <w:r>
-        <w:rPr>
-          <w:b/>
-          <w:bCs/>
-          <w:lang w:val="en-US"/>
-        </w:rPr>
-        <w:t>Pushing Docker images from your local to remote Docker hub</w:t>
-      </w:r>
-    </w:p>
-    <w:p>
-      <w:pPr>
-        <w:pStyle w:val="NoSpacing"/>
-        <w:rPr>
-          <w:b/>
-          <w:bCs/>
-          <w:lang w:val="en-US"/>
-        </w:rPr>
-      </w:pPr>
-      <w:r>
-        <w:rPr>
-          <w:b/>
-          <w:bCs/>
-          <w:lang w:val="en-US"/>
-        </w:rPr>
-        <w:t>Using docker command</w:t>
-      </w:r>
-      <w:r>
-        <w:rPr>
-          <w:b/>
-          <w:bCs/>
-          <w:lang w:val="en-US"/>
-        </w:rPr>
-        <w:br/>
-      </w:r>
-      <w:r>
-        <w:t>PS C:\Users &gt;</w:t>
-      </w:r>
-      <w:r>
-        <w:t xml:space="preserve"> docker login</w:t>
-      </w:r>
-    </w:p>
-    <w:p>
-      <w:pPr>
-        <w:pStyle w:val="NoSpacing"/>
-      </w:pPr>
-      <w:r>
-        <w:t>PS C:\Users</w:t>
-      </w:r>
-      <w:r>
-        <w:t xml:space="preserve"> </w:t>
-      </w:r>
-      <w:r>
-        <w:t>&gt; docker image push docker.io/</w:t>
-      </w:r>
-      <w:proofErr w:type="spellStart"/>
-      <w:r>
-        <w:t>nileshzarkar</w:t>
-      </w:r>
-      <w:proofErr w:type="spellEnd"/>
-      <w:r>
-        <w:t>/accounts:0.0.1</w:t>
-      </w:r>
-      <w:r>
-        <w:br/>
-      </w:r>
-      <w:r>
-        <w:t>PS C:\Users &gt; docker image push docker.io/</w:t>
-      </w:r>
-      <w:proofErr w:type="spellStart"/>
-      <w:r>
-        <w:t>nileshzarkar</w:t>
-      </w:r>
-      <w:proofErr w:type="spellEnd"/>
-      <w:r>
-        <w:t>/</w:t>
-      </w:r>
-      <w:r>
-        <w:t>loans</w:t>
-      </w:r>
-      <w:r>
-        <w:t>:0.0.1</w:t>
-      </w:r>
-    </w:p>
-    <w:p>
-      <w:pPr>
-        <w:pStyle w:val="NoSpacing"/>
-        <w:rPr>
-          <w:b/>
-          <w:bCs/>
-        </w:rPr>
-      </w:pPr>
-      <w:r>
-        <w:t>PS C:\Users &gt; docker image push docker.io/</w:t>
-      </w:r>
-      <w:proofErr w:type="spellStart"/>
-      <w:r>
-        <w:t>nileshzarkar</w:t>
-      </w:r>
-      <w:proofErr w:type="spellEnd"/>
-      <w:r>
-        <w:t>/</w:t>
-      </w:r>
-      <w:r>
-        <w:t>cards</w:t>
-      </w:r>
-      <w:r>
-        <w:t>:0.0.1</w:t>
-      </w:r>
-      <w:r>
-        <w:br/>
-      </w:r>
-      <w:r>
-        <w:br/>
-      </w:r>
-      <w:r>
-        <w:rPr>
-          <w:b/>
-          <w:bCs/>
-        </w:rPr>
-        <w:t>Maven home: C:\Users\niles\.m2\wrapper\dists\apache-maven-3.9.4-bin\32a55694\apache-maven-3.9.4</w:t>
-      </w:r>
-    </w:p>
-    <w:p>
-      <w:pPr>
-        <w:pStyle w:val="NoSpacing"/>
-      </w:pPr>
-      <w:r>
-        <w:t>&lt;server&gt;</w:t>
-      </w:r>
-    </w:p>
-    <w:p>
-      <w:pPr>
-        <w:pStyle w:val="NoSpacing"/>
-      </w:pPr>
-      <w:r>
-        <w:t xml:space="preserve">   </w:t>
-      </w:r>
-      <w:r>
-        <w:t>&lt;id&gt;registry.hub.docker.com&lt;/id&gt;</w:t>
-      </w:r>
-    </w:p>
-    <w:p>
-      <w:pPr>
-        <w:pStyle w:val="NoSpacing"/>
-      </w:pPr>
-      <w:r>
-        <w:t xml:space="preserve">   </w:t>
-      </w:r>
-      <w:r>
-        <w:t>&lt;username&gt;XXXX &lt;/username&gt;</w:t>
-      </w:r>
-    </w:p>
-    <w:p>
-      <w:pPr>
-        <w:pStyle w:val="NoSpacing"/>
-      </w:pPr>
-      <w:r>
-        <w:t xml:space="preserve">   </w:t>
-      </w:r>
-      <w:r>
-        <w:t>&lt;password&gt;XXXXX@91&lt;/password&gt;</w:t>
-      </w:r>
-    </w:p>
-    <w:p>
-      <w:pPr>
-        <w:pStyle w:val="NoSpacing"/>
-      </w:pPr>
-      <w:r>
-        <w:t>&lt;/server&gt;</w:t>
-      </w:r>
-    </w:p>
-    <w:p>
-      <w:pPr>
-        <w:pStyle w:val="NoSpacing"/>
-      </w:pPr>
-    </w:p>
-    <w:p>
-      <w:pPr>
-        <w:pStyle w:val="NoSpacing"/>
-        <w:rPr>
-          <w:sz w:val="20"/>
-          <w:szCs w:val="18"/>
-        </w:rPr>
-      </w:pPr>
-      <w:r>
-        <w:rPr>
-          <w:b/>
-          <w:bCs/>
-        </w:rPr>
-        <w:t>Using JIB plugin</w:t>
-      </w:r>
-      <w:r>
-        <w:rPr>
-          <w:b/>
-          <w:bCs/>
-        </w:rPr>
-        <w:t xml:space="preserve"> – </w:t>
-      </w:r>
-      <w:r>
-        <w:rPr>
-          <w:b/>
-          <w:bCs/>
-          <w:highlight w:val="lightGray"/>
-        </w:rPr>
-        <w:t>Add this plugin to all services</w:t>
-      </w:r>
-      <w:r>
-        <w:rPr>
-          <w:b/>
-          <w:bCs/>
-        </w:rPr>
-        <w:br/>
-      </w:r>
-      <w:r>
-        <w:rPr>
-          <w:sz w:val="20"/>
-          <w:szCs w:val="18"/>
-        </w:rPr>
-        <w:t>&lt;plugin&gt;</w:t>
-      </w:r>
-    </w:p>
-    <w:p>
-      <w:pPr>
-        <w:pStyle w:val="NoSpacing"/>
-        <w:rPr>
-          <w:sz w:val="20"/>
-          <w:szCs w:val="18"/>
-        </w:rPr>
-      </w:pPr>
-      <w:r>
-        <w:rPr>
-          <w:sz w:val="20"/>
-          <w:szCs w:val="18"/>
-        </w:rPr>
-        <w:tab/>
-      </w:r>
-      <w:proofErr w:type="gramStart"/>
-      <w:r>
-        <w:rPr>
-          <w:sz w:val="20"/>
-          <w:szCs w:val="18"/>
-        </w:rPr>
-        <w:t>&lt;</w:t>
-      </w:r>
-      <w:proofErr w:type="spellStart"/>
-      <w:r>
-        <w:rPr>
-          <w:sz w:val="20"/>
-          <w:szCs w:val="18"/>
-        </w:rPr>
-        <w:t>groupId</w:t>
-      </w:r>
-      <w:proofErr w:type="spellEnd"/>
-      <w:r>
-        <w:rPr>
-          <w:sz w:val="20"/>
-          <w:szCs w:val="18"/>
-        </w:rPr>
-        <w:t>&gt;</w:t>
-      </w:r>
-      <w:proofErr w:type="spellStart"/>
-      <w:r>
-        <w:rPr>
-          <w:sz w:val="20"/>
-          <w:szCs w:val="18"/>
-        </w:rPr>
-        <w:t>com.google.cloud</w:t>
-      </w:r>
-      <w:proofErr w:type="gramEnd"/>
-      <w:r>
-        <w:rPr>
-          <w:sz w:val="20"/>
-          <w:szCs w:val="18"/>
-        </w:rPr>
-        <w:t>.tools</w:t>
-      </w:r>
-      <w:proofErr w:type="spellEnd"/>
-      <w:r>
-        <w:rPr>
-          <w:sz w:val="20"/>
-          <w:szCs w:val="18"/>
-        </w:rPr>
-        <w:t>&lt;/</w:t>
-      </w:r>
-      <w:proofErr w:type="spellStart"/>
-      <w:r>
-        <w:rPr>
-          <w:sz w:val="20"/>
-          <w:szCs w:val="18"/>
-        </w:rPr>
-        <w:t>groupId</w:t>
-      </w:r>
-      <w:proofErr w:type="spellEnd"/>
-      <w:r>
-        <w:rPr>
-          <w:sz w:val="20"/>
-          <w:szCs w:val="18"/>
-        </w:rPr>
-        <w:t>&gt;</w:t>
-      </w:r>
-    </w:p>
-    <w:p>
-      <w:pPr>
-        <w:pStyle w:val="NoSpacing"/>
-        <w:rPr>
-          <w:sz w:val="20"/>
-          <w:szCs w:val="18"/>
-        </w:rPr>
-      </w:pPr>
-      <w:r>
-        <w:rPr>
-          <w:sz w:val="20"/>
-          <w:szCs w:val="18"/>
-        </w:rPr>
-        <w:tab/>
-        <w:t>&lt;</w:t>
-      </w:r>
-      <w:proofErr w:type="spellStart"/>
-      <w:r>
-        <w:rPr>
-          <w:sz w:val="20"/>
-          <w:szCs w:val="18"/>
-        </w:rPr>
-        <w:t>artifactId</w:t>
-      </w:r>
-      <w:proofErr w:type="spellEnd"/>
-      <w:r>
-        <w:rPr>
-          <w:sz w:val="20"/>
-          <w:szCs w:val="18"/>
-        </w:rPr>
-        <w:t>&gt;jib-maven-plugin&lt;/</w:t>
-      </w:r>
-      <w:proofErr w:type="spellStart"/>
-      <w:r>
-        <w:rPr>
-          <w:sz w:val="20"/>
-          <w:szCs w:val="18"/>
-        </w:rPr>
-        <w:t>artifactId</w:t>
-      </w:r>
-      <w:proofErr w:type="spellEnd"/>
-      <w:r>
-        <w:rPr>
-          <w:sz w:val="20"/>
-          <w:szCs w:val="18"/>
-        </w:rPr>
-        <w:t>&gt;</w:t>
-      </w:r>
-    </w:p>
-    <w:p>
-      <w:pPr>
-        <w:pStyle w:val="NoSpacing"/>
-        <w:rPr>
-          <w:sz w:val="20"/>
-          <w:szCs w:val="18"/>
-        </w:rPr>
-      </w:pPr>
-      <w:r>
-        <w:rPr>
-          <w:sz w:val="20"/>
-          <w:szCs w:val="18"/>
-        </w:rPr>
-        <w:tab/>
-        <w:t>&lt;version&gt;3.4.0&lt;/version&gt;</w:t>
-      </w:r>
-    </w:p>
-    <w:p>
-      <w:pPr>
-        <w:pStyle w:val="NoSpacing"/>
-        <w:rPr>
-          <w:sz w:val="20"/>
-          <w:szCs w:val="18"/>
-        </w:rPr>
-      </w:pPr>
-      <w:r>
-        <w:rPr>
-          <w:sz w:val="20"/>
-          <w:szCs w:val="18"/>
-        </w:rPr>
-        <w:tab/>
-        <w:t>&lt;configuration&gt;</w:t>
-      </w:r>
-    </w:p>
-    <w:p>
-      <w:pPr>
-        <w:pStyle w:val="NoSpacing"/>
-        <w:rPr>
-          <w:sz w:val="20"/>
-          <w:szCs w:val="18"/>
-        </w:rPr>
-      </w:pPr>
-      <w:r>
-        <w:rPr>
-          <w:sz w:val="20"/>
-          <w:szCs w:val="18"/>
-        </w:rPr>
-        <w:tab/>
-      </w:r>
-      <w:r>
-        <w:rPr>
-          <w:sz w:val="20"/>
-          <w:szCs w:val="18"/>
-        </w:rPr>
-        <w:tab/>
-        <w:t>&lt;from&gt;</w:t>
-      </w:r>
-    </w:p>
-    <w:p>
-      <w:pPr>
-        <w:pStyle w:val="NoSpacing"/>
-        <w:rPr>
-          <w:sz w:val="20"/>
-          <w:szCs w:val="18"/>
-        </w:rPr>
-      </w:pPr>
-      <w:r>
-        <w:rPr>
-          <w:sz w:val="20"/>
-          <w:szCs w:val="18"/>
-        </w:rPr>
-        <w:tab/>
-      </w:r>
-      <w:r>
-        <w:rPr>
-          <w:sz w:val="20"/>
-          <w:szCs w:val="18"/>
-        </w:rPr>
-        <w:tab/>
-      </w:r>
-      <w:r>
-        <w:rPr>
-          <w:sz w:val="20"/>
-          <w:szCs w:val="18"/>
-        </w:rPr>
-        <w:tab/>
-        <w:t>&lt;image&gt;openjdk:17-jdk-slim&lt;/image&gt;</w:t>
-      </w:r>
-    </w:p>
-    <w:p>
-      <w:pPr>
-        <w:pStyle w:val="NoSpacing"/>
-        <w:rPr>
-          <w:sz w:val="20"/>
-          <w:szCs w:val="18"/>
-        </w:rPr>
-      </w:pPr>
-      <w:r>
-        <w:rPr>
-          <w:sz w:val="20"/>
-          <w:szCs w:val="18"/>
-        </w:rPr>
-        <w:tab/>
-      </w:r>
-      <w:r>
-        <w:rPr>
-          <w:sz w:val="20"/>
-          <w:szCs w:val="18"/>
-        </w:rPr>
-        <w:tab/>
-        <w:t>&lt;/from&gt;</w:t>
-      </w:r>
-    </w:p>
-    <w:p>
-      <w:pPr>
-        <w:pStyle w:val="NoSpacing"/>
-        <w:rPr>
-          <w:sz w:val="20"/>
-          <w:szCs w:val="18"/>
-        </w:rPr>
-      </w:pPr>
-      <w:r>
-        <w:rPr>
-          <w:sz w:val="20"/>
-          <w:szCs w:val="18"/>
-        </w:rPr>
-        <w:tab/>
-      </w:r>
-      <w:r>
-        <w:rPr>
-          <w:sz w:val="20"/>
-          <w:szCs w:val="18"/>
-        </w:rPr>
-        <w:tab/>
-        <w:t xml:space="preserve"> &lt;to&gt;</w:t>
-      </w:r>
-    </w:p>
-    <w:p>
-      <w:pPr>
-        <w:pStyle w:val="NoSpacing"/>
-        <w:rPr>
-          <w:sz w:val="20"/>
-          <w:szCs w:val="18"/>
-        </w:rPr>
-      </w:pPr>
-      <w:r>
-        <w:rPr>
-          <w:sz w:val="20"/>
-          <w:szCs w:val="18"/>
-        </w:rPr>
-        <w:t>&lt;image&gt;registry.hub.docker.com/nileshzarkar/${</w:t>
-      </w:r>
-      <w:proofErr w:type="gramStart"/>
-      <w:r>
-        <w:rPr>
-          <w:sz w:val="20"/>
-          <w:szCs w:val="18"/>
-        </w:rPr>
-        <w:t>project.artifactId</w:t>
-      </w:r>
-      <w:proofErr w:type="gramEnd"/>
-      <w:r>
-        <w:rPr>
-          <w:sz w:val="20"/>
-          <w:szCs w:val="18"/>
-        </w:rPr>
-        <w:t>}:${project.version}&lt;/image&gt;</w:t>
-      </w:r>
-    </w:p>
-    <w:p>
-      <w:pPr>
-        <w:pStyle w:val="NoSpacing"/>
-        <w:rPr>
-          <w:sz w:val="20"/>
-          <w:szCs w:val="18"/>
-        </w:rPr>
-      </w:pPr>
-      <w:r>
-        <w:rPr>
-          <w:sz w:val="20"/>
-          <w:szCs w:val="18"/>
-        </w:rPr>
-        <w:tab/>
-      </w:r>
-      <w:r>
-        <w:rPr>
-          <w:sz w:val="20"/>
-          <w:szCs w:val="18"/>
-        </w:rPr>
-        <w:tab/>
-        <w:t>&lt;/to&gt;</w:t>
-      </w:r>
-    </w:p>
-    <w:p>
-      <w:pPr>
-        <w:pStyle w:val="NoSpacing"/>
-        <w:rPr>
-          <w:sz w:val="20"/>
-          <w:szCs w:val="18"/>
-        </w:rPr>
-      </w:pPr>
-      <w:r>
-        <w:rPr>
-          <w:sz w:val="20"/>
-          <w:szCs w:val="18"/>
-        </w:rPr>
-        <w:tab/>
-        <w:t>&lt;/configuration&gt;</w:t>
-      </w:r>
-    </w:p>
-    <w:p>
-      <w:pPr>
-        <w:pStyle w:val="NoSpacing"/>
-        <w:rPr>
-          <w:sz w:val="20"/>
-          <w:szCs w:val="18"/>
-        </w:rPr>
-      </w:pPr>
-      <w:r>
-        <w:rPr>
-          <w:sz w:val="20"/>
-          <w:szCs w:val="18"/>
-        </w:rPr>
-        <w:tab/>
-        <w:t>&lt;executions&gt;</w:t>
-      </w:r>
-    </w:p>
-    <w:p>
-      <w:pPr>
-        <w:pStyle w:val="NoSpacing"/>
-        <w:rPr>
-          <w:sz w:val="20"/>
-          <w:szCs w:val="18"/>
-        </w:rPr>
-      </w:pPr>
-      <w:r>
-        <w:rPr>
-          <w:sz w:val="20"/>
-          <w:szCs w:val="18"/>
-        </w:rPr>
-        <w:tab/>
-      </w:r>
-      <w:r>
-        <w:rPr>
-          <w:sz w:val="20"/>
-          <w:szCs w:val="18"/>
-        </w:rPr>
-        <w:tab/>
-        <w:t>&lt;execution&gt;</w:t>
-      </w:r>
-    </w:p>
-    <w:p>
-      <w:pPr>
-        <w:pStyle w:val="NoSpacing"/>
-        <w:rPr>
-          <w:sz w:val="20"/>
-          <w:szCs w:val="18"/>
-        </w:rPr>
-      </w:pPr>
-      <w:r>
-        <w:rPr>
-          <w:sz w:val="20"/>
-          <w:szCs w:val="18"/>
-        </w:rPr>
-        <w:tab/>
-      </w:r>
-      <w:r>
-        <w:rPr>
-          <w:sz w:val="20"/>
-          <w:szCs w:val="18"/>
-        </w:rPr>
-        <w:tab/>
-      </w:r>
-      <w:r>
-        <w:rPr>
-          <w:sz w:val="20"/>
-          <w:szCs w:val="18"/>
-        </w:rPr>
-        <w:tab/>
-        <w:t>&lt;id&gt;build-and-push-docker-image&lt;/id&gt;</w:t>
-      </w:r>
-    </w:p>
-    <w:p>
-      <w:pPr>
-        <w:pStyle w:val="NoSpacing"/>
-        <w:rPr>
-          <w:sz w:val="20"/>
-          <w:szCs w:val="18"/>
-        </w:rPr>
-      </w:pPr>
-      <w:r>
-        <w:rPr>
-          <w:sz w:val="20"/>
-          <w:szCs w:val="18"/>
-        </w:rPr>
-        <w:tab/>
-      </w:r>
-      <w:r>
-        <w:rPr>
-          <w:sz w:val="20"/>
-          <w:szCs w:val="18"/>
-        </w:rPr>
-        <w:tab/>
-      </w:r>
-      <w:r>
-        <w:rPr>
-          <w:sz w:val="20"/>
-          <w:szCs w:val="18"/>
-        </w:rPr>
-        <w:tab/>
-        <w:t>&lt;phase&gt;package&lt;/phase&gt;</w:t>
-      </w:r>
-    </w:p>
-    <w:p>
-      <w:pPr>
-        <w:pStyle w:val="NoSpacing"/>
-        <w:rPr>
-          <w:sz w:val="20"/>
-          <w:szCs w:val="18"/>
-        </w:rPr>
-      </w:pPr>
-      <w:r>
-        <w:rPr>
-          <w:sz w:val="20"/>
-          <w:szCs w:val="18"/>
-        </w:rPr>
-        <w:tab/>
-      </w:r>
-      <w:r>
-        <w:rPr>
-          <w:sz w:val="20"/>
-          <w:szCs w:val="18"/>
-        </w:rPr>
-        <w:tab/>
-      </w:r>
-      <w:r>
-        <w:rPr>
-          <w:sz w:val="20"/>
-          <w:szCs w:val="18"/>
-        </w:rPr>
-        <w:tab/>
-        <w:t>&lt;goals&gt;</w:t>
-      </w:r>
-    </w:p>
-    <w:p>
-      <w:pPr>
-        <w:pStyle w:val="NoSpacing"/>
-        <w:rPr>
-          <w:sz w:val="20"/>
-          <w:szCs w:val="18"/>
-        </w:rPr>
-      </w:pPr>
-      <w:r>
-        <w:rPr>
-          <w:sz w:val="20"/>
-          <w:szCs w:val="18"/>
-        </w:rPr>
-        <w:tab/>
-      </w:r>
-      <w:r>
-        <w:rPr>
-          <w:sz w:val="20"/>
-          <w:szCs w:val="18"/>
-        </w:rPr>
-        <w:tab/>
-      </w:r>
-      <w:r>
-        <w:rPr>
-          <w:sz w:val="20"/>
-          <w:szCs w:val="18"/>
-        </w:rPr>
-        <w:tab/>
-      </w:r>
-      <w:r>
-        <w:rPr>
-          <w:sz w:val="20"/>
-          <w:szCs w:val="18"/>
-        </w:rPr>
-        <w:tab/>
-        <w:t xml:space="preserve">   &lt;goal&gt;build&lt;/goal&gt;</w:t>
-      </w:r>
-    </w:p>
-    <w:p>
-      <w:pPr>
-        <w:pStyle w:val="NoSpacing"/>
-        <w:rPr>
-          <w:sz w:val="20"/>
-          <w:szCs w:val="18"/>
-        </w:rPr>
-      </w:pPr>
-      <w:r>
-        <w:rPr>
-          <w:sz w:val="20"/>
-          <w:szCs w:val="18"/>
-        </w:rPr>
-        <w:tab/>
-      </w:r>
-      <w:r>
-        <w:rPr>
-          <w:sz w:val="20"/>
-          <w:szCs w:val="18"/>
-        </w:rPr>
-        <w:tab/>
-      </w:r>
-      <w:r>
-        <w:rPr>
-          <w:sz w:val="20"/>
-          <w:szCs w:val="18"/>
-        </w:rPr>
-        <w:tab/>
-        <w:t>&lt;/goals&gt;</w:t>
-      </w:r>
-    </w:p>
-    <w:p>
-      <w:pPr>
-        <w:pStyle w:val="NoSpacing"/>
-        <w:rPr>
-          <w:sz w:val="20"/>
-          <w:szCs w:val="18"/>
-        </w:rPr>
-      </w:pPr>
-      <w:r>
-        <w:rPr>
-          <w:sz w:val="20"/>
-          <w:szCs w:val="18"/>
-        </w:rPr>
-        <w:tab/>
-      </w:r>
-      <w:r>
-        <w:rPr>
-          <w:sz w:val="20"/>
-          <w:szCs w:val="18"/>
-        </w:rPr>
-        <w:tab/>
-        <w:t>&lt;/execution&gt;</w:t>
-      </w:r>
-    </w:p>
-    <w:p>
-      <w:pPr>
-        <w:pStyle w:val="NoSpacing"/>
-        <w:rPr>
-          <w:sz w:val="20"/>
-          <w:szCs w:val="18"/>
-        </w:rPr>
-      </w:pPr>
-      <w:r>
-        <w:rPr>
-          <w:sz w:val="20"/>
-          <w:szCs w:val="18"/>
-        </w:rPr>
-        <w:tab/>
-        <w:t xml:space="preserve">  &lt;/executions&gt;</w:t>
-      </w:r>
-    </w:p>
-    <w:p>
-      <w:pPr>
-        <w:pStyle w:val="NoSpacing"/>
-        <w:rPr>
-          <w:sz w:val="20"/>
-          <w:szCs w:val="18"/>
-        </w:rPr>
-      </w:pPr>
-      <w:r>
-        <w:rPr>
-          <w:sz w:val="20"/>
-          <w:szCs w:val="18"/>
-        </w:rPr>
-        <w:t>&lt;/plugin&gt;</w:t>
-      </w:r>
-      <w:r>
-        <w:rPr>
-          <w:sz w:val="20"/>
-          <w:szCs w:val="18"/>
-        </w:rPr>
-        <w:br/>
-      </w:r>
-    </w:p>
-    <w:p>
-      <w:pPr>
-        <w:pStyle w:val="NoSpacing"/>
-      </w:pPr>
-      <w:r>
-        <w:t>\</w:t>
-      </w:r>
-      <w:proofErr w:type="spellStart"/>
-      <w:r>
-        <w:t>github</w:t>
-      </w:r>
-      <w:proofErr w:type="spellEnd"/>
-      <w:r>
-        <w:t>\eazybytes_ms_k8s\accounts&gt; .\mvnw.cmd clean package</w:t>
+        <w:rPr>
+          <w:sz w:val="20"/>
+          <w:szCs w:val="18"/>
+        </w:rPr>
+        <w:br/>
+      </w:r>
+    </w:p>
+    <w:p>
+      <w:pPr>
+        <w:pStyle w:val="NoSpacing"/>
+      </w:pPr>
+      <w:r>
+        <w:t>\github\eazybytes_ms_k8s\accounts&gt; .\mvnw.cmd clean package</w:t>
       </w:r>
     </w:p>
     <w:p>
@@ -4395,6 +3661,753 @@
         <w:t>Introduction to Docker-Compose</w:t>
       </w:r>
     </w:p>
+    <w:p>
+      <w:pPr>
+        <w:pStyle w:val="NoSpacing"/>
+      </w:pPr>
+      <w:r>
+        <w:t>\github\eazybytes_ms_k8s\accounts&gt; docker build . -t nileshzarkar/accounts:0.0.1</w:t>
+      </w:r>
+      <w:r>
+        <w:br/>
+      </w:r>
+      <w:r>
+        <w:t>\github\eazybytes_ms_k8s\accounts&gt; docker build . -t nileshzarkar/</w:t>
+      </w:r>
+      <w:r>
+        <w:t>loans</w:t>
+      </w:r>
+      <w:r>
+        <w:t>:0.0.1</w:t>
+      </w:r>
+      <w:r>
+        <w:br/>
+      </w:r>
+      <w:r>
+        <w:t>\github\eazybytes_ms_k8s\accounts&gt; docker build . -t nileshzarkar/</w:t>
+      </w:r>
+      <w:r>
+        <w:t>cards</w:t>
+      </w:r>
+      <w:r>
+        <w:t>:0.0.1</w:t>
+      </w:r>
+      <w:r>
+        <w:br/>
+      </w:r>
+      <w:r>
+        <w:br/>
+      </w:r>
+      <w:r>
+        <w:rPr>
+          <w:b/>
+          <w:bCs/>
+        </w:rPr>
+        <w:t>docker-compose\docker-compose.yml</w:t>
+      </w:r>
+      <w:r>
+        <w:br/>
+      </w:r>
+      <w:r>
+        <w:t>services:</w:t>
+      </w:r>
+    </w:p>
+    <w:p>
+      <w:pPr>
+        <w:pStyle w:val="NoSpacing"/>
+      </w:pPr>
+      <w:r>
+        <w:t xml:space="preserve">  accounts:</w:t>
+      </w:r>
+    </w:p>
+    <w:p>
+      <w:pPr>
+        <w:pStyle w:val="NoSpacing"/>
+      </w:pPr>
+      <w:r>
+        <w:t xml:space="preserve">    image: "nileshzarkar/accounts:0.0.1"</w:t>
+      </w:r>
+    </w:p>
+    <w:p>
+      <w:pPr>
+        <w:pStyle w:val="NoSpacing"/>
+      </w:pPr>
+      <w:r>
+        <w:t xml:space="preserve">    container_name: accounts-ms</w:t>
+      </w:r>
+    </w:p>
+    <w:p>
+      <w:pPr>
+        <w:pStyle w:val="NoSpacing"/>
+      </w:pPr>
+      <w:r>
+        <w:t xml:space="preserve">    ports:</w:t>
+      </w:r>
+    </w:p>
+    <w:p>
+      <w:pPr>
+        <w:pStyle w:val="NoSpacing"/>
+      </w:pPr>
+      <w:r>
+        <w:t xml:space="preserve">      - "8080:8080"</w:t>
+      </w:r>
+    </w:p>
+    <w:p>
+      <w:pPr>
+        <w:pStyle w:val="NoSpacing"/>
+      </w:pPr>
+      <w:r>
+        <w:t xml:space="preserve">    deploy:</w:t>
+      </w:r>
+    </w:p>
+    <w:p>
+      <w:pPr>
+        <w:pStyle w:val="NoSpacing"/>
+      </w:pPr>
+      <w:r>
+        <w:t xml:space="preserve">      resources:</w:t>
+      </w:r>
+    </w:p>
+    <w:p>
+      <w:pPr>
+        <w:pStyle w:val="NoSpacing"/>
+      </w:pPr>
+      <w:r>
+        <w:t xml:space="preserve">        limits:</w:t>
+      </w:r>
+    </w:p>
+    <w:p>
+      <w:pPr>
+        <w:pStyle w:val="NoSpacing"/>
+      </w:pPr>
+      <w:r>
+        <w:t xml:space="preserve">          memory: 700m</w:t>
+      </w:r>
+    </w:p>
+    <w:p>
+      <w:pPr>
+        <w:pStyle w:val="NoSpacing"/>
+      </w:pPr>
+      <w:r>
+        <w:t xml:space="preserve">    networks:</w:t>
+      </w:r>
+    </w:p>
+    <w:p>
+      <w:pPr>
+        <w:pStyle w:val="NoSpacing"/>
+      </w:pPr>
+      <w:r>
+        <w:t xml:space="preserve">      - eazybank</w:t>
+      </w:r>
+    </w:p>
+    <w:p>
+      <w:pPr>
+        <w:pStyle w:val="NoSpacing"/>
+      </w:pPr>
+      <w:r>
+        <w:t xml:space="preserve">  loans:</w:t>
+      </w:r>
+    </w:p>
+    <w:p>
+      <w:pPr>
+        <w:pStyle w:val="NoSpacing"/>
+      </w:pPr>
+      <w:r>
+        <w:t xml:space="preserve">    image: "nileshzarkar/loans:0.0.1"</w:t>
+      </w:r>
+    </w:p>
+    <w:p>
+      <w:pPr>
+        <w:pStyle w:val="NoSpacing"/>
+      </w:pPr>
+      <w:r>
+        <w:t xml:space="preserve">    container_name: loans-ms</w:t>
+      </w:r>
+    </w:p>
+    <w:p>
+      <w:pPr>
+        <w:pStyle w:val="NoSpacing"/>
+      </w:pPr>
+      <w:r>
+        <w:t xml:space="preserve">    ports:</w:t>
+      </w:r>
+    </w:p>
+    <w:p>
+      <w:pPr>
+        <w:pStyle w:val="NoSpacing"/>
+      </w:pPr>
+      <w:r>
+        <w:t xml:space="preserve">      - "8090:8090"</w:t>
+      </w:r>
+    </w:p>
+    <w:p>
+      <w:pPr>
+        <w:pStyle w:val="NoSpacing"/>
+      </w:pPr>
+      <w:r>
+        <w:t xml:space="preserve">    deploy:</w:t>
+      </w:r>
+    </w:p>
+    <w:p>
+      <w:pPr>
+        <w:pStyle w:val="NoSpacing"/>
+      </w:pPr>
+      <w:r>
+        <w:t xml:space="preserve">      resources:</w:t>
+      </w:r>
+    </w:p>
+    <w:p>
+      <w:pPr>
+        <w:pStyle w:val="NoSpacing"/>
+      </w:pPr>
+      <w:r>
+        <w:t xml:space="preserve">        limits:</w:t>
+      </w:r>
+    </w:p>
+    <w:p>
+      <w:pPr>
+        <w:pStyle w:val="NoSpacing"/>
+      </w:pPr>
+      <w:r>
+        <w:t xml:space="preserve">          memory: 700m</w:t>
+      </w:r>
+    </w:p>
+    <w:p>
+      <w:pPr>
+        <w:pStyle w:val="NoSpacing"/>
+      </w:pPr>
+      <w:r>
+        <w:t xml:space="preserve">    networks:</w:t>
+      </w:r>
+    </w:p>
+    <w:p>
+      <w:pPr>
+        <w:pStyle w:val="NoSpacing"/>
+      </w:pPr>
+      <w:r>
+        <w:t xml:space="preserve">      - eazybank</w:t>
+      </w:r>
+    </w:p>
+    <w:p>
+      <w:pPr>
+        <w:pStyle w:val="NoSpacing"/>
+      </w:pPr>
+      <w:r>
+        <w:t xml:space="preserve">  cards:</w:t>
+      </w:r>
+    </w:p>
+    <w:p>
+      <w:pPr>
+        <w:pStyle w:val="NoSpacing"/>
+      </w:pPr>
+      <w:r>
+        <w:t xml:space="preserve">    image: "nileshzarkar/cards:0.0.1"</w:t>
+      </w:r>
+    </w:p>
+    <w:p>
+      <w:pPr>
+        <w:pStyle w:val="NoSpacing"/>
+      </w:pPr>
+      <w:r>
+        <w:t xml:space="preserve">    container_name: cards-ms</w:t>
+      </w:r>
+    </w:p>
+    <w:p>
+      <w:pPr>
+        <w:pStyle w:val="NoSpacing"/>
+      </w:pPr>
+      <w:r>
+        <w:t xml:space="preserve">    ports:</w:t>
+      </w:r>
+    </w:p>
+    <w:p>
+      <w:pPr>
+        <w:pStyle w:val="NoSpacing"/>
+      </w:pPr>
+      <w:r>
+        <w:t xml:space="preserve">      - "9000:9000"</w:t>
+      </w:r>
+    </w:p>
+    <w:p>
+      <w:pPr>
+        <w:pStyle w:val="NoSpacing"/>
+      </w:pPr>
+      <w:r>
+        <w:t xml:space="preserve">    deploy:</w:t>
+      </w:r>
+    </w:p>
+    <w:p>
+      <w:pPr>
+        <w:pStyle w:val="NoSpacing"/>
+      </w:pPr>
+      <w:r>
+        <w:t xml:space="preserve">      resources:</w:t>
+      </w:r>
+    </w:p>
+    <w:p>
+      <w:pPr>
+        <w:pStyle w:val="NoSpacing"/>
+      </w:pPr>
+      <w:r>
+        <w:t xml:space="preserve">        limits:</w:t>
+      </w:r>
+    </w:p>
+    <w:p>
+      <w:pPr>
+        <w:pStyle w:val="NoSpacing"/>
+      </w:pPr>
+      <w:r>
+        <w:t xml:space="preserve">          memory: 700m</w:t>
+      </w:r>
+    </w:p>
+    <w:p>
+      <w:pPr>
+        <w:pStyle w:val="NoSpacing"/>
+      </w:pPr>
+      <w:r>
+        <w:t xml:space="preserve">    networks:</w:t>
+      </w:r>
+    </w:p>
+    <w:p>
+      <w:pPr>
+        <w:pStyle w:val="NoSpacing"/>
+      </w:pPr>
+      <w:r>
+        <w:t xml:space="preserve">      - eazybank</w:t>
+      </w:r>
+    </w:p>
+    <w:p>
+      <w:pPr>
+        <w:pStyle w:val="NoSpacing"/>
+      </w:pPr>
+      <w:r>
+        <w:t>networks:</w:t>
+      </w:r>
+    </w:p>
+    <w:p>
+      <w:pPr>
+        <w:pStyle w:val="NoSpacing"/>
+      </w:pPr>
+      <w:r>
+        <w:t xml:space="preserve">  eazybank:</w:t>
+      </w:r>
+    </w:p>
+    <w:p>
+      <w:pPr>
+        <w:pStyle w:val="NoSpacing"/>
+      </w:pPr>
+      <w:r>
+        <w:t xml:space="preserve">    driver: "bridge"</w:t>
+      </w:r>
+    </w:p>
+    <w:p>
+      <w:pPr>
+        <w:pStyle w:val="NoSpacing"/>
+      </w:pPr>
+    </w:p>
+    <w:p>
+      <w:pPr>
+        <w:pStyle w:val="NoSpacing"/>
+        <w:rPr>
+          <w:b/>
+          <w:bCs/>
+          <w:lang w:val="en-US"/>
+        </w:rPr>
+      </w:pPr>
+      <w:r>
+        <w:rPr>
+          <w:b/>
+          <w:bCs/>
+          <w:lang w:val="en-US"/>
+        </w:rPr>
+        <w:t>Step</w:t>
+      </w:r>
+      <w:r>
+        <w:rPr>
+          <w:b/>
+          <w:bCs/>
+          <w:lang w:val="en-US"/>
+        </w:rPr>
+        <w:t xml:space="preserve"> -1</w:t>
+      </w:r>
+      <w:r>
+        <w:rPr>
+          <w:b/>
+          <w:bCs/>
+          <w:lang w:val="en-US"/>
+        </w:rPr>
+        <w:t>7</w:t>
+      </w:r>
+      <w:r>
+        <w:rPr>
+          <w:b/>
+          <w:bCs/>
+          <w:lang w:val="en-US"/>
+        </w:rPr>
+        <w:t xml:space="preserve"> – </w:t>
+      </w:r>
+      <w:r>
+        <w:rPr>
+          <w:b/>
+          <w:bCs/>
+          <w:lang w:val="en-US"/>
+        </w:rPr>
+        <w:t>Running all microservices containers using Docker-Compose</w:t>
+      </w:r>
+    </w:p>
+    <w:p>
+      <w:pPr>
+        <w:pStyle w:val="NoSpacing"/>
+        <w:rPr>
+          <w:lang w:val="en-US"/>
+        </w:rPr>
+      </w:pPr>
+      <w:r>
+        <w:rPr>
+          <w:lang w:val="en-US"/>
+        </w:rPr>
+        <w:t>\github\eazybytes_ms_k8s\docker-compose&gt; docker-compose -f docker-compose.yml up</w:t>
+      </w:r>
+    </w:p>
+    <w:p>
+      <w:pPr>
+        <w:pStyle w:val="NoSpacing"/>
+        <w:rPr>
+          <w:lang w:val="en-US"/>
+        </w:rPr>
+      </w:pPr>
+      <w:r>
+        <w:rPr>
+          <w:lang w:val="en-US"/>
+        </w:rPr>
+        <w:br/>
+      </w:r>
+      <w:r>
+        <w:rPr>
+          <w:lang w:val="en-US"/>
+        </w:rPr>
+        <w:t xml:space="preserve">Test all the </w:t>
+      </w:r>
+      <w:r>
+        <w:rPr>
+          <w:lang w:val="en-US"/>
+        </w:rPr>
+        <w:t>end-</w:t>
+      </w:r>
+      <w:r>
+        <w:rPr>
+          <w:lang w:val="en-US"/>
+        </w:rPr>
+        <w:t>points</w:t>
+      </w:r>
+      <w:r>
+        <w:rPr>
+          <w:lang w:val="en-US"/>
+        </w:rPr>
+        <w:br/>
+      </w:r>
+      <w:r>
+        <w:rPr>
+          <w:lang w:val="en-US"/>
+        </w:rPr>
+        <w:br/>
+      </w:r>
+      <w:r>
+        <w:rPr>
+          <w:lang w:val="en-US"/>
+        </w:rPr>
+        <w:t xml:space="preserve">\github\eazybytes_ms_k8s\docker-compose&gt; docker-compose -f docker-compose.yml </w:t>
+      </w:r>
+      <w:r>
+        <w:rPr>
+          <w:lang w:val="en-US"/>
+        </w:rPr>
+        <w:t>down</w:t>
+      </w:r>
+    </w:p>
+    <w:p>
+      <w:pPr>
+        <w:pStyle w:val="NoSpacing"/>
+        <w:rPr>
+          <w:lang w:val="en-US"/>
+        </w:rPr>
+      </w:pPr>
+      <w:r>
+        <w:rPr>
+          <w:lang w:val="en-US"/>
+        </w:rPr>
+        <w:t>This command also deletes the containers</w:t>
+      </w:r>
+    </w:p>
+    <w:p>
+      <w:pPr>
+        <w:pStyle w:val="NoSpacing"/>
+        <w:rPr>
+          <w:b/>
+          <w:bCs/>
+          <w:lang w:val="en-US"/>
+        </w:rPr>
+      </w:pPr>
+      <w:r>
+        <w:rPr>
+          <w:b/>
+          <w:bCs/>
+          <w:lang w:val="en-US"/>
+        </w:rPr>
+        <w:lastRenderedPageBreak/>
+        <w:t>Step</w:t>
+      </w:r>
+      <w:r>
+        <w:rPr>
+          <w:b/>
+          <w:bCs/>
+          <w:lang w:val="en-US"/>
+        </w:rPr>
+        <w:t xml:space="preserve"> -1</w:t>
+      </w:r>
+      <w:r>
+        <w:rPr>
+          <w:b/>
+          <w:bCs/>
+          <w:lang w:val="en-US"/>
+        </w:rPr>
+        <w:t>8</w:t>
+      </w:r>
+      <w:r>
+        <w:rPr>
+          <w:b/>
+          <w:bCs/>
+          <w:lang w:val="en-US"/>
+        </w:rPr>
+        <w:t xml:space="preserve"> – </w:t>
+      </w:r>
+      <w:r>
+        <w:rPr>
+          <w:b/>
+          <w:bCs/>
+          <w:lang w:val="en-US"/>
+        </w:rPr>
+        <w:t>Demo of Docker compose commands</w:t>
+      </w:r>
+    </w:p>
+    <w:p>
+      <w:pPr>
+        <w:pStyle w:val="NoSpacing"/>
+        <w:rPr>
+          <w:lang w:val="en-US"/>
+        </w:rPr>
+      </w:pPr>
+      <w:r>
+        <w:rPr>
+          <w:lang w:val="en-US"/>
+        </w:rPr>
+        <w:t xml:space="preserve">\github\eazybytes_ms_k8s\docker-compose&gt; docker-compose -f docker-compose.yml </w:t>
+      </w:r>
+      <w:r>
+        <w:rPr>
+          <w:lang w:val="en-US"/>
+        </w:rPr>
+        <w:t>stop</w:t>
+      </w:r>
+    </w:p>
+    <w:p>
+      <w:pPr>
+        <w:pStyle w:val="NoSpacing"/>
+        <w:rPr>
+          <w:lang w:val="en-US"/>
+        </w:rPr>
+      </w:pPr>
+      <w:r>
+        <w:rPr>
+          <w:lang w:val="en-US"/>
+        </w:rPr>
+        <w:t xml:space="preserve">This command </w:t>
+      </w:r>
+      <w:r>
+        <w:rPr>
+          <w:lang w:val="en-US"/>
+        </w:rPr>
+        <w:t>just stops</w:t>
+      </w:r>
+      <w:r>
+        <w:rPr>
+          <w:lang w:val="en-US"/>
+        </w:rPr>
+        <w:t xml:space="preserve"> the containers</w:t>
+      </w:r>
+      <w:r>
+        <w:rPr>
+          <w:lang w:val="en-US"/>
+        </w:rPr>
+        <w:t xml:space="preserve"> do not delete</w:t>
+      </w:r>
+      <w:r>
+        <w:rPr>
+          <w:lang w:val="en-US"/>
+        </w:rPr>
+        <w:br/>
+      </w:r>
+      <w:r>
+        <w:rPr>
+          <w:lang w:val="en-US"/>
+        </w:rPr>
+        <w:t xml:space="preserve">\github\eazybytes_ms_k8s\docker-compose&gt; docker-compose -f docker-compose.yml </w:t>
+      </w:r>
+      <w:r>
+        <w:rPr>
+          <w:lang w:val="en-US"/>
+        </w:rPr>
+        <w:t>st</w:t>
+      </w:r>
+      <w:r>
+        <w:rPr>
+          <w:lang w:val="en-US"/>
+        </w:rPr>
+        <w:t>art</w:t>
+      </w:r>
+    </w:p>
+    <w:p>
+      <w:pPr>
+        <w:rPr>
+          <w:b/>
+          <w:bCs/>
+          <w:lang w:val="en-US"/>
+        </w:rPr>
+      </w:pPr>
+      <w:r>
+        <w:rPr>
+          <w:lang w:val="en-US"/>
+        </w:rPr>
+        <w:t xml:space="preserve">This command just </w:t>
+      </w:r>
+      <w:r>
+        <w:rPr>
+          <w:lang w:val="en-US"/>
+        </w:rPr>
+        <w:t>starts</w:t>
+      </w:r>
+      <w:r>
+        <w:rPr>
+          <w:lang w:val="en-US"/>
+        </w:rPr>
+        <w:t xml:space="preserve"> the </w:t>
+      </w:r>
+      <w:r>
+        <w:rPr>
+          <w:lang w:val="en-US"/>
+        </w:rPr>
+        <w:t xml:space="preserve">stopped </w:t>
+      </w:r>
+      <w:r>
+        <w:rPr>
+          <w:lang w:val="en-US"/>
+        </w:rPr>
+        <w:t>containers</w:t>
+      </w:r>
+      <w:r>
+        <w:rPr>
+          <w:lang w:val="en-US"/>
+        </w:rPr>
+        <w:br/>
+      </w:r>
+      <w:r>
+        <w:rPr>
+          <w:lang w:val="en-US"/>
+        </w:rPr>
+        <w:t xml:space="preserve">\github\eazybytes_ms_k8s\docker-compose&gt; docker-compose -f docker-compose.yml </w:t>
+      </w:r>
+      <w:r>
+        <w:rPr>
+          <w:lang w:val="en-US"/>
+        </w:rPr>
+        <w:t>up -d</w:t>
+      </w:r>
+      <w:r>
+        <w:rPr>
+          <w:lang w:val="en-US"/>
+        </w:rPr>
+        <w:br/>
+      </w:r>
+      <w:r>
+        <w:rPr>
+          <w:lang w:val="en-US"/>
+        </w:rPr>
+        <w:t xml:space="preserve">This command just </w:t>
+      </w:r>
+      <w:r>
+        <w:rPr>
+          <w:lang w:val="en-US"/>
+        </w:rPr>
+        <w:t xml:space="preserve">create and </w:t>
+      </w:r>
+      <w:r>
+        <w:rPr>
+          <w:lang w:val="en-US"/>
+        </w:rPr>
+        <w:t>starts the containers</w:t>
+      </w:r>
+      <w:r>
+        <w:rPr>
+          <w:lang w:val="en-US"/>
+        </w:rPr>
+        <w:t xml:space="preserve"> in background</w:t>
+      </w:r>
+      <w:r>
+        <w:rPr>
+          <w:lang w:val="en-US"/>
+        </w:rPr>
+        <w:br/>
+      </w:r>
+    </w:p>
+    <w:p>
+      <w:pPr>
+        <w:rPr>
+          <w:b/>
+          <w:bCs/>
+          <w:lang w:val="en-US"/>
+        </w:rPr>
+      </w:pPr>
+      <w:r>
+        <w:rPr>
+          <w:b/>
+          <w:bCs/>
+          <w:lang w:val="en-US"/>
+        </w:rPr>
+        <w:t>Step</w:t>
+      </w:r>
+      <w:r>
+        <w:rPr>
+          <w:b/>
+          <w:bCs/>
+          <w:lang w:val="en-US"/>
+        </w:rPr>
+        <w:t xml:space="preserve"> -1</w:t>
+      </w:r>
+      <w:r>
+        <w:rPr>
+          <w:b/>
+          <w:bCs/>
+          <w:lang w:val="en-US"/>
+        </w:rPr>
+        <w:t>9</w:t>
+      </w:r>
+      <w:r>
+        <w:rPr>
+          <w:b/>
+          <w:bCs/>
+          <w:lang w:val="en-US"/>
+        </w:rPr>
+        <w:t xml:space="preserve"> – </w:t>
+      </w:r>
+      <w:r>
+        <w:rPr>
+          <w:b/>
+          <w:bCs/>
+          <w:lang w:val="en-US"/>
+        </w:rPr>
+        <w:t>Deep Dive into Docker commands</w:t>
+      </w:r>
+    </w:p>
     <w:p/>
     <w:p>
       <w:pPr>
@@ -4419,168 +4432,6 @@
           <w:bCs/>
           <w:lang w:val="en-US"/>
         </w:rPr>
-        <w:t xml:space="preserve"> -1</w:t>
-      </w:r>
-      <w:r>
-        <w:rPr>
-          <w:b/>
-          <w:bCs/>
-          <w:lang w:val="en-US"/>
-        </w:rPr>
-        <w:t>7</w:t>
-      </w:r>
-      <w:r>
-        <w:rPr>
-          <w:b/>
-          <w:bCs/>
-          <w:lang w:val="en-US"/>
-        </w:rPr>
-        <w:t xml:space="preserve"> – </w:t>
-      </w:r>
-      <w:r>
-        <w:rPr>
-          <w:b/>
-          <w:bCs/>
-          <w:lang w:val="en-US"/>
-        </w:rPr>
-        <w:t>Running all microservices containers using Docker-Compose</w:t>
-      </w:r>
-    </w:p>
-    <w:p>
-      <w:pPr>
-        <w:pStyle w:val="NoSpacing"/>
-        <w:rPr>
-          <w:b/>
-          <w:bCs/>
-          <w:lang w:val="en-US"/>
-        </w:rPr>
-      </w:pPr>
-    </w:p>
-    <w:p>
-      <w:pPr>
-        <w:pStyle w:val="NoSpacing"/>
-        <w:rPr>
-          <w:b/>
-          <w:bCs/>
-          <w:lang w:val="en-US"/>
-        </w:rPr>
-      </w:pPr>
-      <w:r>
-        <w:rPr>
-          <w:b/>
-          <w:bCs/>
-          <w:lang w:val="en-US"/>
-        </w:rPr>
-        <w:t>Step</w:t>
-      </w:r>
-      <w:r>
-        <w:rPr>
-          <w:b/>
-          <w:bCs/>
-          <w:lang w:val="en-US"/>
-        </w:rPr>
-        <w:t xml:space="preserve"> -1</w:t>
-      </w:r>
-      <w:r>
-        <w:rPr>
-          <w:b/>
-          <w:bCs/>
-          <w:lang w:val="en-US"/>
-        </w:rPr>
-        <w:t>8</w:t>
-      </w:r>
-      <w:r>
-        <w:rPr>
-          <w:b/>
-          <w:bCs/>
-          <w:lang w:val="en-US"/>
-        </w:rPr>
-        <w:t xml:space="preserve"> – </w:t>
-      </w:r>
-      <w:r>
-        <w:rPr>
-          <w:b/>
-          <w:bCs/>
-          <w:lang w:val="en-US"/>
-        </w:rPr>
-        <w:t>Demo of Docker compose commands</w:t>
-      </w:r>
-    </w:p>
-    <w:p/>
-    <w:p>
-      <w:pPr>
-        <w:pStyle w:val="NoSpacing"/>
-        <w:rPr>
-          <w:b/>
-          <w:bCs/>
-          <w:lang w:val="en-US"/>
-        </w:rPr>
-      </w:pPr>
-      <w:r>
-        <w:rPr>
-          <w:b/>
-          <w:bCs/>
-          <w:lang w:val="en-US"/>
-        </w:rPr>
-        <w:t>Step</w:t>
-      </w:r>
-      <w:r>
-        <w:rPr>
-          <w:b/>
-          <w:bCs/>
-          <w:lang w:val="en-US"/>
-        </w:rPr>
-        <w:t xml:space="preserve"> -1</w:t>
-      </w:r>
-      <w:r>
-        <w:rPr>
-          <w:b/>
-          <w:bCs/>
-          <w:lang w:val="en-US"/>
-        </w:rPr>
-        <w:t>9</w:t>
-      </w:r>
-      <w:r>
-        <w:rPr>
-          <w:b/>
-          <w:bCs/>
-          <w:lang w:val="en-US"/>
-        </w:rPr>
-        <w:t xml:space="preserve"> – </w:t>
-      </w:r>
-      <w:r>
-        <w:rPr>
-          <w:b/>
-          <w:bCs/>
-          <w:lang w:val="en-US"/>
-        </w:rPr>
-        <w:t>Deep Dive into Docker commands</w:t>
-      </w:r>
-    </w:p>
-    <w:p/>
-    <w:p>
-      <w:pPr>
-        <w:pStyle w:val="NoSpacing"/>
-        <w:rPr>
-          <w:b/>
-          <w:bCs/>
-          <w:lang w:val="en-US"/>
-        </w:rPr>
-      </w:pPr>
-      <w:r>
-        <w:rPr>
-          <w:b/>
-          <w:bCs/>
-          <w:lang w:val="en-US"/>
-        </w:rPr>
-        <w:t>Step</w:t>
-      </w:r>
-      <w:r>
-        <w:rPr>
-          <w:b/>
-          <w:bCs/>
-          <w:lang w:val="en-US"/>
-        </w:rPr>
         <w:t xml:space="preserve"> -</w:t>
       </w:r>
       <w:r>
@@ -4605,18 +4456,8 @@
           <w:bCs/>
           <w:lang w:val="en-US"/>
         </w:rPr>
-        <w:t xml:space="preserve">ntroduction to Docker extensions and </w:t>
-      </w:r>
-      <w:proofErr w:type="spellStart"/>
-      <w:r>
-        <w:rPr>
-          <w:b/>
-          <w:bCs/>
-          <w:lang w:val="en-US"/>
-        </w:rPr>
-        <w:t>LogsExplorer</w:t>
-      </w:r>
-      <w:proofErr w:type="spellEnd"/>
+        <w:t>ntroduction to Docker extensions and LogsExplorer</w:t>
+      </w:r>
     </w:p>
     <w:p/>
     <w:sectPr>
@@ -5028,7 +4869,7 @@
   <w:style w:type="paragraph" w:default="1" w:styleId="Normal">
     <w:name w:val="Normal"/>
     <w:qFormat/>
-    <w:rsid w:val="00A01950"/>
+    <w:rsid w:val="00433981"/>
   </w:style>
   <w:style w:type="character" w:default="1" w:styleId="DefaultParagraphFont">
     <w:name w:val="Default Paragraph Font"/>

--- a/3_Handle_Deployment_Portability_Scalability_Of_Microservices_Using_Docker.docx
+++ b/3_Handle_Deployment_Portability_Scalability_Of_Microservices_Using_Docker.docx
@@ -4221,25 +4221,7 @@
         <w:rPr>
           <w:lang w:val="en-US"/>
         </w:rPr>
-        <w:t xml:space="preserve">This command </w:t>
-      </w:r>
-      <w:r>
-        <w:rPr>
-          <w:lang w:val="en-US"/>
-        </w:rPr>
-        <w:t>just stops</w:t>
-      </w:r>
-      <w:r>
-        <w:rPr>
-          <w:lang w:val="en-US"/>
-        </w:rPr>
-        <w:t xml:space="preserve"> the containers</w:t>
-      </w:r>
-      <w:r>
-        <w:rPr>
-          <w:lang w:val="en-US"/>
-        </w:rPr>
-        <w:t xml:space="preserve"> do not delete</w:t>
+        <w:t>This command just stops the containers do not delete</w:t>
       </w:r>
       <w:r>
         <w:rPr>
@@ -4332,25 +4314,7 @@
         <w:rPr>
           <w:lang w:val="en-US"/>
         </w:rPr>
-        <w:t xml:space="preserve">This command just </w:t>
-      </w:r>
-      <w:r>
-        <w:rPr>
-          <w:lang w:val="en-US"/>
-        </w:rPr>
-        <w:t xml:space="preserve">create and </w:t>
-      </w:r>
-      <w:r>
-        <w:rPr>
-          <w:lang w:val="en-US"/>
-        </w:rPr>
-        <w:t>starts the containers</w:t>
-      </w:r>
-      <w:r>
-        <w:rPr>
-          <w:lang w:val="en-US"/>
-        </w:rPr>
-        <w:t xml:space="preserve"> in background</w:t>
+        <w:t>This command just create and starts the containers in background</w:t>
       </w:r>
       <w:r>
         <w:rPr>
@@ -4456,7 +4420,15 @@
           <w:bCs/>
           <w:lang w:val="en-US"/>
         </w:rPr>
-        <w:t>ntroduction to Docker extensions and LogsExplorer</w:t>
+        <w:t xml:space="preserve">ntroduction to Docker extensions </w:t>
+      </w:r>
+      <w:r>
+        <w:rPr>
+          <w:b/>
+          <w:bCs/>
+          <w:lang w:val="en-US"/>
+        </w:rPr>
+        <w:t>vscode</w:t>
       </w:r>
     </w:p>
     <w:p/>
